--- a/planejamento/planejamento.docx
+++ b/planejamento/planejamento.docx
@@ -3152,75 +3152,7 @@
           <w:bCs/>
           <w:i/>
           <w:iCs/>
-        </w:rPr>
-        <w:t>Nome do Arquivo: comentario.png</w:t>
-      </w:r>
-    </w:p>
-    <w:p>
-      <w:pPr>
-        <w:rPr>
-          <w:rFonts w:ascii="Arial" w:hAnsi="Arial" w:cs="Arial"/>
-        </w:rPr>
-      </w:pPr>
-      <w:r>
-        <w:rPr>
-          <w:rFonts w:ascii="Arial" w:hAnsi="Arial" w:cs="Arial"/>
-        </w:rPr>
-        <w:t xml:space="preserve">Se sobrar tempo pegar os </w:t>
-      </w:r>
-      <w:proofErr w:type="spellStart"/>
-      <w:r>
-        <w:rPr>
-          <w:rFonts w:ascii="Arial" w:hAnsi="Arial" w:cs="Arial"/>
-        </w:rPr>
-        <w:t>comentarios</w:t>
-      </w:r>
-      <w:proofErr w:type="spellEnd"/>
-      <w:r>
-        <w:rPr>
-          <w:rFonts w:ascii="Arial" w:hAnsi="Arial" w:cs="Arial"/>
-        </w:rPr>
-        <w:t xml:space="preserve"> e vincular com o produto </w:t>
-      </w:r>
-      <w:proofErr w:type="gramStart"/>
-      <w:r>
-        <w:rPr>
-          <w:rFonts w:ascii="Arial" w:hAnsi="Arial" w:cs="Arial"/>
-        </w:rPr>
-        <w:t>pra</w:t>
-      </w:r>
-      <w:proofErr w:type="gramEnd"/>
-      <w:r>
-        <w:rPr>
-          <w:rFonts w:ascii="Arial" w:hAnsi="Arial" w:cs="Arial"/>
-        </w:rPr>
-        <w:t xml:space="preserve"> mostrar as avaliações</w:t>
-      </w:r>
-    </w:p>
-    <w:p>
-      <w:pPr>
-        <w:rPr>
-          <w:rFonts w:ascii="Arial" w:hAnsi="Arial" w:cs="Arial"/>
-        </w:rPr>
-      </w:pPr>
-    </w:p>
-    <w:p>
-      <w:pPr>
-        <w:rPr>
-          <w:rFonts w:ascii="Arial" w:hAnsi="Arial" w:cs="Arial"/>
-          <w:b/>
-          <w:bCs/>
-          <w:i/>
-          <w:iCs/>
-        </w:rPr>
-      </w:pPr>
-      <w:r>
-        <w:rPr>
-          <w:rFonts w:ascii="Arial" w:hAnsi="Arial" w:cs="Arial"/>
-          <w:b/>
-          <w:bCs/>
-          <w:i/>
-          <w:iCs/>
+          <w:highlight w:val="green"/>
         </w:rPr>
         <w:t>Nome do Arquivo: descricao_produtos.txt</w:t>
       </w:r>

--- a/planejamento/planejamento.docx
+++ b/planejamento/planejamento.docx
@@ -140,11 +140,13 @@
         </w:numPr>
         <w:rPr>
           <w:rFonts w:ascii="Arial" w:hAnsi="Arial" w:cs="Arial"/>
-        </w:rPr>
-      </w:pPr>
-      <w:r>
-        <w:rPr>
-          <w:rFonts w:ascii="Arial" w:hAnsi="Arial" w:cs="Arial"/>
+          <w:highlight w:val="green"/>
+        </w:rPr>
+      </w:pPr>
+      <w:r>
+        <w:rPr>
+          <w:rFonts w:ascii="Arial" w:hAnsi="Arial" w:cs="Arial"/>
+          <w:highlight w:val="green"/>
         </w:rPr>
         <w:t xml:space="preserve">Página Sobre com detalhes da empresa como fundação, </w:t>
       </w:r>
@@ -152,6 +154,7 @@
       <w:r>
         <w:rPr>
           <w:rFonts w:ascii="Arial" w:hAnsi="Arial" w:cs="Arial"/>
+          <w:highlight w:val="green"/>
         </w:rPr>
         <w:t>proprietários, etc.</w:t>
       </w:r>
@@ -159,6 +162,7 @@
       <w:r>
         <w:rPr>
           <w:rFonts w:ascii="Arial" w:hAnsi="Arial" w:cs="Arial"/>
+          <w:highlight w:val="green"/>
         </w:rPr>
         <w:t xml:space="preserve"> (0,5)</w:t>
       </w:r>
@@ -225,11 +229,13 @@
         </w:numPr>
         <w:rPr>
           <w:rFonts w:ascii="Arial" w:hAnsi="Arial" w:cs="Arial"/>
-        </w:rPr>
-      </w:pPr>
-      <w:r>
-        <w:rPr>
-          <w:rFonts w:ascii="Arial" w:hAnsi="Arial" w:cs="Arial"/>
+          <w:highlight w:val="green"/>
+        </w:rPr>
+      </w:pPr>
+      <w:r>
+        <w:rPr>
+          <w:rFonts w:ascii="Arial" w:hAnsi="Arial" w:cs="Arial"/>
+          <w:highlight w:val="green"/>
         </w:rPr>
         <w:t>Página principal, de apresentação da empresa, com informações gerais (login). (1,0)</w:t>
       </w:r>
@@ -493,27 +499,7 @@
           <w:sz w:val="24"/>
           <w:szCs w:val="24"/>
         </w:rPr>
-        <w:t xml:space="preserve"> (Fácil - Médio - </w:t>
-      </w:r>
-      <w:r>
-        <w:rPr>
-          <w:rFonts w:ascii="Arial" w:hAnsi="Arial" w:cs="Arial"/>
-          <w:b/>
-          <w:bCs/>
-          <w:sz w:val="24"/>
-          <w:szCs w:val="24"/>
-        </w:rPr>
-        <w:t>Difícil</w:t>
-      </w:r>
-      <w:r>
-        <w:rPr>
-          <w:rFonts w:ascii="Arial" w:hAnsi="Arial" w:cs="Arial"/>
-          <w:b/>
-          <w:bCs/>
-          <w:sz w:val="24"/>
-          <w:szCs w:val="24"/>
-        </w:rPr>
-        <w:t>)</w:t>
+        <w:t xml:space="preserve"> (Fácil - Médio - Difícil)</w:t>
       </w:r>
     </w:p>
     <w:p>
@@ -768,11 +754,13 @@
               <w:jc w:val="center"/>
               <w:rPr>
                 <w:rFonts w:ascii="Arial" w:hAnsi="Arial" w:cs="Arial"/>
-              </w:rPr>
-            </w:pPr>
-            <w:r>
-              <w:rPr>
-                <w:rFonts w:ascii="Arial" w:hAnsi="Arial" w:cs="Arial"/>
+                <w:highlight w:val="green"/>
+              </w:rPr>
+            </w:pPr>
+            <w:r>
+              <w:rPr>
+                <w:rFonts w:ascii="Arial" w:hAnsi="Arial" w:cs="Arial"/>
+                <w:highlight w:val="green"/>
               </w:rPr>
               <w:t>Página Sobre</w:t>
             </w:r>
@@ -787,11 +775,13 @@
               <w:jc w:val="center"/>
               <w:rPr>
                 <w:rFonts w:ascii="Arial" w:hAnsi="Arial" w:cs="Arial"/>
-              </w:rPr>
-            </w:pPr>
-            <w:r>
-              <w:rPr>
-                <w:rFonts w:ascii="Arial" w:hAnsi="Arial" w:cs="Arial"/>
+                <w:highlight w:val="green"/>
+              </w:rPr>
+            </w:pPr>
+            <w:r>
+              <w:rPr>
+                <w:rFonts w:ascii="Arial" w:hAnsi="Arial" w:cs="Arial"/>
+                <w:highlight w:val="green"/>
               </w:rPr>
               <w:t>NF</w:t>
             </w:r>
@@ -964,11 +954,13 @@
               <w:jc w:val="center"/>
               <w:rPr>
                 <w:rFonts w:ascii="Arial" w:hAnsi="Arial" w:cs="Arial"/>
-              </w:rPr>
-            </w:pPr>
-            <w:r>
-              <w:rPr>
-                <w:rFonts w:ascii="Arial" w:hAnsi="Arial" w:cs="Arial"/>
+                <w:highlight w:val="green"/>
+              </w:rPr>
+            </w:pPr>
+            <w:r>
+              <w:rPr>
+                <w:rFonts w:ascii="Arial" w:hAnsi="Arial" w:cs="Arial"/>
+                <w:highlight w:val="green"/>
               </w:rPr>
               <w:t>Página Principal</w:t>
             </w:r>
@@ -983,11 +975,13 @@
               <w:jc w:val="center"/>
               <w:rPr>
                 <w:rFonts w:ascii="Arial" w:hAnsi="Arial" w:cs="Arial"/>
-              </w:rPr>
-            </w:pPr>
-            <w:r>
-              <w:rPr>
-                <w:rFonts w:ascii="Arial" w:hAnsi="Arial" w:cs="Arial"/>
+                <w:highlight w:val="green"/>
+              </w:rPr>
+            </w:pPr>
+            <w:r>
+              <w:rPr>
+                <w:rFonts w:ascii="Arial" w:hAnsi="Arial" w:cs="Arial"/>
+                <w:highlight w:val="green"/>
               </w:rPr>
               <w:t>NF</w:t>
             </w:r>
@@ -1002,13 +996,21 @@
               <w:jc w:val="center"/>
               <w:rPr>
                 <w:rFonts w:ascii="Arial" w:hAnsi="Arial" w:cs="Arial"/>
-              </w:rPr>
-            </w:pPr>
-            <w:r>
-              <w:rPr>
-                <w:rFonts w:ascii="Arial" w:hAnsi="Arial" w:cs="Arial"/>
-              </w:rPr>
-              <w:t>Usuário - ADM</w:t>
+                <w:highlight w:val="green"/>
+              </w:rPr>
+            </w:pPr>
+            <w:r>
+              <w:rPr>
+                <w:rFonts w:ascii="Arial" w:hAnsi="Arial" w:cs="Arial"/>
+                <w:highlight w:val="green"/>
+              </w:rPr>
+              <w:t xml:space="preserve">Usuário - </w:t>
+            </w:r>
+            <w:r>
+              <w:rPr>
+                <w:rFonts w:ascii="Arial" w:hAnsi="Arial" w:cs="Arial"/>
+              </w:rPr>
+              <w:t>ADM</w:t>
             </w:r>
           </w:p>
         </w:tc>
@@ -1088,11 +1090,13 @@
               <w:jc w:val="center"/>
               <w:rPr>
                 <w:rFonts w:ascii="Arial" w:hAnsi="Arial" w:cs="Arial"/>
-              </w:rPr>
-            </w:pPr>
-            <w:r>
-              <w:rPr>
-                <w:rFonts w:ascii="Arial" w:hAnsi="Arial" w:cs="Arial"/>
+                <w:highlight w:val="green"/>
+              </w:rPr>
+            </w:pPr>
+            <w:r>
+              <w:rPr>
+                <w:rFonts w:ascii="Arial" w:hAnsi="Arial" w:cs="Arial"/>
+                <w:highlight w:val="green"/>
               </w:rPr>
               <w:t xml:space="preserve">Login </w:t>
             </w:r>
@@ -1100,6 +1104,7 @@
             <w:r>
               <w:rPr>
                 <w:rFonts w:ascii="Arial" w:hAnsi="Arial" w:cs="Arial"/>
+                <w:highlight w:val="green"/>
               </w:rPr>
               <w:t>User</w:t>
             </w:r>
@@ -1115,11 +1120,13 @@
               <w:jc w:val="center"/>
               <w:rPr>
                 <w:rFonts w:ascii="Arial" w:hAnsi="Arial" w:cs="Arial"/>
-              </w:rPr>
-            </w:pPr>
-            <w:r>
-              <w:rPr>
-                <w:rFonts w:ascii="Arial" w:hAnsi="Arial" w:cs="Arial"/>
+                <w:highlight w:val="green"/>
+              </w:rPr>
+            </w:pPr>
+            <w:r>
+              <w:rPr>
+                <w:rFonts w:ascii="Arial" w:hAnsi="Arial" w:cs="Arial"/>
+                <w:highlight w:val="green"/>
               </w:rPr>
               <w:t>NF</w:t>
             </w:r>
@@ -1134,11 +1141,13 @@
               <w:jc w:val="center"/>
               <w:rPr>
                 <w:rFonts w:ascii="Arial" w:hAnsi="Arial" w:cs="Arial"/>
-              </w:rPr>
-            </w:pPr>
-            <w:r>
-              <w:rPr>
-                <w:rFonts w:ascii="Arial" w:hAnsi="Arial" w:cs="Arial"/>
+                <w:highlight w:val="green"/>
+              </w:rPr>
+            </w:pPr>
+            <w:r>
+              <w:rPr>
+                <w:rFonts w:ascii="Arial" w:hAnsi="Arial" w:cs="Arial"/>
+                <w:highlight w:val="green"/>
               </w:rPr>
               <w:t>Usuário</w:t>
             </w:r>
@@ -1158,11 +1167,13 @@
               <w:jc w:val="center"/>
               <w:rPr>
                 <w:rFonts w:ascii="Arial" w:hAnsi="Arial" w:cs="Arial"/>
-              </w:rPr>
-            </w:pPr>
-            <w:r>
-              <w:rPr>
-                <w:rFonts w:ascii="Arial" w:hAnsi="Arial" w:cs="Arial"/>
+                <w:highlight w:val="green"/>
+              </w:rPr>
+            </w:pPr>
+            <w:r>
+              <w:rPr>
+                <w:rFonts w:ascii="Arial" w:hAnsi="Arial" w:cs="Arial"/>
+                <w:highlight w:val="green"/>
               </w:rPr>
               <w:t>Cadastro Usuário</w:t>
             </w:r>
@@ -1177,11 +1188,13 @@
               <w:jc w:val="center"/>
               <w:rPr>
                 <w:rFonts w:ascii="Arial" w:hAnsi="Arial" w:cs="Arial"/>
-              </w:rPr>
-            </w:pPr>
-            <w:r>
-              <w:rPr>
-                <w:rFonts w:ascii="Arial" w:hAnsi="Arial" w:cs="Arial"/>
+                <w:highlight w:val="green"/>
+              </w:rPr>
+            </w:pPr>
+            <w:r>
+              <w:rPr>
+                <w:rFonts w:ascii="Arial" w:hAnsi="Arial" w:cs="Arial"/>
+                <w:highlight w:val="green"/>
               </w:rPr>
               <w:t>NF</w:t>
             </w:r>
@@ -1196,11 +1209,13 @@
               <w:jc w:val="center"/>
               <w:rPr>
                 <w:rFonts w:ascii="Arial" w:hAnsi="Arial" w:cs="Arial"/>
-              </w:rPr>
-            </w:pPr>
-            <w:r>
-              <w:rPr>
-                <w:rFonts w:ascii="Arial" w:hAnsi="Arial" w:cs="Arial"/>
+                <w:highlight w:val="green"/>
+              </w:rPr>
+            </w:pPr>
+            <w:r>
+              <w:rPr>
+                <w:rFonts w:ascii="Arial" w:hAnsi="Arial" w:cs="Arial"/>
+                <w:highlight w:val="green"/>
               </w:rPr>
               <w:t>Usuário</w:t>
             </w:r>
@@ -1512,13 +1527,7 @@
               <w:rPr>
                 <w:rFonts w:ascii="Arial" w:hAnsi="Arial" w:cs="Arial"/>
               </w:rPr>
-              <w:t xml:space="preserve">Usuário - </w:t>
-            </w:r>
-            <w:r>
-              <w:rPr>
-                <w:rFonts w:ascii="Arial" w:hAnsi="Arial" w:cs="Arial"/>
-              </w:rPr>
-              <w:t>ADM</w:t>
+              <w:t>Usuário - ADM</w:t>
             </w:r>
           </w:p>
         </w:tc>
@@ -1989,16 +1998,7 @@
           <w:bCs/>
           <w:highlight w:val="yellow"/>
         </w:rPr>
-        <w:t xml:space="preserve">Nível </w:t>
-      </w:r>
-      <w:r>
-        <w:rPr>
-          <w:rFonts w:ascii="Arial" w:hAnsi="Arial" w:cs="Arial"/>
-          <w:b/>
-          <w:bCs/>
-          <w:highlight w:val="yellow"/>
-        </w:rPr>
-        <w:t>Difícil</w:t>
+        <w:t>Nível Difícil</w:t>
       </w:r>
     </w:p>
     <w:tbl>
@@ -2204,13 +2204,7 @@
               <w:rPr>
                 <w:rFonts w:ascii="Arial" w:hAnsi="Arial" w:cs="Arial"/>
               </w:rPr>
-              <w:t xml:space="preserve">Usuário - </w:t>
-            </w:r>
-            <w:r>
-              <w:rPr>
-                <w:rFonts w:ascii="Arial" w:hAnsi="Arial" w:cs="Arial"/>
-              </w:rPr>
-              <w:t>ADM</w:t>
+              <w:t>Usuário - ADM</w:t>
             </w:r>
           </w:p>
         </w:tc>
@@ -2228,11 +2222,13 @@
               <w:jc w:val="center"/>
               <w:rPr>
                 <w:rFonts w:ascii="Arial" w:hAnsi="Arial" w:cs="Arial"/>
-              </w:rPr>
-            </w:pPr>
-            <w:r>
-              <w:rPr>
-                <w:rFonts w:ascii="Arial" w:hAnsi="Arial" w:cs="Arial"/>
+                <w:highlight w:val="green"/>
+              </w:rPr>
+            </w:pPr>
+            <w:r>
+              <w:rPr>
+                <w:rFonts w:ascii="Arial" w:hAnsi="Arial" w:cs="Arial"/>
+                <w:highlight w:val="green"/>
               </w:rPr>
               <w:t>O controle de sessão</w:t>
             </w:r>
@@ -2247,11 +2243,13 @@
               <w:jc w:val="center"/>
               <w:rPr>
                 <w:rFonts w:ascii="Arial" w:hAnsi="Arial" w:cs="Arial"/>
-              </w:rPr>
-            </w:pPr>
-            <w:r>
-              <w:rPr>
-                <w:rFonts w:ascii="Arial" w:hAnsi="Arial" w:cs="Arial"/>
+                <w:highlight w:val="green"/>
+              </w:rPr>
+            </w:pPr>
+            <w:r>
+              <w:rPr>
+                <w:rFonts w:ascii="Arial" w:hAnsi="Arial" w:cs="Arial"/>
+                <w:highlight w:val="green"/>
               </w:rPr>
               <w:t>NF</w:t>
             </w:r>
@@ -2266,11 +2264,13 @@
               <w:jc w:val="center"/>
               <w:rPr>
                 <w:rFonts w:ascii="Arial" w:hAnsi="Arial" w:cs="Arial"/>
-              </w:rPr>
-            </w:pPr>
-            <w:r>
-              <w:rPr>
-                <w:rFonts w:ascii="Arial" w:hAnsi="Arial" w:cs="Arial"/>
+                <w:highlight w:val="green"/>
+              </w:rPr>
+            </w:pPr>
+            <w:r>
+              <w:rPr>
+                <w:rFonts w:ascii="Arial" w:hAnsi="Arial" w:cs="Arial"/>
+                <w:highlight w:val="green"/>
               </w:rPr>
               <w:t xml:space="preserve">Usuário </w:t>
             </w:r>
@@ -2457,13 +2457,14 @@
           <w:rFonts w:ascii="Arial" w:hAnsi="Arial" w:cs="Arial"/>
           <w:highlight w:val="green"/>
         </w:rPr>
-        <w:t>Planejamento dos Textos</w:t>
-      </w:r>
-      <w:r>
-        <w:rPr>
-          <w:rFonts w:ascii="Arial" w:hAnsi="Arial" w:cs="Arial"/>
-        </w:rPr>
-        <w:t xml:space="preserve"> e IMG das Telas</w:t>
+        <w:t xml:space="preserve">Planejamento dos </w:t>
+      </w:r>
+      <w:r>
+        <w:rPr>
+          <w:rFonts w:ascii="Arial" w:hAnsi="Arial" w:cs="Arial"/>
+          <w:highlight w:val="green"/>
+        </w:rPr>
+        <w:t>Textos e IMG das Telas</w:t>
       </w:r>
     </w:p>
     <w:p>
@@ -2475,11 +2476,13 @@
         </w:numPr>
         <w:rPr>
           <w:rFonts w:ascii="Arial" w:hAnsi="Arial" w:cs="Arial"/>
-        </w:rPr>
-      </w:pPr>
-      <w:r>
-        <w:rPr>
-          <w:rFonts w:ascii="Arial" w:hAnsi="Arial" w:cs="Arial"/>
+          <w:highlight w:val="green"/>
+        </w:rPr>
+      </w:pPr>
+      <w:r>
+        <w:rPr>
+          <w:rFonts w:ascii="Arial" w:hAnsi="Arial" w:cs="Arial"/>
+          <w:highlight w:val="green"/>
         </w:rPr>
         <w:t>Layout das telas</w:t>
       </w:r>
@@ -2493,11 +2496,13 @@
         </w:numPr>
         <w:rPr>
           <w:rFonts w:ascii="Arial" w:hAnsi="Arial" w:cs="Arial"/>
-        </w:rPr>
-      </w:pPr>
-      <w:r>
-        <w:rPr>
-          <w:rFonts w:ascii="Arial" w:hAnsi="Arial" w:cs="Arial"/>
+          <w:highlight w:val="green"/>
+        </w:rPr>
+      </w:pPr>
+      <w:r>
+        <w:rPr>
+          <w:rFonts w:ascii="Arial" w:hAnsi="Arial" w:cs="Arial"/>
+          <w:highlight w:val="green"/>
         </w:rPr>
         <w:t>Separação de Tarefas</w:t>
       </w:r>
@@ -2559,23 +2564,7 @@
           <w:b/>
           <w:bCs/>
         </w:rPr>
-        <w:t>Plano de Execução I</w:t>
-      </w:r>
-      <w:r>
-        <w:rPr>
-          <w:rFonts w:ascii="Arial" w:hAnsi="Arial" w:cs="Arial"/>
-          <w:b/>
-          <w:bCs/>
-        </w:rPr>
-        <w:t>I</w:t>
-      </w:r>
-      <w:r>
-        <w:rPr>
-          <w:rFonts w:ascii="Arial" w:hAnsi="Arial" w:cs="Arial"/>
-          <w:b/>
-          <w:bCs/>
-        </w:rPr>
-        <w:t>:</w:t>
+        <w:t>Plano de Execução II:</w:t>
       </w:r>
     </w:p>
     <w:p>

--- a/planejamento/planejamento.docx
+++ b/planejamento/planejamento.docx
@@ -140,13 +140,11 @@
         </w:numPr>
         <w:rPr>
           <w:rFonts w:ascii="Arial" w:hAnsi="Arial" w:cs="Arial"/>
-          <w:highlight w:val="green"/>
-        </w:rPr>
-      </w:pPr>
-      <w:r>
-        <w:rPr>
-          <w:rFonts w:ascii="Arial" w:hAnsi="Arial" w:cs="Arial"/>
-          <w:highlight w:val="green"/>
+        </w:rPr>
+      </w:pPr>
+      <w:r>
+        <w:rPr>
+          <w:rFonts w:ascii="Arial" w:hAnsi="Arial" w:cs="Arial"/>
         </w:rPr>
         <w:t xml:space="preserve">Página Sobre com detalhes da empresa como fundação, </w:t>
       </w:r>
@@ -154,7 +152,6 @@
       <w:r>
         <w:rPr>
           <w:rFonts w:ascii="Arial" w:hAnsi="Arial" w:cs="Arial"/>
-          <w:highlight w:val="green"/>
         </w:rPr>
         <w:t>proprietários, etc.</w:t>
       </w:r>
@@ -162,7 +159,6 @@
       <w:r>
         <w:rPr>
           <w:rFonts w:ascii="Arial" w:hAnsi="Arial" w:cs="Arial"/>
-          <w:highlight w:val="green"/>
         </w:rPr>
         <w:t xml:space="preserve"> (0,5)</w:t>
       </w:r>
@@ -229,13 +225,11 @@
         </w:numPr>
         <w:rPr>
           <w:rFonts w:ascii="Arial" w:hAnsi="Arial" w:cs="Arial"/>
-          <w:highlight w:val="green"/>
-        </w:rPr>
-      </w:pPr>
-      <w:r>
-        <w:rPr>
-          <w:rFonts w:ascii="Arial" w:hAnsi="Arial" w:cs="Arial"/>
-          <w:highlight w:val="green"/>
+        </w:rPr>
+      </w:pPr>
+      <w:r>
+        <w:rPr>
+          <w:rFonts w:ascii="Arial" w:hAnsi="Arial" w:cs="Arial"/>
         </w:rPr>
         <w:t>Página principal, de apresentação da empresa, com informações gerais (login). (1,0)</w:t>
       </w:r>
@@ -499,7 +493,27 @@
           <w:sz w:val="24"/>
           <w:szCs w:val="24"/>
         </w:rPr>
-        <w:t xml:space="preserve"> (Fácil - Médio - Difícil)</w:t>
+        <w:t xml:space="preserve"> (Fácil - Médio - </w:t>
+      </w:r>
+      <w:r>
+        <w:rPr>
+          <w:rFonts w:ascii="Arial" w:hAnsi="Arial" w:cs="Arial"/>
+          <w:b/>
+          <w:bCs/>
+          <w:sz w:val="24"/>
+          <w:szCs w:val="24"/>
+        </w:rPr>
+        <w:t>Difícil</w:t>
+      </w:r>
+      <w:r>
+        <w:rPr>
+          <w:rFonts w:ascii="Arial" w:hAnsi="Arial" w:cs="Arial"/>
+          <w:b/>
+          <w:bCs/>
+          <w:sz w:val="24"/>
+          <w:szCs w:val="24"/>
+        </w:rPr>
+        <w:t>)</w:t>
       </w:r>
     </w:p>
     <w:p>
@@ -754,13 +768,11 @@
               <w:jc w:val="center"/>
               <w:rPr>
                 <w:rFonts w:ascii="Arial" w:hAnsi="Arial" w:cs="Arial"/>
-                <w:highlight w:val="green"/>
-              </w:rPr>
-            </w:pPr>
-            <w:r>
-              <w:rPr>
-                <w:rFonts w:ascii="Arial" w:hAnsi="Arial" w:cs="Arial"/>
-                <w:highlight w:val="green"/>
+              </w:rPr>
+            </w:pPr>
+            <w:r>
+              <w:rPr>
+                <w:rFonts w:ascii="Arial" w:hAnsi="Arial" w:cs="Arial"/>
               </w:rPr>
               <w:t>Página Sobre</w:t>
             </w:r>
@@ -775,13 +787,11 @@
               <w:jc w:val="center"/>
               <w:rPr>
                 <w:rFonts w:ascii="Arial" w:hAnsi="Arial" w:cs="Arial"/>
-                <w:highlight w:val="green"/>
-              </w:rPr>
-            </w:pPr>
-            <w:r>
-              <w:rPr>
-                <w:rFonts w:ascii="Arial" w:hAnsi="Arial" w:cs="Arial"/>
-                <w:highlight w:val="green"/>
+              </w:rPr>
+            </w:pPr>
+            <w:r>
+              <w:rPr>
+                <w:rFonts w:ascii="Arial" w:hAnsi="Arial" w:cs="Arial"/>
               </w:rPr>
               <w:t>NF</w:t>
             </w:r>
@@ -954,13 +964,11 @@
               <w:jc w:val="center"/>
               <w:rPr>
                 <w:rFonts w:ascii="Arial" w:hAnsi="Arial" w:cs="Arial"/>
-                <w:highlight w:val="green"/>
-              </w:rPr>
-            </w:pPr>
-            <w:r>
-              <w:rPr>
-                <w:rFonts w:ascii="Arial" w:hAnsi="Arial" w:cs="Arial"/>
-                <w:highlight w:val="green"/>
+              </w:rPr>
+            </w:pPr>
+            <w:r>
+              <w:rPr>
+                <w:rFonts w:ascii="Arial" w:hAnsi="Arial" w:cs="Arial"/>
               </w:rPr>
               <w:t>Página Principal</w:t>
             </w:r>
@@ -975,13 +983,11 @@
               <w:jc w:val="center"/>
               <w:rPr>
                 <w:rFonts w:ascii="Arial" w:hAnsi="Arial" w:cs="Arial"/>
-                <w:highlight w:val="green"/>
-              </w:rPr>
-            </w:pPr>
-            <w:r>
-              <w:rPr>
-                <w:rFonts w:ascii="Arial" w:hAnsi="Arial" w:cs="Arial"/>
-                <w:highlight w:val="green"/>
+              </w:rPr>
+            </w:pPr>
+            <w:r>
+              <w:rPr>
+                <w:rFonts w:ascii="Arial" w:hAnsi="Arial" w:cs="Arial"/>
               </w:rPr>
               <w:t>NF</w:t>
             </w:r>
@@ -996,21 +1002,13 @@
               <w:jc w:val="center"/>
               <w:rPr>
                 <w:rFonts w:ascii="Arial" w:hAnsi="Arial" w:cs="Arial"/>
-                <w:highlight w:val="green"/>
-              </w:rPr>
-            </w:pPr>
-            <w:r>
-              <w:rPr>
-                <w:rFonts w:ascii="Arial" w:hAnsi="Arial" w:cs="Arial"/>
-                <w:highlight w:val="green"/>
-              </w:rPr>
-              <w:t xml:space="preserve">Usuário - </w:t>
-            </w:r>
-            <w:r>
-              <w:rPr>
-                <w:rFonts w:ascii="Arial" w:hAnsi="Arial" w:cs="Arial"/>
-              </w:rPr>
-              <w:t>ADM</w:t>
+              </w:rPr>
+            </w:pPr>
+            <w:r>
+              <w:rPr>
+                <w:rFonts w:ascii="Arial" w:hAnsi="Arial" w:cs="Arial"/>
+              </w:rPr>
+              <w:t>Usuário - ADM</w:t>
             </w:r>
           </w:p>
         </w:tc>
@@ -1090,13 +1088,11 @@
               <w:jc w:val="center"/>
               <w:rPr>
                 <w:rFonts w:ascii="Arial" w:hAnsi="Arial" w:cs="Arial"/>
-                <w:highlight w:val="green"/>
-              </w:rPr>
-            </w:pPr>
-            <w:r>
-              <w:rPr>
-                <w:rFonts w:ascii="Arial" w:hAnsi="Arial" w:cs="Arial"/>
-                <w:highlight w:val="green"/>
+              </w:rPr>
+            </w:pPr>
+            <w:r>
+              <w:rPr>
+                <w:rFonts w:ascii="Arial" w:hAnsi="Arial" w:cs="Arial"/>
               </w:rPr>
               <w:t xml:space="preserve">Login </w:t>
             </w:r>
@@ -1104,7 +1100,6 @@
             <w:r>
               <w:rPr>
                 <w:rFonts w:ascii="Arial" w:hAnsi="Arial" w:cs="Arial"/>
-                <w:highlight w:val="green"/>
               </w:rPr>
               <w:t>User</w:t>
             </w:r>
@@ -1120,13 +1115,11 @@
               <w:jc w:val="center"/>
               <w:rPr>
                 <w:rFonts w:ascii="Arial" w:hAnsi="Arial" w:cs="Arial"/>
-                <w:highlight w:val="green"/>
-              </w:rPr>
-            </w:pPr>
-            <w:r>
-              <w:rPr>
-                <w:rFonts w:ascii="Arial" w:hAnsi="Arial" w:cs="Arial"/>
-                <w:highlight w:val="green"/>
+              </w:rPr>
+            </w:pPr>
+            <w:r>
+              <w:rPr>
+                <w:rFonts w:ascii="Arial" w:hAnsi="Arial" w:cs="Arial"/>
               </w:rPr>
               <w:t>NF</w:t>
             </w:r>
@@ -1141,13 +1134,11 @@
               <w:jc w:val="center"/>
               <w:rPr>
                 <w:rFonts w:ascii="Arial" w:hAnsi="Arial" w:cs="Arial"/>
-                <w:highlight w:val="green"/>
-              </w:rPr>
-            </w:pPr>
-            <w:r>
-              <w:rPr>
-                <w:rFonts w:ascii="Arial" w:hAnsi="Arial" w:cs="Arial"/>
-                <w:highlight w:val="green"/>
+              </w:rPr>
+            </w:pPr>
+            <w:r>
+              <w:rPr>
+                <w:rFonts w:ascii="Arial" w:hAnsi="Arial" w:cs="Arial"/>
               </w:rPr>
               <w:t>Usuário</w:t>
             </w:r>
@@ -1167,13 +1158,11 @@
               <w:jc w:val="center"/>
               <w:rPr>
                 <w:rFonts w:ascii="Arial" w:hAnsi="Arial" w:cs="Arial"/>
-                <w:highlight w:val="green"/>
-              </w:rPr>
-            </w:pPr>
-            <w:r>
-              <w:rPr>
-                <w:rFonts w:ascii="Arial" w:hAnsi="Arial" w:cs="Arial"/>
-                <w:highlight w:val="green"/>
+              </w:rPr>
+            </w:pPr>
+            <w:r>
+              <w:rPr>
+                <w:rFonts w:ascii="Arial" w:hAnsi="Arial" w:cs="Arial"/>
               </w:rPr>
               <w:t>Cadastro Usuário</w:t>
             </w:r>
@@ -1188,13 +1177,11 @@
               <w:jc w:val="center"/>
               <w:rPr>
                 <w:rFonts w:ascii="Arial" w:hAnsi="Arial" w:cs="Arial"/>
-                <w:highlight w:val="green"/>
-              </w:rPr>
-            </w:pPr>
-            <w:r>
-              <w:rPr>
-                <w:rFonts w:ascii="Arial" w:hAnsi="Arial" w:cs="Arial"/>
-                <w:highlight w:val="green"/>
+              </w:rPr>
+            </w:pPr>
+            <w:r>
+              <w:rPr>
+                <w:rFonts w:ascii="Arial" w:hAnsi="Arial" w:cs="Arial"/>
               </w:rPr>
               <w:t>NF</w:t>
             </w:r>
@@ -1209,13 +1196,11 @@
               <w:jc w:val="center"/>
               <w:rPr>
                 <w:rFonts w:ascii="Arial" w:hAnsi="Arial" w:cs="Arial"/>
-                <w:highlight w:val="green"/>
-              </w:rPr>
-            </w:pPr>
-            <w:r>
-              <w:rPr>
-                <w:rFonts w:ascii="Arial" w:hAnsi="Arial" w:cs="Arial"/>
-                <w:highlight w:val="green"/>
+              </w:rPr>
+            </w:pPr>
+            <w:r>
+              <w:rPr>
+                <w:rFonts w:ascii="Arial" w:hAnsi="Arial" w:cs="Arial"/>
               </w:rPr>
               <w:t>Usuário</w:t>
             </w:r>
@@ -1527,7 +1512,13 @@
               <w:rPr>
                 <w:rFonts w:ascii="Arial" w:hAnsi="Arial" w:cs="Arial"/>
               </w:rPr>
-              <w:t>Usuário - ADM</w:t>
+              <w:t xml:space="preserve">Usuário - </w:t>
+            </w:r>
+            <w:r>
+              <w:rPr>
+                <w:rFonts w:ascii="Arial" w:hAnsi="Arial" w:cs="Arial"/>
+              </w:rPr>
+              <w:t>ADM</w:t>
             </w:r>
           </w:p>
         </w:tc>
@@ -1998,7 +1989,16 @@
           <w:bCs/>
           <w:highlight w:val="yellow"/>
         </w:rPr>
-        <w:t>Nível Difícil</w:t>
+        <w:t xml:space="preserve">Nível </w:t>
+      </w:r>
+      <w:r>
+        <w:rPr>
+          <w:rFonts w:ascii="Arial" w:hAnsi="Arial" w:cs="Arial"/>
+          <w:b/>
+          <w:bCs/>
+          <w:highlight w:val="yellow"/>
+        </w:rPr>
+        <w:t>Difícil</w:t>
       </w:r>
     </w:p>
     <w:tbl>
@@ -2204,7 +2204,13 @@
               <w:rPr>
                 <w:rFonts w:ascii="Arial" w:hAnsi="Arial" w:cs="Arial"/>
               </w:rPr>
-              <w:t>Usuário - ADM</w:t>
+              <w:t xml:space="preserve">Usuário - </w:t>
+            </w:r>
+            <w:r>
+              <w:rPr>
+                <w:rFonts w:ascii="Arial" w:hAnsi="Arial" w:cs="Arial"/>
+              </w:rPr>
+              <w:t>ADM</w:t>
             </w:r>
           </w:p>
         </w:tc>
@@ -2222,13 +2228,11 @@
               <w:jc w:val="center"/>
               <w:rPr>
                 <w:rFonts w:ascii="Arial" w:hAnsi="Arial" w:cs="Arial"/>
-                <w:highlight w:val="green"/>
-              </w:rPr>
-            </w:pPr>
-            <w:r>
-              <w:rPr>
-                <w:rFonts w:ascii="Arial" w:hAnsi="Arial" w:cs="Arial"/>
-                <w:highlight w:val="green"/>
+              </w:rPr>
+            </w:pPr>
+            <w:r>
+              <w:rPr>
+                <w:rFonts w:ascii="Arial" w:hAnsi="Arial" w:cs="Arial"/>
               </w:rPr>
               <w:t>O controle de sessão</w:t>
             </w:r>
@@ -2243,13 +2247,11 @@
               <w:jc w:val="center"/>
               <w:rPr>
                 <w:rFonts w:ascii="Arial" w:hAnsi="Arial" w:cs="Arial"/>
-                <w:highlight w:val="green"/>
-              </w:rPr>
-            </w:pPr>
-            <w:r>
-              <w:rPr>
-                <w:rFonts w:ascii="Arial" w:hAnsi="Arial" w:cs="Arial"/>
-                <w:highlight w:val="green"/>
+              </w:rPr>
+            </w:pPr>
+            <w:r>
+              <w:rPr>
+                <w:rFonts w:ascii="Arial" w:hAnsi="Arial" w:cs="Arial"/>
               </w:rPr>
               <w:t>NF</w:t>
             </w:r>
@@ -2264,13 +2266,11 @@
               <w:jc w:val="center"/>
               <w:rPr>
                 <w:rFonts w:ascii="Arial" w:hAnsi="Arial" w:cs="Arial"/>
-                <w:highlight w:val="green"/>
-              </w:rPr>
-            </w:pPr>
-            <w:r>
-              <w:rPr>
-                <w:rFonts w:ascii="Arial" w:hAnsi="Arial" w:cs="Arial"/>
-                <w:highlight w:val="green"/>
+              </w:rPr>
+            </w:pPr>
+            <w:r>
+              <w:rPr>
+                <w:rFonts w:ascii="Arial" w:hAnsi="Arial" w:cs="Arial"/>
               </w:rPr>
               <w:t xml:space="preserve">Usuário </w:t>
             </w:r>
@@ -2457,14 +2457,13 @@
           <w:rFonts w:ascii="Arial" w:hAnsi="Arial" w:cs="Arial"/>
           <w:highlight w:val="green"/>
         </w:rPr>
-        <w:t xml:space="preserve">Planejamento dos </w:t>
-      </w:r>
-      <w:r>
-        <w:rPr>
-          <w:rFonts w:ascii="Arial" w:hAnsi="Arial" w:cs="Arial"/>
-          <w:highlight w:val="green"/>
-        </w:rPr>
-        <w:t>Textos e IMG das Telas</w:t>
+        <w:t>Planejamento dos Textos</w:t>
+      </w:r>
+      <w:r>
+        <w:rPr>
+          <w:rFonts w:ascii="Arial" w:hAnsi="Arial" w:cs="Arial"/>
+        </w:rPr>
+        <w:t xml:space="preserve"> e IMG das Telas</w:t>
       </w:r>
     </w:p>
     <w:p>
@@ -2476,13 +2475,11 @@
         </w:numPr>
         <w:rPr>
           <w:rFonts w:ascii="Arial" w:hAnsi="Arial" w:cs="Arial"/>
-          <w:highlight w:val="green"/>
-        </w:rPr>
-      </w:pPr>
-      <w:r>
-        <w:rPr>
-          <w:rFonts w:ascii="Arial" w:hAnsi="Arial" w:cs="Arial"/>
-          <w:highlight w:val="green"/>
+        </w:rPr>
+      </w:pPr>
+      <w:r>
+        <w:rPr>
+          <w:rFonts w:ascii="Arial" w:hAnsi="Arial" w:cs="Arial"/>
         </w:rPr>
         <w:t>Layout das telas</w:t>
       </w:r>
@@ -2496,13 +2493,11 @@
         </w:numPr>
         <w:rPr>
           <w:rFonts w:ascii="Arial" w:hAnsi="Arial" w:cs="Arial"/>
-          <w:highlight w:val="green"/>
-        </w:rPr>
-      </w:pPr>
-      <w:r>
-        <w:rPr>
-          <w:rFonts w:ascii="Arial" w:hAnsi="Arial" w:cs="Arial"/>
-          <w:highlight w:val="green"/>
+        </w:rPr>
+      </w:pPr>
+      <w:r>
+        <w:rPr>
+          <w:rFonts w:ascii="Arial" w:hAnsi="Arial" w:cs="Arial"/>
         </w:rPr>
         <w:t>Separação de Tarefas</w:t>
       </w:r>
@@ -2564,7 +2559,23 @@
           <w:b/>
           <w:bCs/>
         </w:rPr>
-        <w:t>Plano de Execução II:</w:t>
+        <w:t>Plano de Execução I</w:t>
+      </w:r>
+      <w:r>
+        <w:rPr>
+          <w:rFonts w:ascii="Arial" w:hAnsi="Arial" w:cs="Arial"/>
+          <w:b/>
+          <w:bCs/>
+        </w:rPr>
+        <w:t>I</w:t>
+      </w:r>
+      <w:r>
+        <w:rPr>
+          <w:rFonts w:ascii="Arial" w:hAnsi="Arial" w:cs="Arial"/>
+          <w:b/>
+          <w:bCs/>
+        </w:rPr>
+        <w:t>:</w:t>
       </w:r>
     </w:p>
     <w:p>

--- a/planejamento/planejamento.docx
+++ b/planejamento/planejamento.docx
@@ -1,9 +1,10 @@
 
 <file path=word/document.xml><?xml version="1.0" encoding="utf-8"?>
-<w:document xmlns:wpc="http://schemas.microsoft.com/office/word/2010/wordprocessingCanvas" xmlns:cx="http://schemas.microsoft.com/office/drawing/2014/chartex" xmlns:cx1="http://schemas.microsoft.com/office/drawing/2015/9/8/chartex" xmlns:cx2="http://schemas.microsoft.com/office/drawing/2015/10/21/chartex" xmlns:cx3="http://schemas.microsoft.com/office/drawing/2016/5/9/chartex" xmlns:cx4="http://schemas.microsoft.com/office/drawing/2016/5/10/chartex" xmlns:cx5="http://schemas.microsoft.com/office/drawing/2016/5/11/chartex" xmlns:cx6="http://schemas.microsoft.com/office/drawing/2016/5/12/chartex" xmlns:cx7="http://schemas.microsoft.com/office/drawing/2016/5/13/chartex" xmlns:cx8="http://schemas.microsoft.com/office/drawing/2016/5/14/chartex" xmlns:mc="http://schemas.openxmlformats.org/markup-compatibility/2006" xmlns:aink="http://schemas.microsoft.com/office/drawing/2016/ink" xmlns:am3d="http://schemas.microsoft.com/office/drawing/2017/model3d" xmlns:o="urn:schemas-microsoft-com:office:office" xmlns:oel="http://schemas.microsoft.com/office/2019/extlst" xmlns:r="http://schemas.openxmlformats.org/officeDocument/2006/relationships" xmlns:m="http://schemas.openxmlformats.org/officeDocument/2006/math" xmlns:v="urn:schemas-microsoft-com:vml" xmlns:wp14="http://schemas.microsoft.com/office/word/2010/wordprocessingDrawing" xmlns:wp="http://schemas.openxmlformats.org/drawingml/2006/wordprocessingDrawing" xmlns:w10="urn:schemas-microsoft-com:office:word" xmlns:w="http://schemas.openxmlformats.org/wordprocessingml/2006/main" xmlns:w14="http://schemas.microsoft.com/office/word/2010/wordml" xmlns:w15="http://schemas.microsoft.com/office/word/2012/wordml" xmlns:w16cex="http://schemas.microsoft.com/office/word/2018/wordml/cex" xmlns:w16cid="http://schemas.microsoft.com/office/word/2016/wordml/cid" xmlns:w16="http://schemas.microsoft.com/office/word/2018/wordml" xmlns:w16sdtdh="http://schemas.microsoft.com/office/word/2020/wordml/sdtdatahash" xmlns:w16se="http://schemas.microsoft.com/office/word/2015/wordml/symex" xmlns:wpg="http://schemas.microsoft.com/office/word/2010/wordprocessingGroup" xmlns:wpi="http://schemas.microsoft.com/office/word/2010/wordprocessingInk" xmlns:wne="http://schemas.microsoft.com/office/word/2006/wordml" xmlns:wps="http://schemas.microsoft.com/office/word/2010/wordprocessingShape" mc:Ignorable="w14 w15 w16se w16cid w16 w16cex w16sdtdh wp14">
+<w:document xmlns:o="urn:schemas-microsoft-com:office:office" xmlns:r="http://schemas.openxmlformats.org/officeDocument/2006/relationships" xmlns:v="urn:schemas-microsoft-com:vml" xmlns:w="http://schemas.openxmlformats.org/wordprocessingml/2006/main" xmlns:w10="urn:schemas-microsoft-com:office:word" xmlns:wp="http://schemas.openxmlformats.org/drawingml/2006/wordprocessingDrawing" xmlns:wps="http://schemas.microsoft.com/office/word/2010/wordprocessingShape" xmlns:wpg="http://schemas.microsoft.com/office/word/2010/wordprocessingGroup" xmlns:mc="http://schemas.openxmlformats.org/markup-compatibility/2006" xmlns:wp14="http://schemas.microsoft.com/office/word/2010/wordprocessingDrawing" xmlns:w14="http://schemas.microsoft.com/office/word/2010/wordml" xmlns:w15="http://schemas.microsoft.com/office/word/2012/wordml" mc:Ignorable="w14 wp14 w15">
   <w:body>
     <w:p>
       <w:pPr>
+        <w:pStyle w:val="Normal"/>
         <w:rPr>
           <w:rFonts w:ascii="Arial" w:hAnsi="Arial" w:cs="Arial"/>
           <w:b/>
@@ -14,7 +15,7 @@
       </w:pPr>
       <w:r>
         <w:rPr>
-          <w:rFonts w:ascii="Arial" w:hAnsi="Arial" w:cs="Arial"/>
+          <w:rFonts w:cs="Arial" w:ascii="Arial" w:hAnsi="Arial"/>
           <w:b/>
           <w:bCs/>
           <w:sz w:val="24"/>
@@ -25,8 +26,21 @@
     </w:p>
     <w:p>
       <w:pPr>
-        <w:rPr>
-          <w:rFonts w:ascii="Arial" w:hAnsi="Arial" w:cs="Arial"/>
+        <w:pStyle w:val="Normal"/>
+        <w:rPr>
+          <w:rFonts w:ascii="Arial" w:hAnsi="Arial" w:cs="Arial"/>
+          <w:b/>
+          <w:bCs/>
+          <w:i/>
+          <w:i/>
+          <w:iCs/>
+          <w:sz w:val="20"/>
+          <w:szCs w:val="20"/>
+        </w:rPr>
+      </w:pPr>
+      <w:r>
+        <w:rPr>
+          <w:rFonts w:cs="Arial" w:ascii="Arial" w:hAnsi="Arial"/>
           <w:b/>
           <w:bCs/>
           <w:i/>
@@ -34,10 +48,353 @@
           <w:sz w:val="20"/>
           <w:szCs w:val="20"/>
         </w:rPr>
-      </w:pPr>
-      <w:r>
-        <w:rPr>
-          <w:rFonts w:ascii="Arial" w:hAnsi="Arial" w:cs="Arial"/>
+        <w:t>OBS.: Todas as páginas devem ser Responsivas.</w:t>
+      </w:r>
+    </w:p>
+    <w:p>
+      <w:pPr>
+        <w:pStyle w:val="Normal"/>
+        <w:rPr>
+          <w:rFonts w:ascii="Arial" w:hAnsi="Arial" w:cs="Arial"/>
+          <w:b/>
+          <w:bCs/>
+        </w:rPr>
+      </w:pPr>
+      <w:r>
+        <w:rPr>
+          <w:rFonts w:cs="Arial" w:ascii="Arial" w:hAnsi="Arial"/>
+          <w:b/>
+          <w:bCs/>
+          <w:highlight w:val="green"/>
+        </w:rPr>
+        <w:t>Nível Fácil</w:t>
+      </w:r>
+    </w:p>
+    <w:p>
+      <w:pPr>
+        <w:pStyle w:val="ListParagraph"/>
+        <w:numPr>
+          <w:ilvl w:val="0"/>
+          <w:numId w:val="1"/>
+        </w:numPr>
+        <w:rPr>
+          <w:highlight w:val="none"/>
+          <w:shd w:fill="FFFF00" w:val="clear"/>
+        </w:rPr>
+      </w:pPr>
+      <w:r>
+        <w:rPr>
+          <w:rFonts w:cs="Arial" w:ascii="Arial" w:hAnsi="Arial"/>
+          <w:shd w:fill="FFFF00" w:val="clear"/>
+        </w:rPr>
+        <w:t>Página Sobre com detalhes da empresa como fundação, proprietários, etc. (0,5)</w:t>
+      </w:r>
+    </w:p>
+    <w:p>
+      <w:pPr>
+        <w:pStyle w:val="ListParagraph"/>
+        <w:numPr>
+          <w:ilvl w:val="0"/>
+          <w:numId w:val="1"/>
+        </w:numPr>
+        <w:rPr>
+          <w:highlight w:val="none"/>
+          <w:shd w:fill="FFFF00" w:val="clear"/>
+        </w:rPr>
+      </w:pPr>
+      <w:r>
+        <w:rPr>
+          <w:rFonts w:cs="Arial" w:ascii="Arial" w:hAnsi="Arial"/>
+          <w:shd w:fill="FFFF00" w:val="clear"/>
+        </w:rPr>
+        <w:t>O site deve possuir menu de navegação em cada página do site. (0,5)</w:t>
+      </w:r>
+    </w:p>
+    <w:p>
+      <w:pPr>
+        <w:pStyle w:val="ListParagraph"/>
+        <w:rPr>
+          <w:rFonts w:ascii="Arial" w:hAnsi="Arial" w:cs="Arial"/>
+        </w:rPr>
+      </w:pPr>
+      <w:r>
+        <w:rPr>
+          <w:rFonts w:cs="Arial" w:ascii="Arial" w:hAnsi="Arial"/>
+        </w:rPr>
+      </w:r>
+    </w:p>
+    <w:p>
+      <w:pPr>
+        <w:pStyle w:val="Normal"/>
+        <w:rPr>
+          <w:rFonts w:ascii="Arial" w:hAnsi="Arial" w:cs="Arial"/>
+          <w:b/>
+          <w:bCs/>
+        </w:rPr>
+      </w:pPr>
+      <w:r>
+        <w:rPr>
+          <w:rFonts w:cs="Arial" w:ascii="Arial" w:hAnsi="Arial"/>
+          <w:b/>
+          <w:bCs/>
+          <w:highlight w:val="cyan"/>
+        </w:rPr>
+        <w:t>Nível Médio</w:t>
+      </w:r>
+    </w:p>
+    <w:p>
+      <w:pPr>
+        <w:pStyle w:val="ListParagraph"/>
+        <w:numPr>
+          <w:ilvl w:val="0"/>
+          <w:numId w:val="2"/>
+        </w:numPr>
+        <w:rPr>
+          <w:highlight w:val="none"/>
+          <w:shd w:fill="FFFF00" w:val="clear"/>
+        </w:rPr>
+      </w:pPr>
+      <w:r>
+        <w:rPr>
+          <w:rFonts w:cs="Arial" w:ascii="Arial" w:hAnsi="Arial"/>
+          <w:shd w:fill="FFFF00" w:val="clear"/>
+        </w:rPr>
+        <w:t>Página principal, de apresentação da empresa, com informações gerais (login). (1,0)</w:t>
+      </w:r>
+    </w:p>
+    <w:p>
+      <w:pPr>
+        <w:pStyle w:val="ListParagraph"/>
+        <w:numPr>
+          <w:ilvl w:val="0"/>
+          <w:numId w:val="2"/>
+        </w:numPr>
+        <w:rPr>
+          <w:highlight w:val="none"/>
+          <w:shd w:fill="FFFF00" w:val="clear"/>
+        </w:rPr>
+      </w:pPr>
+      <w:r>
+        <w:rPr>
+          <w:rFonts w:cs="Arial" w:ascii="Arial" w:hAnsi="Arial"/>
+          <w:shd w:fill="FFFF00" w:val="clear"/>
+        </w:rPr>
+        <w:t xml:space="preserve">Login do ADM - Na tela inicial, criar um link para login. A sessão de Administrador deve ter usuário logado protegido por senha. </w:t>
+      </w:r>
+    </w:p>
+    <w:p>
+      <w:pPr>
+        <w:pStyle w:val="ListParagraph"/>
+        <w:numPr>
+          <w:ilvl w:val="0"/>
+          <w:numId w:val="2"/>
+        </w:numPr>
+        <w:rPr>
+          <w:rFonts w:ascii="Arial" w:hAnsi="Arial" w:cs="Arial"/>
+        </w:rPr>
+      </w:pPr>
+      <w:r>
+        <w:rPr>
+          <w:rFonts w:cs="Arial" w:ascii="Arial" w:hAnsi="Arial"/>
+        </w:rPr>
+        <w:t>CRUD para usuários; (1,0)</w:t>
+      </w:r>
+    </w:p>
+    <w:p>
+      <w:pPr>
+        <w:pStyle w:val="ListParagraph"/>
+        <w:numPr>
+          <w:ilvl w:val="0"/>
+          <w:numId w:val="2"/>
+        </w:numPr>
+        <w:rPr>
+          <w:rFonts w:ascii="Arial" w:hAnsi="Arial" w:cs="Arial"/>
+        </w:rPr>
+      </w:pPr>
+      <w:r>
+        <w:rPr>
+          <w:rFonts w:cs="Arial" w:ascii="Arial" w:hAnsi="Arial"/>
+        </w:rPr>
+        <w:t>CRUD para Produtos e/ou serviços;(1,0)</w:t>
+      </w:r>
+    </w:p>
+    <w:p>
+      <w:pPr>
+        <w:pStyle w:val="ListParagraph"/>
+        <w:numPr>
+          <w:ilvl w:val="0"/>
+          <w:numId w:val="2"/>
+        </w:numPr>
+        <w:rPr>
+          <w:rFonts w:ascii="Arial" w:hAnsi="Arial" w:cs="Arial"/>
+        </w:rPr>
+      </w:pPr>
+      <w:r>
+        <w:rPr>
+          <w:rFonts w:cs="Arial" w:ascii="Arial" w:hAnsi="Arial"/>
+        </w:rPr>
+        <w:t>CRUD para novidades;(1,0)</w:t>
+      </w:r>
+    </w:p>
+    <w:p>
+      <w:pPr>
+        <w:pStyle w:val="Normal"/>
+        <w:rPr>
+          <w:rFonts w:ascii="Arial" w:hAnsi="Arial" w:cs="Arial"/>
+        </w:rPr>
+      </w:pPr>
+      <w:r>
+        <w:rPr>
+          <w:rFonts w:cs="Arial" w:ascii="Arial" w:hAnsi="Arial"/>
+        </w:rPr>
+      </w:r>
+    </w:p>
+    <w:p>
+      <w:pPr>
+        <w:pStyle w:val="Normal"/>
+        <w:rPr>
+          <w:rFonts w:ascii="Arial" w:hAnsi="Arial" w:cs="Arial"/>
+          <w:b/>
+          <w:bCs/>
+        </w:rPr>
+      </w:pPr>
+      <w:r>
+        <w:rPr>
+          <w:rFonts w:cs="Arial" w:ascii="Arial" w:hAnsi="Arial"/>
+          <w:b/>
+          <w:bCs/>
+          <w:highlight w:val="yellow"/>
+        </w:rPr>
+        <w:t>Nível Difícil</w:t>
+      </w:r>
+    </w:p>
+    <w:p>
+      <w:pPr>
+        <w:pStyle w:val="ListParagraph"/>
+        <w:numPr>
+          <w:ilvl w:val="0"/>
+          <w:numId w:val="3"/>
+        </w:numPr>
+        <w:rPr>
+          <w:rFonts w:ascii="Arial" w:hAnsi="Arial" w:cs="Arial"/>
+        </w:rPr>
+      </w:pPr>
+      <w:r>
+        <w:rPr>
+          <w:rFonts w:cs="Arial" w:ascii="Arial" w:hAnsi="Arial"/>
+        </w:rPr>
+        <w:t>Página de Produtos e/ou serviços. (1,0)</w:t>
+      </w:r>
+    </w:p>
+    <w:p>
+      <w:pPr>
+        <w:pStyle w:val="ListParagraph"/>
+        <w:numPr>
+          <w:ilvl w:val="0"/>
+          <w:numId w:val="3"/>
+        </w:numPr>
+        <w:rPr>
+          <w:rFonts w:ascii="Arial" w:hAnsi="Arial" w:cs="Arial"/>
+        </w:rPr>
+      </w:pPr>
+      <w:r>
+        <w:rPr>
+          <w:rFonts w:cs="Arial" w:ascii="Arial" w:hAnsi="Arial"/>
+        </w:rPr>
+        <w:t>Página de novidades. (1,0)</w:t>
+      </w:r>
+    </w:p>
+    <w:p>
+      <w:pPr>
+        <w:pStyle w:val="ListParagraph"/>
+        <w:numPr>
+          <w:ilvl w:val="0"/>
+          <w:numId w:val="3"/>
+        </w:numPr>
+        <w:rPr>
+          <w:highlight w:val="none"/>
+          <w:shd w:fill="FFFF00" w:val="clear"/>
+        </w:rPr>
+      </w:pPr>
+      <w:r>
+        <w:rPr>
+          <w:rFonts w:cs="Arial" w:ascii="Arial" w:hAnsi="Arial"/>
+          <w:shd w:fill="FFFF00" w:val="clear"/>
+        </w:rPr>
+        <w:t>O controle de sessão deverá manter o usuário logado. Ter a possibilidade de efetuar logoff e invalidar a página. Invalidar após 2min de inatividade. (2,0)</w:t>
+      </w:r>
+    </w:p>
+    <w:p>
+      <w:pPr>
+        <w:pStyle w:val="Normal"/>
+        <w:rPr>
+          <w:rFonts w:ascii="Arial" w:hAnsi="Arial" w:cs="Arial"/>
+          <w:i/>
+          <w:i/>
+          <w:iCs/>
+        </w:rPr>
+      </w:pPr>
+      <w:r>
+        <w:rPr>
+          <w:rFonts w:cs="Arial" w:ascii="Arial" w:hAnsi="Arial"/>
+          <w:i/>
+          <w:iCs/>
+        </w:rPr>
+        <w:t xml:space="preserve">OBS.: As informações de produtos e novidades devem ser dinâmicas, alimentadas a partir do PHP e banco de dados MySQL. </w:t>
+      </w:r>
+    </w:p>
+    <w:p>
+      <w:pPr>
+        <w:pStyle w:val="Normal"/>
+        <w:rPr>
+          <w:rFonts w:ascii="Arial" w:hAnsi="Arial" w:cs="Arial"/>
+        </w:rPr>
+      </w:pPr>
+      <w:r>
+        <w:rPr>
+          <w:rFonts w:cs="Arial" w:ascii="Arial" w:hAnsi="Arial"/>
+        </w:rPr>
+      </w:r>
+    </w:p>
+    <w:p>
+      <w:pPr>
+        <w:pStyle w:val="Normal"/>
+        <w:rPr>
+          <w:rFonts w:ascii="Arial" w:hAnsi="Arial" w:cs="Arial"/>
+          <w:b/>
+          <w:bCs/>
+          <w:sz w:val="24"/>
+          <w:szCs w:val="24"/>
+        </w:rPr>
+      </w:pPr>
+      <w:r>
+        <w:rPr>
+          <w:rFonts w:cs="Arial" w:ascii="Arial" w:hAnsi="Arial"/>
+          <w:b/>
+          <w:bCs/>
+          <w:sz w:val="24"/>
+          <w:szCs w:val="24"/>
+        </w:rPr>
+        <w:t>Check- list (Fácil - Médio - Difícil)</w:t>
+      </w:r>
+    </w:p>
+    <w:p>
+      <w:pPr>
+        <w:pStyle w:val="Normal"/>
+        <w:rPr>
+          <w:rFonts w:ascii="Arial" w:hAnsi="Arial" w:cs="Arial"/>
+          <w:b/>
+          <w:bCs/>
+          <w:i/>
+          <w:i/>
+          <w:iCs/>
+          <w:sz w:val="20"/>
+          <w:szCs w:val="20"/>
+        </w:rPr>
+      </w:pPr>
+      <w:r>
+        <w:rPr>
+          <w:rFonts w:cs="Arial" w:ascii="Arial" w:hAnsi="Arial"/>
           <w:b/>
           <w:bCs/>
           <w:i/>
@@ -45,451 +402,53 @@
           <w:sz w:val="20"/>
           <w:szCs w:val="20"/>
         </w:rPr>
-        <w:t xml:space="preserve">OBS.: Todas as páginas devem </w:t>
-      </w:r>
-      <w:proofErr w:type="gramStart"/>
-      <w:r>
-        <w:rPr>
-          <w:rFonts w:ascii="Arial" w:hAnsi="Arial" w:cs="Arial"/>
-          <w:b/>
-          <w:bCs/>
-          <w:i/>
-          <w:iCs/>
-          <w:sz w:val="20"/>
-          <w:szCs w:val="20"/>
-        </w:rPr>
-        <w:t>ser Responsivas</w:t>
-      </w:r>
-      <w:proofErr w:type="gramEnd"/>
-      <w:r>
-        <w:rPr>
-          <w:rFonts w:ascii="Arial" w:hAnsi="Arial" w:cs="Arial"/>
-          <w:b/>
-          <w:bCs/>
-          <w:i/>
-          <w:iCs/>
-          <w:sz w:val="20"/>
-          <w:szCs w:val="20"/>
-        </w:rPr>
-        <w:t>.</w:t>
-      </w:r>
-    </w:p>
-    <w:p>
-      <w:pPr>
-        <w:rPr>
-          <w:rFonts w:ascii="Arial" w:hAnsi="Arial" w:cs="Arial"/>
-          <w:b/>
-          <w:bCs/>
-        </w:rPr>
-      </w:pPr>
-      <w:r>
-        <w:rPr>
-          <w:rFonts w:ascii="Arial" w:hAnsi="Arial" w:cs="Arial"/>
-          <w:b/>
-          <w:bCs/>
-          <w:highlight w:val="green"/>
-        </w:rPr>
-        <w:t>Nível Fácil</w:t>
-      </w:r>
-    </w:p>
-    <w:p>
-      <w:pPr>
-        <w:pStyle w:val="PargrafodaLista"/>
-        <w:numPr>
-          <w:ilvl w:val="0"/>
-          <w:numId w:val="1"/>
-        </w:numPr>
-        <w:rPr>
-          <w:shd w:val="clear" w:color="auto" w:fill="FFFF00"/>
-        </w:rPr>
-      </w:pPr>
-      <w:r>
-        <w:rPr>
-          <w:rFonts w:ascii="Arial" w:hAnsi="Arial" w:cs="Arial"/>
-          <w:shd w:val="clear" w:color="auto" w:fill="FFFF00"/>
-        </w:rPr>
-        <w:t xml:space="preserve">Página Sobre com detalhes da empresa como fundação, </w:t>
-      </w:r>
-      <w:proofErr w:type="gramStart"/>
-      <w:r>
-        <w:rPr>
-          <w:rFonts w:ascii="Arial" w:hAnsi="Arial" w:cs="Arial"/>
-          <w:shd w:val="clear" w:color="auto" w:fill="FFFF00"/>
-        </w:rPr>
-        <w:t>proprietários, etc.</w:t>
-      </w:r>
-      <w:proofErr w:type="gramEnd"/>
-      <w:r>
-        <w:rPr>
-          <w:rFonts w:ascii="Arial" w:hAnsi="Arial" w:cs="Arial"/>
-          <w:shd w:val="clear" w:color="auto" w:fill="FFFF00"/>
-        </w:rPr>
-        <w:t xml:space="preserve"> (0,5)</w:t>
-      </w:r>
-    </w:p>
-    <w:p>
-      <w:pPr>
-        <w:pStyle w:val="PargrafodaLista"/>
-        <w:numPr>
-          <w:ilvl w:val="0"/>
-          <w:numId w:val="1"/>
-        </w:numPr>
-        <w:rPr>
-          <w:shd w:val="clear" w:color="auto" w:fill="FFFF00"/>
-        </w:rPr>
-      </w:pPr>
-      <w:r>
-        <w:rPr>
-          <w:rFonts w:ascii="Arial" w:hAnsi="Arial" w:cs="Arial"/>
-          <w:shd w:val="clear" w:color="auto" w:fill="FFFF00"/>
-        </w:rPr>
-        <w:t>O site deve possuir menu de navegação em cada página do site. (0,5)</w:t>
-      </w:r>
-    </w:p>
-    <w:p>
-      <w:pPr>
-        <w:pStyle w:val="PargrafodaLista"/>
-        <w:rPr>
-          <w:rFonts w:ascii="Arial" w:hAnsi="Arial" w:cs="Arial"/>
-        </w:rPr>
-      </w:pPr>
-    </w:p>
-    <w:p>
-      <w:pPr>
-        <w:rPr>
-          <w:rFonts w:ascii="Arial" w:hAnsi="Arial" w:cs="Arial"/>
-          <w:b/>
-          <w:bCs/>
-        </w:rPr>
-      </w:pPr>
-      <w:r>
-        <w:rPr>
-          <w:rFonts w:ascii="Arial" w:hAnsi="Arial" w:cs="Arial"/>
-          <w:b/>
-          <w:bCs/>
-          <w:highlight w:val="cyan"/>
-        </w:rPr>
-        <w:t>Nível Médio</w:t>
-      </w:r>
-    </w:p>
-    <w:p>
-      <w:pPr>
-        <w:pStyle w:val="PargrafodaLista"/>
-        <w:numPr>
-          <w:ilvl w:val="0"/>
-          <w:numId w:val="2"/>
-        </w:numPr>
-        <w:rPr>
-          <w:shd w:val="clear" w:color="auto" w:fill="FFFF00"/>
-        </w:rPr>
-      </w:pPr>
-      <w:r>
-        <w:rPr>
-          <w:rFonts w:ascii="Arial" w:hAnsi="Arial" w:cs="Arial"/>
-          <w:shd w:val="clear" w:color="auto" w:fill="FFFF00"/>
-        </w:rPr>
-        <w:t>Página principal, de apresentação da empresa, com informações gerais (login). (1,0)</w:t>
-      </w:r>
-    </w:p>
-    <w:p>
-      <w:pPr>
-        <w:pStyle w:val="PargrafodaLista"/>
-        <w:numPr>
-          <w:ilvl w:val="0"/>
-          <w:numId w:val="2"/>
-        </w:numPr>
-        <w:rPr>
-          <w:shd w:val="clear" w:color="auto" w:fill="FFFF00"/>
-        </w:rPr>
-      </w:pPr>
-      <w:r>
-        <w:rPr>
-          <w:rFonts w:ascii="Arial" w:hAnsi="Arial" w:cs="Arial"/>
-          <w:shd w:val="clear" w:color="auto" w:fill="FFFF00"/>
-        </w:rPr>
-        <w:t xml:space="preserve">Login do ADM - Na tela inicial, criar um link para login. A sessão de Administrador deve ter usuário logado protegido por senha. </w:t>
-      </w:r>
-    </w:p>
-    <w:p>
-      <w:pPr>
-        <w:pStyle w:val="PargrafodaLista"/>
-        <w:numPr>
-          <w:ilvl w:val="0"/>
-          <w:numId w:val="2"/>
-        </w:numPr>
-        <w:rPr>
-          <w:rFonts w:ascii="Arial" w:hAnsi="Arial" w:cs="Arial"/>
-        </w:rPr>
-      </w:pPr>
-      <w:r>
-        <w:rPr>
-          <w:rFonts w:ascii="Arial" w:hAnsi="Arial" w:cs="Arial"/>
-          <w:highlight w:val="yellow"/>
-        </w:rPr>
-        <w:t>CRUD para usuários; (1,0)</w:t>
-      </w:r>
-    </w:p>
-    <w:p>
-      <w:pPr>
-        <w:pStyle w:val="PargrafodaLista"/>
-        <w:numPr>
-          <w:ilvl w:val="0"/>
-          <w:numId w:val="2"/>
-        </w:numPr>
-        <w:rPr>
-          <w:rFonts w:ascii="Arial" w:hAnsi="Arial" w:cs="Arial"/>
-        </w:rPr>
-      </w:pPr>
-      <w:r>
-        <w:rPr>
-          <w:rFonts w:ascii="Arial" w:hAnsi="Arial" w:cs="Arial"/>
-        </w:rPr>
-        <w:t>CRUD para Produtos e/ou serviços;(1,0)</w:t>
-      </w:r>
-    </w:p>
-    <w:p>
-      <w:pPr>
-        <w:pStyle w:val="PargrafodaLista"/>
-        <w:numPr>
-          <w:ilvl w:val="0"/>
-          <w:numId w:val="2"/>
-        </w:numPr>
-        <w:rPr>
-          <w:rFonts w:ascii="Arial" w:hAnsi="Arial" w:cs="Arial"/>
-        </w:rPr>
-      </w:pPr>
-      <w:r>
-        <w:rPr>
-          <w:rFonts w:ascii="Arial" w:hAnsi="Arial" w:cs="Arial"/>
-        </w:rPr>
-        <w:t>CRUD para novidades;(1,0)</w:t>
-      </w:r>
-    </w:p>
-    <w:p>
-      <w:pPr>
-        <w:rPr>
-          <w:rFonts w:ascii="Arial" w:hAnsi="Arial" w:cs="Arial"/>
-        </w:rPr>
-      </w:pPr>
-    </w:p>
-    <w:p>
-      <w:pPr>
-        <w:rPr>
-          <w:rFonts w:ascii="Arial" w:hAnsi="Arial" w:cs="Arial"/>
-          <w:b/>
-          <w:bCs/>
-        </w:rPr>
-      </w:pPr>
-      <w:r>
-        <w:rPr>
-          <w:rFonts w:ascii="Arial" w:hAnsi="Arial" w:cs="Arial"/>
-          <w:b/>
-          <w:bCs/>
-          <w:highlight w:val="yellow"/>
-        </w:rPr>
-        <w:t>Nível Difícil</w:t>
-      </w:r>
-    </w:p>
-    <w:p>
-      <w:pPr>
-        <w:pStyle w:val="PargrafodaLista"/>
-        <w:numPr>
-          <w:ilvl w:val="0"/>
-          <w:numId w:val="3"/>
-        </w:numPr>
-        <w:rPr>
-          <w:rFonts w:ascii="Arial" w:hAnsi="Arial" w:cs="Arial"/>
-        </w:rPr>
-      </w:pPr>
-      <w:r>
-        <w:rPr>
-          <w:rFonts w:ascii="Arial" w:hAnsi="Arial" w:cs="Arial"/>
-        </w:rPr>
-        <w:t>Página de Produtos e/ou serviços. (1,0)</w:t>
-      </w:r>
-    </w:p>
-    <w:p>
-      <w:pPr>
-        <w:pStyle w:val="PargrafodaLista"/>
-        <w:numPr>
-          <w:ilvl w:val="0"/>
-          <w:numId w:val="3"/>
-        </w:numPr>
-        <w:rPr>
-          <w:rFonts w:ascii="Arial" w:hAnsi="Arial" w:cs="Arial"/>
-        </w:rPr>
-      </w:pPr>
-      <w:r>
-        <w:rPr>
-          <w:rFonts w:ascii="Arial" w:hAnsi="Arial" w:cs="Arial"/>
-        </w:rPr>
-        <w:t>Página de novidades. (1,0)</w:t>
-      </w:r>
-    </w:p>
-    <w:p>
-      <w:pPr>
-        <w:pStyle w:val="PargrafodaLista"/>
-        <w:numPr>
-          <w:ilvl w:val="0"/>
-          <w:numId w:val="3"/>
-        </w:numPr>
-        <w:rPr>
-          <w:shd w:val="clear" w:color="auto" w:fill="FFFF00"/>
-        </w:rPr>
-      </w:pPr>
-      <w:r>
-        <w:rPr>
-          <w:rFonts w:ascii="Arial" w:hAnsi="Arial" w:cs="Arial"/>
-          <w:shd w:val="clear" w:color="auto" w:fill="FFFF00"/>
-        </w:rPr>
-        <w:t xml:space="preserve">O controle de sessão deverá manter o usuário logado. Ter a possibilidade de efetuar </w:t>
-      </w:r>
-      <w:proofErr w:type="spellStart"/>
-      <w:r>
-        <w:rPr>
-          <w:rFonts w:ascii="Arial" w:hAnsi="Arial" w:cs="Arial"/>
-          <w:shd w:val="clear" w:color="auto" w:fill="FFFF00"/>
-        </w:rPr>
-        <w:t>logoff</w:t>
-      </w:r>
-      <w:proofErr w:type="spellEnd"/>
-      <w:r>
-        <w:rPr>
-          <w:rFonts w:ascii="Arial" w:hAnsi="Arial" w:cs="Arial"/>
-          <w:shd w:val="clear" w:color="auto" w:fill="FFFF00"/>
-        </w:rPr>
-        <w:t xml:space="preserve"> e invalidar a página. Invalidar após 2min de inatividade. (2,0)</w:t>
-      </w:r>
-    </w:p>
-    <w:p>
-      <w:pPr>
-        <w:rPr>
-          <w:rFonts w:ascii="Arial" w:hAnsi="Arial" w:cs="Arial"/>
-          <w:i/>
-          <w:iCs/>
-        </w:rPr>
-      </w:pPr>
-      <w:r>
-        <w:rPr>
-          <w:rFonts w:ascii="Arial" w:hAnsi="Arial" w:cs="Arial"/>
-          <w:i/>
-          <w:iCs/>
-        </w:rPr>
-        <w:t xml:space="preserve">OBS.: As informações de produtos e novidades devem ser dinâmicas, alimentadas a partir do PHP e banco de dados MySQL. </w:t>
-      </w:r>
-    </w:p>
-    <w:p>
-      <w:pPr>
-        <w:rPr>
-          <w:rFonts w:ascii="Arial" w:hAnsi="Arial" w:cs="Arial"/>
-        </w:rPr>
-      </w:pPr>
-    </w:p>
-    <w:p>
-      <w:pPr>
-        <w:rPr>
-          <w:rFonts w:ascii="Arial" w:hAnsi="Arial" w:cs="Arial"/>
-          <w:b/>
-          <w:bCs/>
-          <w:sz w:val="24"/>
-          <w:szCs w:val="24"/>
-        </w:rPr>
-      </w:pPr>
-      <w:proofErr w:type="spellStart"/>
-      <w:r>
-        <w:rPr>
-          <w:rFonts w:ascii="Arial" w:hAnsi="Arial" w:cs="Arial"/>
-          <w:b/>
-          <w:bCs/>
-          <w:sz w:val="24"/>
-          <w:szCs w:val="24"/>
-        </w:rPr>
-        <w:t>Check</w:t>
-      </w:r>
-      <w:proofErr w:type="spellEnd"/>
-      <w:r>
-        <w:rPr>
-          <w:rFonts w:ascii="Arial" w:hAnsi="Arial" w:cs="Arial"/>
-          <w:b/>
-          <w:bCs/>
-          <w:sz w:val="24"/>
-          <w:szCs w:val="24"/>
-        </w:rPr>
-        <w:t xml:space="preserve">- </w:t>
-      </w:r>
-      <w:proofErr w:type="spellStart"/>
-      <w:r>
-        <w:rPr>
-          <w:rFonts w:ascii="Arial" w:hAnsi="Arial" w:cs="Arial"/>
-          <w:b/>
-          <w:bCs/>
-          <w:sz w:val="24"/>
-          <w:szCs w:val="24"/>
-        </w:rPr>
-        <w:t>list</w:t>
-      </w:r>
-      <w:proofErr w:type="spellEnd"/>
-      <w:r>
-        <w:rPr>
-          <w:rFonts w:ascii="Arial" w:hAnsi="Arial" w:cs="Arial"/>
-          <w:b/>
-          <w:bCs/>
-          <w:sz w:val="24"/>
-          <w:szCs w:val="24"/>
-        </w:rPr>
-        <w:t xml:space="preserve"> (Fácil - Médio - Difícil)</w:t>
-      </w:r>
-    </w:p>
-    <w:p>
-      <w:pPr>
-        <w:rPr>
-          <w:rFonts w:ascii="Arial" w:hAnsi="Arial" w:cs="Arial"/>
-          <w:b/>
-          <w:bCs/>
-          <w:i/>
-          <w:iCs/>
-          <w:sz w:val="20"/>
-          <w:szCs w:val="20"/>
-        </w:rPr>
-      </w:pPr>
-      <w:r>
-        <w:rPr>
-          <w:rFonts w:ascii="Arial" w:hAnsi="Arial" w:cs="Arial"/>
-          <w:b/>
-          <w:bCs/>
-          <w:i/>
-          <w:iCs/>
-          <w:sz w:val="20"/>
-          <w:szCs w:val="20"/>
-        </w:rPr>
         <w:t>OBS.: Controle das principais tarefas e garantir pontos no trabalho.</w:t>
       </w:r>
     </w:p>
     <w:p>
       <w:pPr>
-        <w:rPr>
-          <w:rFonts w:ascii="Arial" w:hAnsi="Arial" w:cs="Arial"/>
-        </w:rPr>
-      </w:pPr>
+        <w:pStyle w:val="Normal"/>
+        <w:rPr>
+          <w:rFonts w:ascii="Arial" w:hAnsi="Arial" w:cs="Arial"/>
+        </w:rPr>
+      </w:pPr>
+      <w:r>
+        <w:rPr>
+          <w:rFonts w:cs="Arial" w:ascii="Arial" w:hAnsi="Arial"/>
+        </w:rPr>
+      </w:r>
     </w:p>
     <w:tbl>
       <w:tblPr>
         <w:tblStyle w:val="Tabelacomgrade"/>
         <w:tblW w:w="2405" w:type="dxa"/>
+        <w:jc w:val="left"/>
+        <w:tblInd w:w="0" w:type="dxa"/>
         <w:tblLayout w:type="fixed"/>
-        <w:tblLook w:val="04A0" w:firstRow="1" w:lastRow="0" w:firstColumn="1" w:lastColumn="0" w:noHBand="0" w:noVBand="1"/>
+        <w:tblCellMar>
+          <w:top w:w="0" w:type="dxa"/>
+          <w:left w:w="108" w:type="dxa"/>
+          <w:bottom w:w="0" w:type="dxa"/>
+          <w:right w:w="108" w:type="dxa"/>
+        </w:tblCellMar>
+        <w:tblLook w:firstRow="1" w:noVBand="1" w:lastRow="0" w:firstColumn="1" w:lastColumn="0" w:noHBand="0" w:val="04a0"/>
       </w:tblPr>
       <w:tblGrid>
         <w:gridCol w:w="2405"/>
       </w:tblGrid>
       <w:tr>
+        <w:trPr/>
         <w:tc>
           <w:tcPr>
             <w:tcW w:w="2405" w:type="dxa"/>
-          </w:tcPr>
-          <w:p>
-            <w:pPr>
-              <w:spacing w:after="0" w:line="240" w:lineRule="auto"/>
+            <w:tcBorders/>
+          </w:tcPr>
+          <w:p>
+            <w:pPr>
+              <w:pStyle w:val="Normal"/>
+              <w:widowControl/>
+              <w:spacing w:lineRule="auto" w:line="240" w:before="0" w:after="0"/>
+              <w:jc w:val="left"/>
               <w:rPr>
                 <w:rFonts w:ascii="Arial" w:hAnsi="Arial" w:cs="Arial"/>
                 <w:b/>
@@ -498,41 +457,65 @@
             </w:pPr>
             <w:r>
               <w:rPr>
-                <w:rFonts w:ascii="Arial" w:eastAsia="Calibri" w:hAnsi="Arial" w:cs="Arial"/>
+                <w:rFonts w:eastAsia="Calibri" w:cs="Arial" w:ascii="Arial" w:hAnsi="Arial"/>
                 <w:b/>
                 <w:bCs/>
+                <w:kern w:val="2"/>
+                <w:sz w:val="22"/>
+                <w:szCs w:val="22"/>
+                <w:lang w:val="pt-BR" w:eastAsia="en-US" w:bidi="ar-SA"/>
               </w:rPr>
               <w:t>Legenda da Situação</w:t>
             </w:r>
           </w:p>
           <w:p>
             <w:pPr>
-              <w:spacing w:after="0" w:line="240" w:lineRule="auto"/>
+              <w:pStyle w:val="Normal"/>
+              <w:widowControl/>
+              <w:spacing w:lineRule="auto" w:line="240" w:before="0" w:after="0"/>
+              <w:jc w:val="left"/>
               <w:rPr>
                 <w:rFonts w:ascii="Arial" w:hAnsi="Arial" w:cs="Arial"/>
               </w:rPr>
             </w:pPr>
+            <w:r>
+              <w:rPr>
+                <w:rFonts w:eastAsia="Calibri" w:cs="Arial" w:ascii="Arial" w:hAnsi="Arial"/>
+                <w:kern w:val="2"/>
+                <w:sz w:val="22"/>
+                <w:szCs w:val="22"/>
+                <w:lang w:val="pt-BR" w:eastAsia="en-US" w:bidi="ar-SA"/>
+              </w:rPr>
+            </w:r>
           </w:p>
         </w:tc>
       </w:tr>
       <w:tr>
         <w:trPr>
-          <w:trHeight w:val="498"/>
+          <w:trHeight w:val="498" w:hRule="atLeast"/>
         </w:trPr>
         <w:tc>
           <w:tcPr>
             <w:tcW w:w="2405" w:type="dxa"/>
-          </w:tcPr>
-          <w:p>
-            <w:pPr>
-              <w:spacing w:after="0" w:line="240" w:lineRule="auto"/>
+            <w:tcBorders/>
+          </w:tcPr>
+          <w:p>
+            <w:pPr>
+              <w:pStyle w:val="Normal"/>
+              <w:widowControl/>
+              <w:spacing w:lineRule="auto" w:line="240" w:before="0" w:after="0"/>
+              <w:jc w:val="left"/>
               <w:rPr>
                 <w:rFonts w:ascii="Arial" w:hAnsi="Arial" w:cs="Arial"/>
               </w:rPr>
             </w:pPr>
             <w:r>
               <w:rPr>
-                <w:rFonts w:ascii="Arial" w:eastAsia="Calibri" w:hAnsi="Arial" w:cs="Arial"/>
+                <w:rFonts w:eastAsia="Calibri" w:cs="Arial" w:ascii="Arial" w:hAnsi="Arial"/>
+                <w:kern w:val="2"/>
+                <w:sz w:val="22"/>
+                <w:szCs w:val="22"/>
+                <w:lang w:val="pt-BR" w:eastAsia="en-US" w:bidi="ar-SA"/>
               </w:rPr>
               <w:t>F – Feito</w:t>
             </w:r>
@@ -540,44 +523,72 @@
         </w:tc>
       </w:tr>
       <w:tr>
+        <w:trPr/>
         <w:tc>
           <w:tcPr>
             <w:tcW w:w="2405" w:type="dxa"/>
-          </w:tcPr>
-          <w:p>
-            <w:pPr>
-              <w:spacing w:after="0" w:line="240" w:lineRule="auto"/>
+            <w:tcBorders/>
+          </w:tcPr>
+          <w:p>
+            <w:pPr>
+              <w:pStyle w:val="Normal"/>
+              <w:widowControl/>
+              <w:spacing w:lineRule="auto" w:line="240" w:before="0" w:after="0"/>
+              <w:jc w:val="left"/>
               <w:rPr>
                 <w:rFonts w:ascii="Arial" w:hAnsi="Arial" w:cs="Arial"/>
               </w:rPr>
             </w:pPr>
             <w:r>
               <w:rPr>
-                <w:rFonts w:ascii="Arial" w:eastAsia="Calibri" w:hAnsi="Arial" w:cs="Arial"/>
+                <w:rFonts w:eastAsia="Calibri" w:cs="Arial" w:ascii="Arial" w:hAnsi="Arial"/>
+                <w:kern w:val="2"/>
+                <w:sz w:val="22"/>
+                <w:szCs w:val="22"/>
+                <w:lang w:val="pt-BR" w:eastAsia="en-US" w:bidi="ar-SA"/>
               </w:rPr>
               <w:t>NF – Não feito</w:t>
             </w:r>
           </w:p>
           <w:p>
             <w:pPr>
-              <w:spacing w:after="0" w:line="240" w:lineRule="auto"/>
+              <w:pStyle w:val="Normal"/>
+              <w:widowControl/>
+              <w:spacing w:lineRule="auto" w:line="240" w:before="0" w:after="0"/>
+              <w:jc w:val="left"/>
               <w:rPr>
                 <w:rFonts w:ascii="Arial" w:hAnsi="Arial" w:cs="Arial"/>
               </w:rPr>
             </w:pPr>
+            <w:r>
+              <w:rPr>
+                <w:rFonts w:eastAsia="Calibri" w:cs="Arial" w:ascii="Arial" w:hAnsi="Arial"/>
+                <w:kern w:val="2"/>
+                <w:sz w:val="22"/>
+                <w:szCs w:val="22"/>
+                <w:lang w:val="pt-BR" w:eastAsia="en-US" w:bidi="ar-SA"/>
+              </w:rPr>
+            </w:r>
           </w:p>
         </w:tc>
       </w:tr>
     </w:tbl>
     <w:p>
       <w:pPr>
-        <w:rPr>
-          <w:rFonts w:ascii="Arial" w:hAnsi="Arial" w:cs="Arial"/>
-        </w:rPr>
-      </w:pPr>
-    </w:p>
-    <w:p>
-      <w:pPr>
+        <w:pStyle w:val="Normal"/>
+        <w:rPr>
+          <w:rFonts w:ascii="Arial" w:hAnsi="Arial" w:cs="Arial"/>
+        </w:rPr>
+      </w:pPr>
+      <w:r>
+        <w:rPr>
+          <w:rFonts w:cs="Arial" w:ascii="Arial" w:hAnsi="Arial"/>
+        </w:rPr>
+      </w:r>
+    </w:p>
+    <w:p>
+      <w:pPr>
+        <w:pStyle w:val="Normal"/>
         <w:rPr>
           <w:rFonts w:ascii="Arial" w:hAnsi="Arial" w:cs="Arial"/>
           <w:b/>
@@ -586,7 +597,7 @@
       </w:pPr>
       <w:r>
         <w:rPr>
-          <w:rFonts w:ascii="Arial" w:hAnsi="Arial" w:cs="Arial"/>
+          <w:rFonts w:cs="Arial" w:ascii="Arial" w:hAnsi="Arial"/>
           <w:b/>
           <w:bCs/>
           <w:highlight w:val="green"/>
@@ -598,25 +609,36 @@
       <w:tblPr>
         <w:tblStyle w:val="Tabelacomgrade"/>
         <w:tblW w:w="8494" w:type="dxa"/>
+        <w:jc w:val="left"/>
+        <w:tblInd w:w="0" w:type="dxa"/>
         <w:tblLayout w:type="fixed"/>
-        <w:tblLook w:val="04A0" w:firstRow="1" w:lastRow="0" w:firstColumn="1" w:lastColumn="0" w:noHBand="0" w:noVBand="1"/>
+        <w:tblCellMar>
+          <w:top w:w="0" w:type="dxa"/>
+          <w:left w:w="108" w:type="dxa"/>
+          <w:bottom w:w="0" w:type="dxa"/>
+          <w:right w:w="108" w:type="dxa"/>
+        </w:tblCellMar>
+        <w:tblLook w:firstRow="1" w:noVBand="1" w:lastRow="0" w:firstColumn="1" w:lastColumn="0" w:noHBand="0" w:val="04a0"/>
       </w:tblPr>
       <w:tblGrid>
-        <w:gridCol w:w="4248"/>
+        <w:gridCol w:w="4247"/>
         <w:gridCol w:w="4246"/>
       </w:tblGrid>
       <w:tr>
         <w:trPr>
-          <w:trHeight w:val="456"/>
+          <w:trHeight w:val="456" w:hRule="atLeast"/>
         </w:trPr>
         <w:tc>
           <w:tcPr>
             <w:tcW w:w="4247" w:type="dxa"/>
-            <w:shd w:val="clear" w:color="auto" w:fill="00B050"/>
-          </w:tcPr>
-          <w:p>
-            <w:pPr>
-              <w:spacing w:after="0" w:line="240" w:lineRule="auto"/>
+            <w:tcBorders/>
+            <w:shd w:color="auto" w:fill="00B050" w:val="clear"/>
+          </w:tcPr>
+          <w:p>
+            <w:pPr>
+              <w:pStyle w:val="Normal"/>
+              <w:widowControl/>
+              <w:spacing w:lineRule="auto" w:line="240" w:before="0" w:after="0"/>
               <w:jc w:val="center"/>
               <w:rPr>
                 <w:rFonts w:ascii="Arial" w:hAnsi="Arial" w:cs="Arial"/>
@@ -627,10 +649,14 @@
             </w:pPr>
             <w:r>
               <w:rPr>
-                <w:rFonts w:ascii="Arial" w:eastAsia="Calibri" w:hAnsi="Arial" w:cs="Arial"/>
+                <w:rFonts w:eastAsia="Calibri" w:cs="Arial" w:ascii="Arial" w:hAnsi="Arial"/>
                 <w:b/>
                 <w:bCs/>
                 <w:color w:val="FFFFFF" w:themeColor="background1"/>
+                <w:kern w:val="2"/>
+                <w:sz w:val="22"/>
+                <w:szCs w:val="22"/>
+                <w:lang w:val="pt-BR" w:eastAsia="en-US" w:bidi="ar-SA"/>
               </w:rPr>
               <w:t>Item</w:t>
             </w:r>
@@ -639,11 +665,14 @@
         <w:tc>
           <w:tcPr>
             <w:tcW w:w="4246" w:type="dxa"/>
-            <w:shd w:val="clear" w:color="auto" w:fill="00B050"/>
-          </w:tcPr>
-          <w:p>
-            <w:pPr>
-              <w:spacing w:after="0" w:line="240" w:lineRule="auto"/>
+            <w:tcBorders/>
+            <w:shd w:color="auto" w:fill="00B050" w:val="clear"/>
+          </w:tcPr>
+          <w:p>
+            <w:pPr>
+              <w:pStyle w:val="Normal"/>
+              <w:widowControl/>
+              <w:spacing w:lineRule="auto" w:line="240" w:before="0" w:after="0"/>
               <w:jc w:val="center"/>
               <w:rPr>
                 <w:rFonts w:ascii="Arial" w:hAnsi="Arial" w:cs="Arial"/>
@@ -654,10 +683,14 @@
             </w:pPr>
             <w:r>
               <w:rPr>
-                <w:rFonts w:ascii="Arial" w:eastAsia="Calibri" w:hAnsi="Arial" w:cs="Arial"/>
+                <w:rFonts w:eastAsia="Calibri" w:cs="Arial" w:ascii="Arial" w:hAnsi="Arial"/>
                 <w:b/>
                 <w:bCs/>
                 <w:color w:val="FFFFFF" w:themeColor="background1"/>
+                <w:kern w:val="2"/>
+                <w:sz w:val="22"/>
+                <w:szCs w:val="22"/>
+                <w:lang w:val="pt-BR" w:eastAsia="en-US" w:bidi="ar-SA"/>
               </w:rPr>
               <w:t>Situação</w:t>
             </w:r>
@@ -666,25 +699,37 @@
       </w:tr>
       <w:tr>
         <w:trPr>
-          <w:trHeight w:val="474"/>
+          <w:trHeight w:val="474" w:hRule="atLeast"/>
         </w:trPr>
         <w:tc>
           <w:tcPr>
             <w:tcW w:w="4247" w:type="dxa"/>
-          </w:tcPr>
-          <w:p>
-            <w:pPr>
-              <w:spacing w:after="0" w:line="240" w:lineRule="auto"/>
+            <w:tcBorders/>
+          </w:tcPr>
+          <w:p>
+            <w:pPr>
+              <w:pStyle w:val="Normal"/>
+              <w:widowControl/>
+              <w:spacing w:lineRule="auto" w:line="240" w:before="0" w:after="0"/>
               <w:jc w:val="center"/>
               <w:rPr>
                 <w:rFonts w:eastAsia="Calibri"/>
-                <w:shd w:val="clear" w:color="auto" w:fill="FFFF00"/>
-              </w:rPr>
-            </w:pPr>
-            <w:r>
-              <w:rPr>
-                <w:rFonts w:ascii="Arial" w:eastAsia="Calibri" w:hAnsi="Arial" w:cs="Arial"/>
-                <w:shd w:val="clear" w:color="auto" w:fill="FFFF00"/>
+                <w:kern w:val="2"/>
+                <w:sz w:val="22"/>
+                <w:szCs w:val="22"/>
+                <w:highlight w:val="none"/>
+                <w:shd w:fill="FFFF00" w:val="clear"/>
+                <w:lang w:val="pt-BR" w:eastAsia="en-US" w:bidi="ar-SA"/>
+              </w:rPr>
+            </w:pPr>
+            <w:r>
+              <w:rPr>
+                <w:rFonts w:eastAsia="Calibri" w:cs="Arial" w:ascii="Arial" w:hAnsi="Arial"/>
+                <w:kern w:val="2"/>
+                <w:sz w:val="22"/>
+                <w:szCs w:val="22"/>
+                <w:shd w:fill="FFFF00" w:val="clear"/>
+                <w:lang w:val="pt-BR" w:eastAsia="en-US" w:bidi="ar-SA"/>
               </w:rPr>
               <w:t>Página Sobre</w:t>
             </w:r>
@@ -693,20 +738,32 @@
         <w:tc>
           <w:tcPr>
             <w:tcW w:w="4246" w:type="dxa"/>
-          </w:tcPr>
-          <w:p>
-            <w:pPr>
-              <w:spacing w:after="0" w:line="240" w:lineRule="auto"/>
+            <w:tcBorders/>
+          </w:tcPr>
+          <w:p>
+            <w:pPr>
+              <w:pStyle w:val="Normal"/>
+              <w:widowControl/>
+              <w:spacing w:lineRule="auto" w:line="240" w:before="0" w:after="0"/>
               <w:jc w:val="center"/>
               <w:rPr>
                 <w:rFonts w:eastAsia="Calibri"/>
-                <w:shd w:val="clear" w:color="auto" w:fill="FFFF00"/>
-              </w:rPr>
-            </w:pPr>
-            <w:r>
-              <w:rPr>
-                <w:rFonts w:ascii="Arial" w:eastAsia="Calibri" w:hAnsi="Arial" w:cs="Arial"/>
-                <w:shd w:val="clear" w:color="auto" w:fill="FFFF00"/>
+                <w:kern w:val="2"/>
+                <w:sz w:val="22"/>
+                <w:szCs w:val="22"/>
+                <w:highlight w:val="none"/>
+                <w:shd w:fill="FFFF00" w:val="clear"/>
+                <w:lang w:val="pt-BR" w:eastAsia="en-US" w:bidi="ar-SA"/>
+              </w:rPr>
+            </w:pPr>
+            <w:r>
+              <w:rPr>
+                <w:rFonts w:eastAsia="Calibri" w:cs="Arial" w:ascii="Arial" w:hAnsi="Arial"/>
+                <w:kern w:val="2"/>
+                <w:sz w:val="22"/>
+                <w:szCs w:val="22"/>
+                <w:shd w:fill="FFFF00" w:val="clear"/>
+                <w:lang w:val="pt-BR" w:eastAsia="en-US" w:bidi="ar-SA"/>
               </w:rPr>
               <w:t>F</w:t>
             </w:r>
@@ -715,25 +772,37 @@
       </w:tr>
       <w:tr>
         <w:trPr>
-          <w:trHeight w:val="552"/>
+          <w:trHeight w:val="552" w:hRule="atLeast"/>
         </w:trPr>
         <w:tc>
           <w:tcPr>
             <w:tcW w:w="4247" w:type="dxa"/>
-          </w:tcPr>
-          <w:p>
-            <w:pPr>
-              <w:spacing w:after="0" w:line="240" w:lineRule="auto"/>
+            <w:tcBorders/>
+          </w:tcPr>
+          <w:p>
+            <w:pPr>
+              <w:pStyle w:val="Normal"/>
+              <w:widowControl/>
+              <w:spacing w:lineRule="auto" w:line="240" w:before="0" w:after="0"/>
               <w:jc w:val="center"/>
               <w:rPr>
                 <w:rFonts w:eastAsia="Calibri"/>
-                <w:shd w:val="clear" w:color="auto" w:fill="FFFF00"/>
-              </w:rPr>
-            </w:pPr>
-            <w:r>
-              <w:rPr>
-                <w:rFonts w:ascii="Arial" w:eastAsia="Calibri" w:hAnsi="Arial" w:cs="Arial"/>
-                <w:shd w:val="clear" w:color="auto" w:fill="FFFF00"/>
+                <w:kern w:val="2"/>
+                <w:sz w:val="22"/>
+                <w:szCs w:val="22"/>
+                <w:highlight w:val="none"/>
+                <w:shd w:fill="FFFF00" w:val="clear"/>
+                <w:lang w:val="pt-BR" w:eastAsia="en-US" w:bidi="ar-SA"/>
+              </w:rPr>
+            </w:pPr>
+            <w:r>
+              <w:rPr>
+                <w:rFonts w:eastAsia="Calibri" w:cs="Arial" w:ascii="Arial" w:hAnsi="Arial"/>
+                <w:kern w:val="2"/>
+                <w:sz w:val="22"/>
+                <w:szCs w:val="22"/>
+                <w:shd w:fill="FFFF00" w:val="clear"/>
+                <w:lang w:val="pt-BR" w:eastAsia="en-US" w:bidi="ar-SA"/>
               </w:rPr>
               <w:t>Menu de navegação em todas as páginas</w:t>
             </w:r>
@@ -742,20 +811,32 @@
         <w:tc>
           <w:tcPr>
             <w:tcW w:w="4246" w:type="dxa"/>
-          </w:tcPr>
-          <w:p>
-            <w:pPr>
-              <w:spacing w:after="0" w:line="240" w:lineRule="auto"/>
+            <w:tcBorders/>
+          </w:tcPr>
+          <w:p>
+            <w:pPr>
+              <w:pStyle w:val="Normal"/>
+              <w:widowControl/>
+              <w:spacing w:lineRule="auto" w:line="240" w:before="0" w:after="0"/>
               <w:jc w:val="center"/>
               <w:rPr>
                 <w:rFonts w:eastAsia="Calibri"/>
-                <w:shd w:val="clear" w:color="auto" w:fill="FFFF00"/>
-              </w:rPr>
-            </w:pPr>
-            <w:r>
-              <w:rPr>
-                <w:rFonts w:ascii="Arial" w:eastAsia="Calibri" w:hAnsi="Arial" w:cs="Arial"/>
-                <w:shd w:val="clear" w:color="auto" w:fill="FFFF00"/>
+                <w:kern w:val="2"/>
+                <w:sz w:val="22"/>
+                <w:szCs w:val="22"/>
+                <w:highlight w:val="none"/>
+                <w:shd w:fill="FFFF00" w:val="clear"/>
+                <w:lang w:val="pt-BR" w:eastAsia="en-US" w:bidi="ar-SA"/>
+              </w:rPr>
+            </w:pPr>
+            <w:r>
+              <w:rPr>
+                <w:rFonts w:eastAsia="Calibri" w:cs="Arial" w:ascii="Arial" w:hAnsi="Arial"/>
+                <w:kern w:val="2"/>
+                <w:sz w:val="22"/>
+                <w:szCs w:val="22"/>
+                <w:shd w:fill="FFFF00" w:val="clear"/>
+                <w:lang w:val="pt-BR" w:eastAsia="en-US" w:bidi="ar-SA"/>
               </w:rPr>
               <w:t>F</w:t>
             </w:r>
@@ -765,6 +846,7 @@
     </w:tbl>
     <w:p>
       <w:pPr>
+        <w:pStyle w:val="Normal"/>
         <w:rPr>
           <w:rFonts w:ascii="Arial" w:hAnsi="Arial" w:cs="Arial"/>
           <w:b/>
@@ -773,12 +855,11 @@
       </w:pPr>
       <w:r>
         <w:rPr>
-          <w:rFonts w:ascii="Arial" w:hAnsi="Arial" w:cs="Arial"/>
+          <w:rFonts w:cs="Arial" w:ascii="Arial" w:hAnsi="Arial"/>
           <w:b/>
           <w:bCs/>
           <w:highlight w:val="cyan"/>
         </w:rPr>
-        <w:lastRenderedPageBreak/>
         <w:t>Nível Médio</w:t>
       </w:r>
     </w:p>
@@ -786,8 +867,16 @@
       <w:tblPr>
         <w:tblStyle w:val="Tabelacomgrade"/>
         <w:tblW w:w="8494" w:type="dxa"/>
+        <w:jc w:val="left"/>
+        <w:tblInd w:w="0" w:type="dxa"/>
         <w:tblLayout w:type="fixed"/>
-        <w:tblLook w:val="04A0" w:firstRow="1" w:lastRow="0" w:firstColumn="1" w:lastColumn="0" w:noHBand="0" w:noVBand="1"/>
+        <w:tblCellMar>
+          <w:top w:w="0" w:type="dxa"/>
+          <w:left w:w="108" w:type="dxa"/>
+          <w:bottom w:w="0" w:type="dxa"/>
+          <w:right w:w="108" w:type="dxa"/>
+        </w:tblCellMar>
+        <w:tblLook w:firstRow="1" w:noVBand="1" w:lastRow="0" w:firstColumn="1" w:lastColumn="0" w:noHBand="0" w:val="04a0"/>
       </w:tblPr>
       <w:tblGrid>
         <w:gridCol w:w="2831"/>
@@ -796,16 +885,19 @@
       </w:tblGrid>
       <w:tr>
         <w:trPr>
-          <w:trHeight w:val="700"/>
+          <w:trHeight w:val="700" w:hRule="atLeast"/>
         </w:trPr>
         <w:tc>
           <w:tcPr>
             <w:tcW w:w="2831" w:type="dxa"/>
-            <w:shd w:val="clear" w:color="auto" w:fill="00B0F0"/>
-          </w:tcPr>
-          <w:p>
-            <w:pPr>
-              <w:spacing w:after="0" w:line="240" w:lineRule="auto"/>
+            <w:tcBorders/>
+            <w:shd w:color="auto" w:fill="00B0F0" w:val="clear"/>
+          </w:tcPr>
+          <w:p>
+            <w:pPr>
+              <w:pStyle w:val="Normal"/>
+              <w:widowControl/>
+              <w:spacing w:lineRule="auto" w:line="240" w:before="0" w:after="0"/>
               <w:jc w:val="center"/>
               <w:rPr>
                 <w:rFonts w:ascii="Arial" w:hAnsi="Arial" w:cs="Arial"/>
@@ -814,10 +906,14 @@
             </w:pPr>
             <w:r>
               <w:rPr>
-                <w:rFonts w:ascii="Arial" w:eastAsia="Calibri" w:hAnsi="Arial" w:cs="Arial"/>
+                <w:rFonts w:eastAsia="Calibri" w:cs="Arial" w:ascii="Arial" w:hAnsi="Arial"/>
                 <w:b/>
                 <w:bCs/>
                 <w:color w:val="FFFFFF" w:themeColor="background1"/>
+                <w:kern w:val="2"/>
+                <w:sz w:val="22"/>
+                <w:szCs w:val="22"/>
+                <w:lang w:val="pt-BR" w:eastAsia="en-US" w:bidi="ar-SA"/>
               </w:rPr>
               <w:t>Item</w:t>
             </w:r>
@@ -826,11 +922,14 @@
         <w:tc>
           <w:tcPr>
             <w:tcW w:w="2831" w:type="dxa"/>
-            <w:shd w:val="clear" w:color="auto" w:fill="00B0F0"/>
-          </w:tcPr>
-          <w:p>
-            <w:pPr>
-              <w:spacing w:after="0" w:line="240" w:lineRule="auto"/>
+            <w:tcBorders/>
+            <w:shd w:color="auto" w:fill="00B0F0" w:val="clear"/>
+          </w:tcPr>
+          <w:p>
+            <w:pPr>
+              <w:pStyle w:val="Normal"/>
+              <w:widowControl/>
+              <w:spacing w:lineRule="auto" w:line="240" w:before="0" w:after="0"/>
               <w:jc w:val="center"/>
               <w:rPr>
                 <w:rFonts w:ascii="Arial" w:hAnsi="Arial" w:cs="Arial"/>
@@ -839,10 +938,14 @@
             </w:pPr>
             <w:r>
               <w:rPr>
-                <w:rFonts w:ascii="Arial" w:eastAsia="Calibri" w:hAnsi="Arial" w:cs="Arial"/>
+                <w:rFonts w:eastAsia="Calibri" w:cs="Arial" w:ascii="Arial" w:hAnsi="Arial"/>
                 <w:b/>
                 <w:bCs/>
                 <w:color w:val="FFFFFF" w:themeColor="background1"/>
+                <w:kern w:val="2"/>
+                <w:sz w:val="22"/>
+                <w:szCs w:val="22"/>
+                <w:lang w:val="pt-BR" w:eastAsia="en-US" w:bidi="ar-SA"/>
               </w:rPr>
               <w:t>Situação</w:t>
             </w:r>
@@ -851,11 +954,14 @@
         <w:tc>
           <w:tcPr>
             <w:tcW w:w="2832" w:type="dxa"/>
-            <w:shd w:val="clear" w:color="auto" w:fill="00B0F0"/>
-          </w:tcPr>
-          <w:p>
-            <w:pPr>
-              <w:spacing w:after="0" w:line="240" w:lineRule="auto"/>
+            <w:tcBorders/>
+            <w:shd w:color="auto" w:fill="00B0F0" w:val="clear"/>
+          </w:tcPr>
+          <w:p>
+            <w:pPr>
+              <w:pStyle w:val="Normal"/>
+              <w:widowControl/>
+              <w:spacing w:lineRule="auto" w:line="240" w:before="0" w:after="0"/>
               <w:jc w:val="center"/>
               <w:rPr>
                 <w:rFonts w:ascii="Arial" w:hAnsi="Arial" w:cs="Arial"/>
@@ -866,10 +972,14 @@
             </w:pPr>
             <w:r>
               <w:rPr>
-                <w:rFonts w:ascii="Arial" w:eastAsia="Calibri" w:hAnsi="Arial" w:cs="Arial"/>
+                <w:rFonts w:eastAsia="Calibri" w:cs="Arial" w:ascii="Arial" w:hAnsi="Arial"/>
                 <w:b/>
                 <w:bCs/>
                 <w:color w:val="FFFFFF" w:themeColor="background1"/>
+                <w:kern w:val="2"/>
+                <w:sz w:val="22"/>
+                <w:szCs w:val="22"/>
+                <w:lang w:val="pt-BR" w:eastAsia="en-US" w:bidi="ar-SA"/>
               </w:rPr>
               <w:t>Nível de Acesso permitido</w:t>
             </w:r>
@@ -878,25 +988,37 @@
       </w:tr>
       <w:tr>
         <w:trPr>
-          <w:trHeight w:val="562"/>
+          <w:trHeight w:val="562" w:hRule="atLeast"/>
         </w:trPr>
         <w:tc>
           <w:tcPr>
             <w:tcW w:w="2831" w:type="dxa"/>
-          </w:tcPr>
-          <w:p>
-            <w:pPr>
-              <w:spacing w:after="0" w:line="240" w:lineRule="auto"/>
+            <w:tcBorders/>
+          </w:tcPr>
+          <w:p>
+            <w:pPr>
+              <w:pStyle w:val="Normal"/>
+              <w:widowControl/>
+              <w:spacing w:lineRule="auto" w:line="240" w:before="0" w:after="0"/>
               <w:jc w:val="center"/>
               <w:rPr>
                 <w:rFonts w:eastAsia="Calibri"/>
-                <w:shd w:val="clear" w:color="auto" w:fill="FFFF00"/>
-              </w:rPr>
-            </w:pPr>
-            <w:r>
-              <w:rPr>
-                <w:rFonts w:ascii="Arial" w:eastAsia="Calibri" w:hAnsi="Arial" w:cs="Arial"/>
-                <w:shd w:val="clear" w:color="auto" w:fill="FFFF00"/>
+                <w:kern w:val="2"/>
+                <w:sz w:val="22"/>
+                <w:szCs w:val="22"/>
+                <w:highlight w:val="none"/>
+                <w:shd w:fill="FFFF00" w:val="clear"/>
+                <w:lang w:val="pt-BR" w:eastAsia="en-US" w:bidi="ar-SA"/>
+              </w:rPr>
+            </w:pPr>
+            <w:r>
+              <w:rPr>
+                <w:rFonts w:eastAsia="Calibri" w:cs="Arial" w:ascii="Arial" w:hAnsi="Arial"/>
+                <w:kern w:val="2"/>
+                <w:sz w:val="22"/>
+                <w:szCs w:val="22"/>
+                <w:shd w:fill="FFFF00" w:val="clear"/>
+                <w:lang w:val="pt-BR" w:eastAsia="en-US" w:bidi="ar-SA"/>
               </w:rPr>
               <w:t>Página Principal</w:t>
             </w:r>
@@ -905,20 +1027,32 @@
         <w:tc>
           <w:tcPr>
             <w:tcW w:w="2831" w:type="dxa"/>
-          </w:tcPr>
-          <w:p>
-            <w:pPr>
-              <w:spacing w:after="0" w:line="240" w:lineRule="auto"/>
+            <w:tcBorders/>
+          </w:tcPr>
+          <w:p>
+            <w:pPr>
+              <w:pStyle w:val="Normal"/>
+              <w:widowControl/>
+              <w:spacing w:lineRule="auto" w:line="240" w:before="0" w:after="0"/>
               <w:jc w:val="center"/>
               <w:rPr>
                 <w:rFonts w:eastAsia="Calibri"/>
-                <w:shd w:val="clear" w:color="auto" w:fill="FFFF00"/>
-              </w:rPr>
-            </w:pPr>
-            <w:r>
-              <w:rPr>
-                <w:rFonts w:ascii="Arial" w:eastAsia="Calibri" w:hAnsi="Arial" w:cs="Arial"/>
-                <w:shd w:val="clear" w:color="auto" w:fill="FFFF00"/>
+                <w:kern w:val="2"/>
+                <w:sz w:val="22"/>
+                <w:szCs w:val="22"/>
+                <w:highlight w:val="none"/>
+                <w:shd w:fill="FFFF00" w:val="clear"/>
+                <w:lang w:val="pt-BR" w:eastAsia="en-US" w:bidi="ar-SA"/>
+              </w:rPr>
+            </w:pPr>
+            <w:r>
+              <w:rPr>
+                <w:rFonts w:eastAsia="Calibri" w:cs="Arial" w:ascii="Arial" w:hAnsi="Arial"/>
+                <w:kern w:val="2"/>
+                <w:sz w:val="22"/>
+                <w:szCs w:val="22"/>
+                <w:shd w:fill="FFFF00" w:val="clear"/>
+                <w:lang w:val="pt-BR" w:eastAsia="en-US" w:bidi="ar-SA"/>
               </w:rPr>
               <w:t>F</w:t>
             </w:r>
@@ -927,20 +1061,32 @@
         <w:tc>
           <w:tcPr>
             <w:tcW w:w="2832" w:type="dxa"/>
-          </w:tcPr>
-          <w:p>
-            <w:pPr>
-              <w:spacing w:after="0" w:line="240" w:lineRule="auto"/>
+            <w:tcBorders/>
+          </w:tcPr>
+          <w:p>
+            <w:pPr>
+              <w:pStyle w:val="Normal"/>
+              <w:widowControl/>
+              <w:spacing w:lineRule="auto" w:line="240" w:before="0" w:after="0"/>
               <w:jc w:val="center"/>
               <w:rPr>
                 <w:rFonts w:eastAsia="Calibri"/>
-                <w:shd w:val="clear" w:color="auto" w:fill="FFFF00"/>
-              </w:rPr>
-            </w:pPr>
-            <w:r>
-              <w:rPr>
-                <w:rFonts w:ascii="Arial" w:eastAsia="Calibri" w:hAnsi="Arial" w:cs="Arial"/>
-                <w:shd w:val="clear" w:color="auto" w:fill="FFFF00"/>
+                <w:kern w:val="2"/>
+                <w:sz w:val="22"/>
+                <w:szCs w:val="22"/>
+                <w:highlight w:val="none"/>
+                <w:shd w:fill="FFFF00" w:val="clear"/>
+                <w:lang w:val="pt-BR" w:eastAsia="en-US" w:bidi="ar-SA"/>
+              </w:rPr>
+            </w:pPr>
+            <w:r>
+              <w:rPr>
+                <w:rFonts w:eastAsia="Calibri" w:cs="Arial" w:ascii="Arial" w:hAnsi="Arial"/>
+                <w:kern w:val="2"/>
+                <w:sz w:val="22"/>
+                <w:szCs w:val="22"/>
+                <w:shd w:fill="FFFF00" w:val="clear"/>
+                <w:lang w:val="pt-BR" w:eastAsia="en-US" w:bidi="ar-SA"/>
               </w:rPr>
               <w:t>Usuário - ADM</w:t>
             </w:r>
@@ -949,25 +1095,37 @@
       </w:tr>
       <w:tr>
         <w:trPr>
-          <w:trHeight w:val="453"/>
+          <w:trHeight w:val="453" w:hRule="atLeast"/>
         </w:trPr>
         <w:tc>
           <w:tcPr>
             <w:tcW w:w="2831" w:type="dxa"/>
-          </w:tcPr>
-          <w:p>
-            <w:pPr>
-              <w:spacing w:after="0" w:line="240" w:lineRule="auto"/>
+            <w:tcBorders/>
+          </w:tcPr>
+          <w:p>
+            <w:pPr>
+              <w:pStyle w:val="Normal"/>
+              <w:widowControl/>
+              <w:spacing w:lineRule="auto" w:line="240" w:before="0" w:after="0"/>
               <w:jc w:val="center"/>
               <w:rPr>
                 <w:rFonts w:eastAsia="Calibri"/>
-                <w:shd w:val="clear" w:color="auto" w:fill="FFFF00"/>
-              </w:rPr>
-            </w:pPr>
-            <w:r>
-              <w:rPr>
-                <w:rFonts w:ascii="Arial" w:eastAsia="Calibri" w:hAnsi="Arial" w:cs="Arial"/>
-                <w:shd w:val="clear" w:color="auto" w:fill="FFFF00"/>
+                <w:kern w:val="2"/>
+                <w:sz w:val="22"/>
+                <w:szCs w:val="22"/>
+                <w:highlight w:val="none"/>
+                <w:shd w:fill="FFFF00" w:val="clear"/>
+                <w:lang w:val="pt-BR" w:eastAsia="en-US" w:bidi="ar-SA"/>
+              </w:rPr>
+            </w:pPr>
+            <w:r>
+              <w:rPr>
+                <w:rFonts w:eastAsia="Calibri" w:cs="Arial" w:ascii="Arial" w:hAnsi="Arial"/>
+                <w:kern w:val="2"/>
+                <w:sz w:val="22"/>
+                <w:szCs w:val="22"/>
+                <w:shd w:fill="FFFF00" w:val="clear"/>
+                <w:lang w:val="pt-BR" w:eastAsia="en-US" w:bidi="ar-SA"/>
               </w:rPr>
               <w:t>Login ADM</w:t>
             </w:r>
@@ -976,20 +1134,32 @@
         <w:tc>
           <w:tcPr>
             <w:tcW w:w="2831" w:type="dxa"/>
-          </w:tcPr>
-          <w:p>
-            <w:pPr>
-              <w:spacing w:after="0" w:line="240" w:lineRule="auto"/>
+            <w:tcBorders/>
+          </w:tcPr>
+          <w:p>
+            <w:pPr>
+              <w:pStyle w:val="Normal"/>
+              <w:widowControl/>
+              <w:spacing w:lineRule="auto" w:line="240" w:before="0" w:after="0"/>
               <w:jc w:val="center"/>
               <w:rPr>
                 <w:rFonts w:eastAsia="Calibri"/>
-                <w:shd w:val="clear" w:color="auto" w:fill="FFFF00"/>
-              </w:rPr>
-            </w:pPr>
-            <w:r>
-              <w:rPr>
-                <w:rFonts w:ascii="Arial" w:eastAsia="Calibri" w:hAnsi="Arial" w:cs="Arial"/>
-                <w:shd w:val="clear" w:color="auto" w:fill="FFFF00"/>
+                <w:kern w:val="2"/>
+                <w:sz w:val="22"/>
+                <w:szCs w:val="22"/>
+                <w:highlight w:val="none"/>
+                <w:shd w:fill="FFFF00" w:val="clear"/>
+                <w:lang w:val="pt-BR" w:eastAsia="en-US" w:bidi="ar-SA"/>
+              </w:rPr>
+            </w:pPr>
+            <w:r>
+              <w:rPr>
+                <w:rFonts w:eastAsia="Calibri" w:cs="Arial" w:ascii="Arial" w:hAnsi="Arial"/>
+                <w:kern w:val="2"/>
+                <w:sz w:val="22"/>
+                <w:szCs w:val="22"/>
+                <w:shd w:fill="FFFF00" w:val="clear"/>
+                <w:lang w:val="pt-BR" w:eastAsia="en-US" w:bidi="ar-SA"/>
               </w:rPr>
               <w:t>F</w:t>
             </w:r>
@@ -998,20 +1168,32 @@
         <w:tc>
           <w:tcPr>
             <w:tcW w:w="2832" w:type="dxa"/>
-          </w:tcPr>
-          <w:p>
-            <w:pPr>
-              <w:spacing w:after="0" w:line="240" w:lineRule="auto"/>
+            <w:tcBorders/>
+          </w:tcPr>
+          <w:p>
+            <w:pPr>
+              <w:pStyle w:val="Normal"/>
+              <w:widowControl/>
+              <w:spacing w:lineRule="auto" w:line="240" w:before="0" w:after="0"/>
               <w:jc w:val="center"/>
               <w:rPr>
                 <w:rFonts w:eastAsia="Calibri"/>
-                <w:shd w:val="clear" w:color="auto" w:fill="FFFF00"/>
-              </w:rPr>
-            </w:pPr>
-            <w:r>
-              <w:rPr>
-                <w:rFonts w:ascii="Arial" w:eastAsia="Calibri" w:hAnsi="Arial" w:cs="Arial"/>
-                <w:shd w:val="clear" w:color="auto" w:fill="FFFF00"/>
+                <w:kern w:val="2"/>
+                <w:sz w:val="22"/>
+                <w:szCs w:val="22"/>
+                <w:highlight w:val="none"/>
+                <w:shd w:fill="FFFF00" w:val="clear"/>
+                <w:lang w:val="pt-BR" w:eastAsia="en-US" w:bidi="ar-SA"/>
+              </w:rPr>
+            </w:pPr>
+            <w:r>
+              <w:rPr>
+                <w:rFonts w:eastAsia="Calibri" w:cs="Arial" w:ascii="Arial" w:hAnsi="Arial"/>
+                <w:kern w:val="2"/>
+                <w:sz w:val="22"/>
+                <w:szCs w:val="22"/>
+                <w:shd w:fill="FFFF00" w:val="clear"/>
+                <w:lang w:val="pt-BR" w:eastAsia="en-US" w:bidi="ar-SA"/>
               </w:rPr>
               <w:t>ADM</w:t>
             </w:r>
@@ -1020,56 +1202,71 @@
       </w:tr>
       <w:tr>
         <w:trPr>
-          <w:trHeight w:val="470"/>
+          <w:trHeight w:val="470" w:hRule="atLeast"/>
         </w:trPr>
         <w:tc>
           <w:tcPr>
             <w:tcW w:w="2831" w:type="dxa"/>
-          </w:tcPr>
-          <w:p>
-            <w:pPr>
-              <w:spacing w:after="0" w:line="240" w:lineRule="auto"/>
+            <w:tcBorders/>
+          </w:tcPr>
+          <w:p>
+            <w:pPr>
+              <w:pStyle w:val="Normal"/>
+              <w:widowControl/>
+              <w:spacing w:lineRule="auto" w:line="240" w:before="0" w:after="0"/>
               <w:jc w:val="center"/>
               <w:rPr>
                 <w:rFonts w:eastAsia="Calibri"/>
-                <w:shd w:val="clear" w:color="auto" w:fill="FFFF00"/>
-              </w:rPr>
-            </w:pPr>
-            <w:r>
-              <w:rPr>
-                <w:rFonts w:ascii="Arial" w:eastAsia="Calibri" w:hAnsi="Arial" w:cs="Arial"/>
-                <w:shd w:val="clear" w:color="auto" w:fill="FFFF00"/>
-              </w:rPr>
-              <w:t xml:space="preserve">Login </w:t>
-            </w:r>
-            <w:proofErr w:type="spellStart"/>
-            <w:r>
-              <w:rPr>
-                <w:rFonts w:ascii="Arial" w:eastAsia="Calibri" w:hAnsi="Arial" w:cs="Arial"/>
-                <w:shd w:val="clear" w:color="auto" w:fill="FFFF00"/>
-              </w:rPr>
-              <w:t>User</w:t>
-            </w:r>
-            <w:proofErr w:type="spellEnd"/>
+                <w:kern w:val="2"/>
+                <w:sz w:val="22"/>
+                <w:szCs w:val="22"/>
+                <w:highlight w:val="none"/>
+                <w:shd w:fill="FFFF00" w:val="clear"/>
+                <w:lang w:val="pt-BR" w:eastAsia="en-US" w:bidi="ar-SA"/>
+              </w:rPr>
+            </w:pPr>
+            <w:r>
+              <w:rPr>
+                <w:rFonts w:eastAsia="Calibri" w:cs="Arial" w:ascii="Arial" w:hAnsi="Arial"/>
+                <w:kern w:val="2"/>
+                <w:sz w:val="22"/>
+                <w:szCs w:val="22"/>
+                <w:shd w:fill="FFFF00" w:val="clear"/>
+                <w:lang w:val="pt-BR" w:eastAsia="en-US" w:bidi="ar-SA"/>
+              </w:rPr>
+              <w:t>Login User</w:t>
+            </w:r>
           </w:p>
         </w:tc>
         <w:tc>
           <w:tcPr>
             <w:tcW w:w="2831" w:type="dxa"/>
-          </w:tcPr>
-          <w:p>
-            <w:pPr>
-              <w:spacing w:after="0" w:line="240" w:lineRule="auto"/>
+            <w:tcBorders/>
+          </w:tcPr>
+          <w:p>
+            <w:pPr>
+              <w:pStyle w:val="Normal"/>
+              <w:widowControl/>
+              <w:spacing w:lineRule="auto" w:line="240" w:before="0" w:after="0"/>
               <w:jc w:val="center"/>
               <w:rPr>
                 <w:rFonts w:eastAsia="Calibri"/>
-                <w:shd w:val="clear" w:color="auto" w:fill="FFFF00"/>
-              </w:rPr>
-            </w:pPr>
-            <w:r>
-              <w:rPr>
-                <w:rFonts w:ascii="Arial" w:eastAsia="Calibri" w:hAnsi="Arial" w:cs="Arial"/>
-                <w:shd w:val="clear" w:color="auto" w:fill="FFFF00"/>
+                <w:kern w:val="2"/>
+                <w:sz w:val="22"/>
+                <w:szCs w:val="22"/>
+                <w:highlight w:val="none"/>
+                <w:shd w:fill="FFFF00" w:val="clear"/>
+                <w:lang w:val="pt-BR" w:eastAsia="en-US" w:bidi="ar-SA"/>
+              </w:rPr>
+            </w:pPr>
+            <w:r>
+              <w:rPr>
+                <w:rFonts w:eastAsia="Calibri" w:cs="Arial" w:ascii="Arial" w:hAnsi="Arial"/>
+                <w:kern w:val="2"/>
+                <w:sz w:val="22"/>
+                <w:szCs w:val="22"/>
+                <w:shd w:fill="FFFF00" w:val="clear"/>
+                <w:lang w:val="pt-BR" w:eastAsia="en-US" w:bidi="ar-SA"/>
               </w:rPr>
               <w:t>F</w:t>
             </w:r>
@@ -1078,20 +1275,32 @@
         <w:tc>
           <w:tcPr>
             <w:tcW w:w="2832" w:type="dxa"/>
-          </w:tcPr>
-          <w:p>
-            <w:pPr>
-              <w:spacing w:after="0" w:line="240" w:lineRule="auto"/>
+            <w:tcBorders/>
+          </w:tcPr>
+          <w:p>
+            <w:pPr>
+              <w:pStyle w:val="Normal"/>
+              <w:widowControl/>
+              <w:spacing w:lineRule="auto" w:line="240" w:before="0" w:after="0"/>
               <w:jc w:val="center"/>
               <w:rPr>
                 <w:rFonts w:eastAsia="Calibri"/>
-                <w:shd w:val="clear" w:color="auto" w:fill="FFFF00"/>
-              </w:rPr>
-            </w:pPr>
-            <w:r>
-              <w:rPr>
-                <w:rFonts w:ascii="Arial" w:eastAsia="Calibri" w:hAnsi="Arial" w:cs="Arial"/>
-                <w:shd w:val="clear" w:color="auto" w:fill="FFFF00"/>
+                <w:kern w:val="2"/>
+                <w:sz w:val="22"/>
+                <w:szCs w:val="22"/>
+                <w:highlight w:val="none"/>
+                <w:shd w:fill="FFFF00" w:val="clear"/>
+                <w:lang w:val="pt-BR" w:eastAsia="en-US" w:bidi="ar-SA"/>
+              </w:rPr>
+            </w:pPr>
+            <w:r>
+              <w:rPr>
+                <w:rFonts w:eastAsia="Calibri" w:cs="Arial" w:ascii="Arial" w:hAnsi="Arial"/>
+                <w:kern w:val="2"/>
+                <w:sz w:val="22"/>
+                <w:szCs w:val="22"/>
+                <w:shd w:fill="FFFF00" w:val="clear"/>
+                <w:lang w:val="pt-BR" w:eastAsia="en-US" w:bidi="ar-SA"/>
               </w:rPr>
               <w:t>Usuário</w:t>
             </w:r>
@@ -1100,25 +1309,37 @@
       </w:tr>
       <w:tr>
         <w:trPr>
-          <w:trHeight w:val="470"/>
+          <w:trHeight w:val="470" w:hRule="atLeast"/>
         </w:trPr>
         <w:tc>
           <w:tcPr>
             <w:tcW w:w="2831" w:type="dxa"/>
-          </w:tcPr>
-          <w:p>
-            <w:pPr>
-              <w:spacing w:after="0" w:line="240" w:lineRule="auto"/>
+            <w:tcBorders/>
+          </w:tcPr>
+          <w:p>
+            <w:pPr>
+              <w:pStyle w:val="Normal"/>
+              <w:widowControl/>
+              <w:spacing w:lineRule="auto" w:line="240" w:before="0" w:after="0"/>
               <w:jc w:val="center"/>
               <w:rPr>
                 <w:rFonts w:eastAsia="Calibri"/>
-                <w:shd w:val="clear" w:color="auto" w:fill="FFFF00"/>
-              </w:rPr>
-            </w:pPr>
-            <w:r>
-              <w:rPr>
-                <w:rFonts w:ascii="Arial" w:eastAsia="Calibri" w:hAnsi="Arial" w:cs="Arial"/>
-                <w:shd w:val="clear" w:color="auto" w:fill="FFFF00"/>
+                <w:kern w:val="2"/>
+                <w:sz w:val="22"/>
+                <w:szCs w:val="22"/>
+                <w:highlight w:val="none"/>
+                <w:shd w:fill="FFFF00" w:val="clear"/>
+                <w:lang w:val="pt-BR" w:eastAsia="en-US" w:bidi="ar-SA"/>
+              </w:rPr>
+            </w:pPr>
+            <w:r>
+              <w:rPr>
+                <w:rFonts w:eastAsia="Calibri" w:cs="Arial" w:ascii="Arial" w:hAnsi="Arial"/>
+                <w:kern w:val="2"/>
+                <w:sz w:val="22"/>
+                <w:szCs w:val="22"/>
+                <w:shd w:fill="FFFF00" w:val="clear"/>
+                <w:lang w:val="pt-BR" w:eastAsia="en-US" w:bidi="ar-SA"/>
               </w:rPr>
               <w:t>Cadastro Usuário</w:t>
             </w:r>
@@ -1127,20 +1348,32 @@
         <w:tc>
           <w:tcPr>
             <w:tcW w:w="2831" w:type="dxa"/>
-          </w:tcPr>
-          <w:p>
-            <w:pPr>
-              <w:spacing w:after="0" w:line="240" w:lineRule="auto"/>
+            <w:tcBorders/>
+          </w:tcPr>
+          <w:p>
+            <w:pPr>
+              <w:pStyle w:val="Normal"/>
+              <w:widowControl/>
+              <w:spacing w:lineRule="auto" w:line="240" w:before="0" w:after="0"/>
               <w:jc w:val="center"/>
               <w:rPr>
                 <w:rFonts w:eastAsia="Calibri"/>
-                <w:shd w:val="clear" w:color="auto" w:fill="FFFF00"/>
-              </w:rPr>
-            </w:pPr>
-            <w:r>
-              <w:rPr>
-                <w:rFonts w:ascii="Arial" w:eastAsia="Calibri" w:hAnsi="Arial" w:cs="Arial"/>
-                <w:shd w:val="clear" w:color="auto" w:fill="FFFF00"/>
+                <w:kern w:val="2"/>
+                <w:sz w:val="22"/>
+                <w:szCs w:val="22"/>
+                <w:highlight w:val="none"/>
+                <w:shd w:fill="FFFF00" w:val="clear"/>
+                <w:lang w:val="pt-BR" w:eastAsia="en-US" w:bidi="ar-SA"/>
+              </w:rPr>
+            </w:pPr>
+            <w:r>
+              <w:rPr>
+                <w:rFonts w:eastAsia="Calibri" w:cs="Arial" w:ascii="Arial" w:hAnsi="Arial"/>
+                <w:kern w:val="2"/>
+                <w:sz w:val="22"/>
+                <w:szCs w:val="22"/>
+                <w:shd w:fill="FFFF00" w:val="clear"/>
+                <w:lang w:val="pt-BR" w:eastAsia="en-US" w:bidi="ar-SA"/>
               </w:rPr>
               <w:t>F</w:t>
             </w:r>
@@ -1149,20 +1382,32 @@
         <w:tc>
           <w:tcPr>
             <w:tcW w:w="2832" w:type="dxa"/>
-          </w:tcPr>
-          <w:p>
-            <w:pPr>
-              <w:spacing w:after="0" w:line="240" w:lineRule="auto"/>
+            <w:tcBorders/>
+          </w:tcPr>
+          <w:p>
+            <w:pPr>
+              <w:pStyle w:val="Normal"/>
+              <w:widowControl/>
+              <w:spacing w:lineRule="auto" w:line="240" w:before="0" w:after="0"/>
               <w:jc w:val="center"/>
               <w:rPr>
                 <w:rFonts w:eastAsia="Calibri"/>
-                <w:shd w:val="clear" w:color="auto" w:fill="FFFF00"/>
-              </w:rPr>
-            </w:pPr>
-            <w:r>
-              <w:rPr>
-                <w:rFonts w:ascii="Arial" w:eastAsia="Calibri" w:hAnsi="Arial" w:cs="Arial"/>
-                <w:shd w:val="clear" w:color="auto" w:fill="FFFF00"/>
+                <w:kern w:val="2"/>
+                <w:sz w:val="22"/>
+                <w:szCs w:val="22"/>
+                <w:highlight w:val="none"/>
+                <w:shd w:fill="FFFF00" w:val="clear"/>
+                <w:lang w:val="pt-BR" w:eastAsia="en-US" w:bidi="ar-SA"/>
+              </w:rPr>
+            </w:pPr>
+            <w:r>
+              <w:rPr>
+                <w:rFonts w:eastAsia="Calibri" w:cs="Arial" w:ascii="Arial" w:hAnsi="Arial"/>
+                <w:kern w:val="2"/>
+                <w:sz w:val="22"/>
+                <w:szCs w:val="22"/>
+                <w:shd w:fill="FFFF00" w:val="clear"/>
+                <w:lang w:val="pt-BR" w:eastAsia="en-US" w:bidi="ar-SA"/>
               </w:rPr>
               <w:t>Usuário</w:t>
             </w:r>
@@ -1171,25 +1416,37 @@
       </w:tr>
       <w:tr>
         <w:trPr>
-          <w:trHeight w:val="364"/>
+          <w:trHeight w:val="364" w:hRule="atLeast"/>
         </w:trPr>
         <w:tc>
           <w:tcPr>
             <w:tcW w:w="2831" w:type="dxa"/>
-          </w:tcPr>
-          <w:p>
-            <w:pPr>
-              <w:spacing w:after="0" w:line="240" w:lineRule="auto"/>
+            <w:tcBorders/>
+          </w:tcPr>
+          <w:p>
+            <w:pPr>
+              <w:pStyle w:val="Normal"/>
+              <w:widowControl/>
+              <w:spacing w:lineRule="auto" w:line="240" w:before="0" w:after="0"/>
               <w:jc w:val="center"/>
               <w:rPr>
                 <w:rFonts w:eastAsia="Calibri"/>
-                <w:shd w:val="clear" w:color="auto" w:fill="FFFF00"/>
-              </w:rPr>
-            </w:pPr>
-            <w:r>
-              <w:rPr>
-                <w:rFonts w:ascii="Arial" w:eastAsia="Calibri" w:hAnsi="Arial" w:cs="Arial"/>
-                <w:shd w:val="clear" w:color="auto" w:fill="FFFF00"/>
+                <w:kern w:val="2"/>
+                <w:sz w:val="22"/>
+                <w:szCs w:val="22"/>
+                <w:highlight w:val="none"/>
+                <w:shd w:fill="FFFF00" w:val="clear"/>
+                <w:lang w:val="pt-BR" w:eastAsia="en-US" w:bidi="ar-SA"/>
+              </w:rPr>
+            </w:pPr>
+            <w:r>
+              <w:rPr>
+                <w:rFonts w:eastAsia="Calibri" w:cs="Arial" w:ascii="Arial" w:hAnsi="Arial"/>
+                <w:kern w:val="2"/>
+                <w:sz w:val="22"/>
+                <w:szCs w:val="22"/>
+                <w:shd w:fill="FFFF00" w:val="clear"/>
+                <w:lang w:val="pt-BR" w:eastAsia="en-US" w:bidi="ar-SA"/>
               </w:rPr>
               <w:t>Consultar Usuário</w:t>
             </w:r>
@@ -1198,20 +1455,32 @@
         <w:tc>
           <w:tcPr>
             <w:tcW w:w="2831" w:type="dxa"/>
-          </w:tcPr>
-          <w:p>
-            <w:pPr>
-              <w:spacing w:after="0" w:line="240" w:lineRule="auto"/>
+            <w:tcBorders/>
+          </w:tcPr>
+          <w:p>
+            <w:pPr>
+              <w:pStyle w:val="Normal"/>
+              <w:widowControl/>
+              <w:spacing w:lineRule="auto" w:line="240" w:before="0" w:after="0"/>
               <w:jc w:val="center"/>
               <w:rPr>
                 <w:rFonts w:eastAsia="Calibri"/>
-                <w:shd w:val="clear" w:color="auto" w:fill="FFFF00"/>
-              </w:rPr>
-            </w:pPr>
-            <w:r>
-              <w:rPr>
-                <w:rFonts w:ascii="Arial" w:eastAsia="Calibri" w:hAnsi="Arial" w:cs="Arial"/>
-                <w:shd w:val="clear" w:color="auto" w:fill="FFFF00"/>
+                <w:kern w:val="2"/>
+                <w:sz w:val="22"/>
+                <w:szCs w:val="22"/>
+                <w:highlight w:val="none"/>
+                <w:shd w:fill="FFFF00" w:val="clear"/>
+                <w:lang w:val="pt-BR" w:eastAsia="en-US" w:bidi="ar-SA"/>
+              </w:rPr>
+            </w:pPr>
+            <w:r>
+              <w:rPr>
+                <w:rFonts w:eastAsia="Calibri" w:cs="Arial" w:ascii="Arial" w:hAnsi="Arial"/>
+                <w:kern w:val="2"/>
+                <w:sz w:val="22"/>
+                <w:szCs w:val="22"/>
+                <w:shd w:fill="FFFF00" w:val="clear"/>
+                <w:lang w:val="pt-BR" w:eastAsia="en-US" w:bidi="ar-SA"/>
               </w:rPr>
               <w:t>F</w:t>
             </w:r>
@@ -1220,20 +1489,32 @@
         <w:tc>
           <w:tcPr>
             <w:tcW w:w="2832" w:type="dxa"/>
-          </w:tcPr>
-          <w:p>
-            <w:pPr>
-              <w:spacing w:after="0" w:line="240" w:lineRule="auto"/>
+            <w:tcBorders/>
+          </w:tcPr>
+          <w:p>
+            <w:pPr>
+              <w:pStyle w:val="Normal"/>
+              <w:widowControl/>
+              <w:spacing w:lineRule="auto" w:line="240" w:before="0" w:after="0"/>
               <w:jc w:val="center"/>
               <w:rPr>
                 <w:rFonts w:eastAsia="Calibri"/>
-                <w:shd w:val="clear" w:color="auto" w:fill="FFFF00"/>
-              </w:rPr>
-            </w:pPr>
-            <w:r>
-              <w:rPr>
-                <w:rFonts w:ascii="Arial" w:eastAsia="Calibri" w:hAnsi="Arial" w:cs="Arial"/>
-                <w:shd w:val="clear" w:color="auto" w:fill="FFFF00"/>
+                <w:kern w:val="2"/>
+                <w:sz w:val="22"/>
+                <w:szCs w:val="22"/>
+                <w:highlight w:val="none"/>
+                <w:shd w:fill="FFFF00" w:val="clear"/>
+                <w:lang w:val="pt-BR" w:eastAsia="en-US" w:bidi="ar-SA"/>
+              </w:rPr>
+            </w:pPr>
+            <w:r>
+              <w:rPr>
+                <w:rFonts w:eastAsia="Calibri" w:cs="Arial" w:ascii="Arial" w:hAnsi="Arial"/>
+                <w:kern w:val="2"/>
+                <w:sz w:val="22"/>
+                <w:szCs w:val="22"/>
+                <w:shd w:fill="FFFF00" w:val="clear"/>
+                <w:lang w:val="pt-BR" w:eastAsia="en-US" w:bidi="ar-SA"/>
               </w:rPr>
               <w:t>ADM</w:t>
             </w:r>
@@ -1242,25 +1523,30 @@
       </w:tr>
       <w:tr>
         <w:trPr>
-          <w:trHeight w:val="538"/>
+          <w:trHeight w:val="538" w:hRule="atLeast"/>
         </w:trPr>
         <w:tc>
           <w:tcPr>
             <w:tcW w:w="2831" w:type="dxa"/>
-          </w:tcPr>
-          <w:p>
-            <w:pPr>
-              <w:spacing w:after="0" w:line="240" w:lineRule="auto"/>
+            <w:tcBorders/>
+          </w:tcPr>
+          <w:p>
+            <w:pPr>
+              <w:pStyle w:val="Normal"/>
+              <w:widowControl/>
+              <w:spacing w:lineRule="auto" w:line="240" w:before="0" w:after="0"/>
               <w:jc w:val="center"/>
               <w:rPr>
                 <w:rFonts w:ascii="Arial" w:hAnsi="Arial" w:cs="Arial"/>
-                <w:highlight w:val="yellow"/>
-              </w:rPr>
-            </w:pPr>
-            <w:r>
-              <w:rPr>
-                <w:rFonts w:ascii="Arial" w:eastAsia="Calibri" w:hAnsi="Arial" w:cs="Arial"/>
-                <w:highlight w:val="yellow"/>
+              </w:rPr>
+            </w:pPr>
+            <w:r>
+              <w:rPr>
+                <w:rFonts w:eastAsia="Calibri" w:cs="Arial" w:ascii="Arial" w:hAnsi="Arial"/>
+                <w:kern w:val="2"/>
+                <w:sz w:val="22"/>
+                <w:szCs w:val="22"/>
+                <w:lang w:val="pt-BR" w:eastAsia="en-US" w:bidi="ar-SA"/>
               </w:rPr>
               <w:t>Alterar Usuário</w:t>
             </w:r>
@@ -1269,20 +1555,25 @@
         <w:tc>
           <w:tcPr>
             <w:tcW w:w="2831" w:type="dxa"/>
-          </w:tcPr>
-          <w:p>
-            <w:pPr>
-              <w:spacing w:after="0" w:line="240" w:lineRule="auto"/>
+            <w:tcBorders/>
+          </w:tcPr>
+          <w:p>
+            <w:pPr>
+              <w:pStyle w:val="Normal"/>
+              <w:widowControl/>
+              <w:spacing w:lineRule="auto" w:line="240" w:before="0" w:after="0"/>
               <w:jc w:val="center"/>
               <w:rPr>
                 <w:rFonts w:ascii="Arial" w:hAnsi="Arial" w:cs="Arial"/>
-                <w:highlight w:val="yellow"/>
-              </w:rPr>
-            </w:pPr>
-            <w:r>
-              <w:rPr>
-                <w:rFonts w:ascii="Arial" w:eastAsia="Calibri" w:hAnsi="Arial" w:cs="Arial"/>
-                <w:highlight w:val="yellow"/>
+              </w:rPr>
+            </w:pPr>
+            <w:r>
+              <w:rPr>
+                <w:rFonts w:eastAsia="Calibri" w:cs="Arial" w:ascii="Arial" w:hAnsi="Arial"/>
+                <w:kern w:val="2"/>
+                <w:sz w:val="22"/>
+                <w:szCs w:val="22"/>
+                <w:lang w:val="pt-BR" w:eastAsia="en-US" w:bidi="ar-SA"/>
               </w:rPr>
               <w:t>NF</w:t>
             </w:r>
@@ -1291,20 +1582,25 @@
         <w:tc>
           <w:tcPr>
             <w:tcW w:w="2832" w:type="dxa"/>
-          </w:tcPr>
-          <w:p>
-            <w:pPr>
-              <w:spacing w:after="0" w:line="240" w:lineRule="auto"/>
+            <w:tcBorders/>
+          </w:tcPr>
+          <w:p>
+            <w:pPr>
+              <w:pStyle w:val="Normal"/>
+              <w:widowControl/>
+              <w:spacing w:lineRule="auto" w:line="240" w:before="0" w:after="0"/>
               <w:jc w:val="center"/>
               <w:rPr>
                 <w:rFonts w:ascii="Arial" w:hAnsi="Arial" w:cs="Arial"/>
-                <w:highlight w:val="yellow"/>
-              </w:rPr>
-            </w:pPr>
-            <w:r>
-              <w:rPr>
-                <w:rFonts w:ascii="Arial" w:eastAsia="Calibri" w:hAnsi="Arial" w:cs="Arial"/>
-                <w:highlight w:val="yellow"/>
+              </w:rPr>
+            </w:pPr>
+            <w:r>
+              <w:rPr>
+                <w:rFonts w:eastAsia="Calibri" w:cs="Arial" w:ascii="Arial" w:hAnsi="Arial"/>
+                <w:kern w:val="2"/>
+                <w:sz w:val="22"/>
+                <w:szCs w:val="22"/>
+                <w:lang w:val="pt-BR" w:eastAsia="en-US" w:bidi="ar-SA"/>
               </w:rPr>
               <w:t>ADM</w:t>
             </w:r>
@@ -1313,25 +1609,30 @@
       </w:tr>
       <w:tr>
         <w:trPr>
-          <w:trHeight w:val="556"/>
+          <w:trHeight w:val="556" w:hRule="atLeast"/>
         </w:trPr>
         <w:tc>
           <w:tcPr>
             <w:tcW w:w="2831" w:type="dxa"/>
-          </w:tcPr>
-          <w:p>
-            <w:pPr>
-              <w:spacing w:after="0" w:line="240" w:lineRule="auto"/>
+            <w:tcBorders/>
+          </w:tcPr>
+          <w:p>
+            <w:pPr>
+              <w:pStyle w:val="Normal"/>
+              <w:widowControl/>
+              <w:spacing w:lineRule="auto" w:line="240" w:before="0" w:after="0"/>
               <w:jc w:val="center"/>
               <w:rPr>
                 <w:rFonts w:ascii="Arial" w:hAnsi="Arial" w:cs="Arial"/>
-                <w:highlight w:val="yellow"/>
-              </w:rPr>
-            </w:pPr>
-            <w:r>
-              <w:rPr>
-                <w:rFonts w:ascii="Arial" w:eastAsia="Calibri" w:hAnsi="Arial" w:cs="Arial"/>
-                <w:highlight w:val="yellow"/>
+              </w:rPr>
+            </w:pPr>
+            <w:r>
+              <w:rPr>
+                <w:rFonts w:eastAsia="Calibri" w:cs="Arial" w:ascii="Arial" w:hAnsi="Arial"/>
+                <w:kern w:val="2"/>
+                <w:sz w:val="22"/>
+                <w:szCs w:val="22"/>
+                <w:lang w:val="pt-BR" w:eastAsia="en-US" w:bidi="ar-SA"/>
               </w:rPr>
               <w:t>Excluir Usuário</w:t>
             </w:r>
@@ -1340,20 +1641,25 @@
         <w:tc>
           <w:tcPr>
             <w:tcW w:w="2831" w:type="dxa"/>
-          </w:tcPr>
-          <w:p>
-            <w:pPr>
-              <w:spacing w:after="0" w:line="240" w:lineRule="auto"/>
+            <w:tcBorders/>
+          </w:tcPr>
+          <w:p>
+            <w:pPr>
+              <w:pStyle w:val="Normal"/>
+              <w:widowControl/>
+              <w:spacing w:lineRule="auto" w:line="240" w:before="0" w:after="0"/>
               <w:jc w:val="center"/>
               <w:rPr>
                 <w:rFonts w:ascii="Arial" w:hAnsi="Arial" w:cs="Arial"/>
-                <w:highlight w:val="yellow"/>
-              </w:rPr>
-            </w:pPr>
-            <w:r>
-              <w:rPr>
-                <w:rFonts w:ascii="Arial" w:eastAsia="Calibri" w:hAnsi="Arial" w:cs="Arial"/>
-                <w:highlight w:val="yellow"/>
+              </w:rPr>
+            </w:pPr>
+            <w:r>
+              <w:rPr>
+                <w:rFonts w:eastAsia="Calibri" w:cs="Arial" w:ascii="Arial" w:hAnsi="Arial"/>
+                <w:kern w:val="2"/>
+                <w:sz w:val="22"/>
+                <w:szCs w:val="22"/>
+                <w:lang w:val="pt-BR" w:eastAsia="en-US" w:bidi="ar-SA"/>
               </w:rPr>
               <w:t>NF</w:t>
             </w:r>
@@ -1362,20 +1668,25 @@
         <w:tc>
           <w:tcPr>
             <w:tcW w:w="2832" w:type="dxa"/>
-          </w:tcPr>
-          <w:p>
-            <w:pPr>
-              <w:spacing w:after="0" w:line="240" w:lineRule="auto"/>
+            <w:tcBorders/>
+          </w:tcPr>
+          <w:p>
+            <w:pPr>
+              <w:pStyle w:val="Normal"/>
+              <w:widowControl/>
+              <w:spacing w:lineRule="auto" w:line="240" w:before="0" w:after="0"/>
               <w:jc w:val="center"/>
               <w:rPr>
                 <w:rFonts w:ascii="Arial" w:hAnsi="Arial" w:cs="Arial"/>
-                <w:highlight w:val="yellow"/>
-              </w:rPr>
-            </w:pPr>
-            <w:r>
-              <w:rPr>
-                <w:rFonts w:ascii="Arial" w:eastAsia="Calibri" w:hAnsi="Arial" w:cs="Arial"/>
-                <w:highlight w:val="yellow"/>
+              </w:rPr>
+            </w:pPr>
+            <w:r>
+              <w:rPr>
+                <w:rFonts w:eastAsia="Calibri" w:cs="Arial" w:ascii="Arial" w:hAnsi="Arial"/>
+                <w:kern w:val="2"/>
+                <w:sz w:val="22"/>
+                <w:szCs w:val="22"/>
+                <w:lang w:val="pt-BR" w:eastAsia="en-US" w:bidi="ar-SA"/>
               </w:rPr>
               <w:t>ADM</w:t>
             </w:r>
@@ -1384,15 +1695,18 @@
       </w:tr>
       <w:tr>
         <w:trPr>
-          <w:trHeight w:val="445"/>
+          <w:trHeight w:val="445" w:hRule="atLeast"/>
         </w:trPr>
         <w:tc>
           <w:tcPr>
             <w:tcW w:w="2831" w:type="dxa"/>
-          </w:tcPr>
-          <w:p>
-            <w:pPr>
-              <w:spacing w:after="0" w:line="240" w:lineRule="auto"/>
+            <w:tcBorders/>
+          </w:tcPr>
+          <w:p>
+            <w:pPr>
+              <w:pStyle w:val="Normal"/>
+              <w:widowControl/>
+              <w:spacing w:lineRule="auto" w:line="240" w:before="0" w:after="0"/>
               <w:jc w:val="center"/>
               <w:rPr>
                 <w:rFonts w:ascii="Arial" w:hAnsi="Arial" w:cs="Arial"/>
@@ -1400,7 +1714,11 @@
             </w:pPr>
             <w:r>
               <w:rPr>
-                <w:rFonts w:ascii="Arial" w:eastAsia="Calibri" w:hAnsi="Arial" w:cs="Arial"/>
+                <w:rFonts w:eastAsia="Calibri" w:cs="Arial" w:ascii="Arial" w:hAnsi="Arial"/>
+                <w:kern w:val="2"/>
+                <w:sz w:val="22"/>
+                <w:szCs w:val="22"/>
+                <w:lang w:val="pt-BR" w:eastAsia="en-US" w:bidi="ar-SA"/>
               </w:rPr>
               <w:t>Cadastro Produto</w:t>
             </w:r>
@@ -1409,10 +1727,13 @@
         <w:tc>
           <w:tcPr>
             <w:tcW w:w="2831" w:type="dxa"/>
-          </w:tcPr>
-          <w:p>
-            <w:pPr>
-              <w:spacing w:after="0" w:line="240" w:lineRule="auto"/>
+            <w:tcBorders/>
+          </w:tcPr>
+          <w:p>
+            <w:pPr>
+              <w:pStyle w:val="Normal"/>
+              <w:widowControl/>
+              <w:spacing w:lineRule="auto" w:line="240" w:before="0" w:after="0"/>
               <w:jc w:val="center"/>
               <w:rPr>
                 <w:rFonts w:ascii="Arial" w:hAnsi="Arial" w:cs="Arial"/>
@@ -1420,7 +1741,11 @@
             </w:pPr>
             <w:r>
               <w:rPr>
-                <w:rFonts w:ascii="Arial" w:eastAsia="Calibri" w:hAnsi="Arial" w:cs="Arial"/>
+                <w:rFonts w:eastAsia="Calibri" w:cs="Arial" w:ascii="Arial" w:hAnsi="Arial"/>
+                <w:kern w:val="2"/>
+                <w:sz w:val="22"/>
+                <w:szCs w:val="22"/>
+                <w:lang w:val="pt-BR" w:eastAsia="en-US" w:bidi="ar-SA"/>
               </w:rPr>
               <w:t>NF</w:t>
             </w:r>
@@ -1429,10 +1754,13 @@
         <w:tc>
           <w:tcPr>
             <w:tcW w:w="2832" w:type="dxa"/>
-          </w:tcPr>
-          <w:p>
-            <w:pPr>
-              <w:spacing w:after="0" w:line="240" w:lineRule="auto"/>
+            <w:tcBorders/>
+          </w:tcPr>
+          <w:p>
+            <w:pPr>
+              <w:pStyle w:val="Normal"/>
+              <w:widowControl/>
+              <w:spacing w:lineRule="auto" w:line="240" w:before="0" w:after="0"/>
               <w:jc w:val="center"/>
               <w:rPr>
                 <w:rFonts w:ascii="Arial" w:hAnsi="Arial" w:cs="Arial"/>
@@ -1440,7 +1768,11 @@
             </w:pPr>
             <w:r>
               <w:rPr>
-                <w:rFonts w:ascii="Arial" w:eastAsia="Calibri" w:hAnsi="Arial" w:cs="Arial"/>
+                <w:rFonts w:eastAsia="Calibri" w:cs="Arial" w:ascii="Arial" w:hAnsi="Arial"/>
+                <w:kern w:val="2"/>
+                <w:sz w:val="22"/>
+                <w:szCs w:val="22"/>
+                <w:lang w:val="pt-BR" w:eastAsia="en-US" w:bidi="ar-SA"/>
               </w:rPr>
               <w:t>ADM</w:t>
             </w:r>
@@ -1449,15 +1781,18 @@
       </w:tr>
       <w:tr>
         <w:trPr>
-          <w:trHeight w:val="450"/>
+          <w:trHeight w:val="450" w:hRule="atLeast"/>
         </w:trPr>
         <w:tc>
           <w:tcPr>
             <w:tcW w:w="2831" w:type="dxa"/>
-          </w:tcPr>
-          <w:p>
-            <w:pPr>
-              <w:spacing w:after="0" w:line="240" w:lineRule="auto"/>
+            <w:tcBorders/>
+          </w:tcPr>
+          <w:p>
+            <w:pPr>
+              <w:pStyle w:val="Normal"/>
+              <w:widowControl/>
+              <w:spacing w:lineRule="auto" w:line="240" w:before="0" w:after="0"/>
               <w:jc w:val="center"/>
               <w:rPr>
                 <w:rFonts w:ascii="Arial" w:hAnsi="Arial" w:cs="Arial"/>
@@ -1465,7 +1800,11 @@
             </w:pPr>
             <w:r>
               <w:rPr>
-                <w:rFonts w:ascii="Arial" w:eastAsia="Calibri" w:hAnsi="Arial" w:cs="Arial"/>
+                <w:rFonts w:eastAsia="Calibri" w:cs="Arial" w:ascii="Arial" w:hAnsi="Arial"/>
+                <w:kern w:val="2"/>
+                <w:sz w:val="22"/>
+                <w:szCs w:val="22"/>
+                <w:lang w:val="pt-BR" w:eastAsia="en-US" w:bidi="ar-SA"/>
               </w:rPr>
               <w:t>Consultar Produto</w:t>
             </w:r>
@@ -1474,10 +1813,13 @@
         <w:tc>
           <w:tcPr>
             <w:tcW w:w="2831" w:type="dxa"/>
-          </w:tcPr>
-          <w:p>
-            <w:pPr>
-              <w:spacing w:after="0" w:line="240" w:lineRule="auto"/>
+            <w:tcBorders/>
+          </w:tcPr>
+          <w:p>
+            <w:pPr>
+              <w:pStyle w:val="Normal"/>
+              <w:widowControl/>
+              <w:spacing w:lineRule="auto" w:line="240" w:before="0" w:after="0"/>
               <w:jc w:val="center"/>
               <w:rPr>
                 <w:rFonts w:ascii="Arial" w:hAnsi="Arial" w:cs="Arial"/>
@@ -1485,7 +1827,11 @@
             </w:pPr>
             <w:r>
               <w:rPr>
-                <w:rFonts w:ascii="Arial" w:eastAsia="Calibri" w:hAnsi="Arial" w:cs="Arial"/>
+                <w:rFonts w:eastAsia="Calibri" w:cs="Arial" w:ascii="Arial" w:hAnsi="Arial"/>
+                <w:kern w:val="2"/>
+                <w:sz w:val="22"/>
+                <w:szCs w:val="22"/>
+                <w:lang w:val="pt-BR" w:eastAsia="en-US" w:bidi="ar-SA"/>
               </w:rPr>
               <w:t>NF</w:t>
             </w:r>
@@ -1494,10 +1840,13 @@
         <w:tc>
           <w:tcPr>
             <w:tcW w:w="2832" w:type="dxa"/>
-          </w:tcPr>
-          <w:p>
-            <w:pPr>
-              <w:spacing w:after="0" w:line="240" w:lineRule="auto"/>
+            <w:tcBorders/>
+          </w:tcPr>
+          <w:p>
+            <w:pPr>
+              <w:pStyle w:val="Normal"/>
+              <w:widowControl/>
+              <w:spacing w:lineRule="auto" w:line="240" w:before="0" w:after="0"/>
               <w:jc w:val="center"/>
               <w:rPr>
                 <w:rFonts w:ascii="Arial" w:hAnsi="Arial" w:cs="Arial"/>
@@ -1505,7 +1854,11 @@
             </w:pPr>
             <w:r>
               <w:rPr>
-                <w:rFonts w:ascii="Arial" w:eastAsia="Calibri" w:hAnsi="Arial" w:cs="Arial"/>
+                <w:rFonts w:eastAsia="Calibri" w:cs="Arial" w:ascii="Arial" w:hAnsi="Arial"/>
+                <w:kern w:val="2"/>
+                <w:sz w:val="22"/>
+                <w:szCs w:val="22"/>
+                <w:lang w:val="pt-BR" w:eastAsia="en-US" w:bidi="ar-SA"/>
               </w:rPr>
               <w:t>Usuário - ADM</w:t>
             </w:r>
@@ -1514,15 +1867,18 @@
       </w:tr>
       <w:tr>
         <w:trPr>
-          <w:trHeight w:val="481"/>
+          <w:trHeight w:val="481" w:hRule="atLeast"/>
         </w:trPr>
         <w:tc>
           <w:tcPr>
             <w:tcW w:w="2831" w:type="dxa"/>
-          </w:tcPr>
-          <w:p>
-            <w:pPr>
-              <w:spacing w:after="0" w:line="240" w:lineRule="auto"/>
+            <w:tcBorders/>
+          </w:tcPr>
+          <w:p>
+            <w:pPr>
+              <w:pStyle w:val="Normal"/>
+              <w:widowControl/>
+              <w:spacing w:lineRule="auto" w:line="240" w:before="0" w:after="0"/>
               <w:jc w:val="center"/>
               <w:rPr>
                 <w:rFonts w:ascii="Arial" w:hAnsi="Arial" w:cs="Arial"/>
@@ -1530,7 +1886,11 @@
             </w:pPr>
             <w:r>
               <w:rPr>
-                <w:rFonts w:ascii="Arial" w:eastAsia="Calibri" w:hAnsi="Arial" w:cs="Arial"/>
+                <w:rFonts w:eastAsia="Calibri" w:cs="Arial" w:ascii="Arial" w:hAnsi="Arial"/>
+                <w:kern w:val="2"/>
+                <w:sz w:val="22"/>
+                <w:szCs w:val="22"/>
+                <w:lang w:val="pt-BR" w:eastAsia="en-US" w:bidi="ar-SA"/>
               </w:rPr>
               <w:t>Alterar Produto</w:t>
             </w:r>
@@ -1539,10 +1899,13 @@
         <w:tc>
           <w:tcPr>
             <w:tcW w:w="2831" w:type="dxa"/>
-          </w:tcPr>
-          <w:p>
-            <w:pPr>
-              <w:spacing w:after="0" w:line="240" w:lineRule="auto"/>
+            <w:tcBorders/>
+          </w:tcPr>
+          <w:p>
+            <w:pPr>
+              <w:pStyle w:val="Normal"/>
+              <w:widowControl/>
+              <w:spacing w:lineRule="auto" w:line="240" w:before="0" w:after="0"/>
               <w:jc w:val="center"/>
               <w:rPr>
                 <w:rFonts w:ascii="Arial" w:hAnsi="Arial" w:cs="Arial"/>
@@ -1550,7 +1913,11 @@
             </w:pPr>
             <w:r>
               <w:rPr>
-                <w:rFonts w:ascii="Arial" w:eastAsia="Calibri" w:hAnsi="Arial" w:cs="Arial"/>
+                <w:rFonts w:eastAsia="Calibri" w:cs="Arial" w:ascii="Arial" w:hAnsi="Arial"/>
+                <w:kern w:val="2"/>
+                <w:sz w:val="22"/>
+                <w:szCs w:val="22"/>
+                <w:lang w:val="pt-BR" w:eastAsia="en-US" w:bidi="ar-SA"/>
               </w:rPr>
               <w:t>NF</w:t>
             </w:r>
@@ -1559,10 +1926,13 @@
         <w:tc>
           <w:tcPr>
             <w:tcW w:w="2832" w:type="dxa"/>
-          </w:tcPr>
-          <w:p>
-            <w:pPr>
-              <w:spacing w:after="0" w:line="240" w:lineRule="auto"/>
+            <w:tcBorders/>
+          </w:tcPr>
+          <w:p>
+            <w:pPr>
+              <w:pStyle w:val="Normal"/>
+              <w:widowControl/>
+              <w:spacing w:lineRule="auto" w:line="240" w:before="0" w:after="0"/>
               <w:jc w:val="center"/>
               <w:rPr>
                 <w:rFonts w:ascii="Arial" w:hAnsi="Arial" w:cs="Arial"/>
@@ -1570,7 +1940,11 @@
             </w:pPr>
             <w:r>
               <w:rPr>
-                <w:rFonts w:ascii="Arial" w:eastAsia="Calibri" w:hAnsi="Arial" w:cs="Arial"/>
+                <w:rFonts w:eastAsia="Calibri" w:cs="Arial" w:ascii="Arial" w:hAnsi="Arial"/>
+                <w:kern w:val="2"/>
+                <w:sz w:val="22"/>
+                <w:szCs w:val="22"/>
+                <w:lang w:val="pt-BR" w:eastAsia="en-US" w:bidi="ar-SA"/>
               </w:rPr>
               <w:t>ADM</w:t>
             </w:r>
@@ -1579,15 +1953,18 @@
       </w:tr>
       <w:tr>
         <w:trPr>
-          <w:trHeight w:val="500"/>
+          <w:trHeight w:val="500" w:hRule="atLeast"/>
         </w:trPr>
         <w:tc>
           <w:tcPr>
             <w:tcW w:w="2831" w:type="dxa"/>
-          </w:tcPr>
-          <w:p>
-            <w:pPr>
-              <w:spacing w:after="0" w:line="240" w:lineRule="auto"/>
+            <w:tcBorders/>
+          </w:tcPr>
+          <w:p>
+            <w:pPr>
+              <w:pStyle w:val="Normal"/>
+              <w:widowControl/>
+              <w:spacing w:lineRule="auto" w:line="240" w:before="0" w:after="0"/>
               <w:jc w:val="center"/>
               <w:rPr>
                 <w:rFonts w:ascii="Arial" w:hAnsi="Arial" w:cs="Arial"/>
@@ -1595,7 +1972,11 @@
             </w:pPr>
             <w:r>
               <w:rPr>
-                <w:rFonts w:ascii="Arial" w:eastAsia="Calibri" w:hAnsi="Arial" w:cs="Arial"/>
+                <w:rFonts w:eastAsia="Calibri" w:cs="Arial" w:ascii="Arial" w:hAnsi="Arial"/>
+                <w:kern w:val="2"/>
+                <w:sz w:val="22"/>
+                <w:szCs w:val="22"/>
+                <w:lang w:val="pt-BR" w:eastAsia="en-US" w:bidi="ar-SA"/>
               </w:rPr>
               <w:t>Excluir Produto</w:t>
             </w:r>
@@ -1604,10 +1985,13 @@
         <w:tc>
           <w:tcPr>
             <w:tcW w:w="2831" w:type="dxa"/>
-          </w:tcPr>
-          <w:p>
-            <w:pPr>
-              <w:spacing w:after="0" w:line="240" w:lineRule="auto"/>
+            <w:tcBorders/>
+          </w:tcPr>
+          <w:p>
+            <w:pPr>
+              <w:pStyle w:val="Normal"/>
+              <w:widowControl/>
+              <w:spacing w:lineRule="auto" w:line="240" w:before="0" w:after="0"/>
               <w:jc w:val="center"/>
               <w:rPr>
                 <w:rFonts w:ascii="Arial" w:hAnsi="Arial" w:cs="Arial"/>
@@ -1615,7 +1999,11 @@
             </w:pPr>
             <w:r>
               <w:rPr>
-                <w:rFonts w:ascii="Arial" w:eastAsia="Calibri" w:hAnsi="Arial" w:cs="Arial"/>
+                <w:rFonts w:eastAsia="Calibri" w:cs="Arial" w:ascii="Arial" w:hAnsi="Arial"/>
+                <w:kern w:val="2"/>
+                <w:sz w:val="22"/>
+                <w:szCs w:val="22"/>
+                <w:lang w:val="pt-BR" w:eastAsia="en-US" w:bidi="ar-SA"/>
               </w:rPr>
               <w:t>NF</w:t>
             </w:r>
@@ -1624,10 +2012,13 @@
         <w:tc>
           <w:tcPr>
             <w:tcW w:w="2832" w:type="dxa"/>
-          </w:tcPr>
-          <w:p>
-            <w:pPr>
-              <w:spacing w:after="0" w:line="240" w:lineRule="auto"/>
+            <w:tcBorders/>
+          </w:tcPr>
+          <w:p>
+            <w:pPr>
+              <w:pStyle w:val="Normal"/>
+              <w:widowControl/>
+              <w:spacing w:lineRule="auto" w:line="240" w:before="0" w:after="0"/>
               <w:jc w:val="center"/>
               <w:rPr>
                 <w:rFonts w:ascii="Arial" w:hAnsi="Arial" w:cs="Arial"/>
@@ -1635,7 +2026,11 @@
             </w:pPr>
             <w:r>
               <w:rPr>
-                <w:rFonts w:ascii="Arial" w:eastAsia="Calibri" w:hAnsi="Arial" w:cs="Arial"/>
+                <w:rFonts w:eastAsia="Calibri" w:cs="Arial" w:ascii="Arial" w:hAnsi="Arial"/>
+                <w:kern w:val="2"/>
+                <w:sz w:val="22"/>
+                <w:szCs w:val="22"/>
+                <w:lang w:val="pt-BR" w:eastAsia="en-US" w:bidi="ar-SA"/>
               </w:rPr>
               <w:t>ADM</w:t>
             </w:r>
@@ -1644,15 +2039,18 @@
       </w:tr>
       <w:tr>
         <w:trPr>
-          <w:trHeight w:val="517"/>
+          <w:trHeight w:val="517" w:hRule="atLeast"/>
         </w:trPr>
         <w:tc>
           <w:tcPr>
             <w:tcW w:w="2831" w:type="dxa"/>
-          </w:tcPr>
-          <w:p>
-            <w:pPr>
-              <w:spacing w:after="0" w:line="240" w:lineRule="auto"/>
+            <w:tcBorders/>
+          </w:tcPr>
+          <w:p>
+            <w:pPr>
+              <w:pStyle w:val="Normal"/>
+              <w:widowControl/>
+              <w:spacing w:lineRule="auto" w:line="240" w:before="0" w:after="0"/>
               <w:jc w:val="center"/>
               <w:rPr>
                 <w:rFonts w:ascii="Arial" w:hAnsi="Arial" w:cs="Arial"/>
@@ -1660,7 +2058,11 @@
             </w:pPr>
             <w:r>
               <w:rPr>
-                <w:rFonts w:ascii="Arial" w:eastAsia="Calibri" w:hAnsi="Arial" w:cs="Arial"/>
+                <w:rFonts w:eastAsia="Calibri" w:cs="Arial" w:ascii="Arial" w:hAnsi="Arial"/>
+                <w:kern w:val="2"/>
+                <w:sz w:val="22"/>
+                <w:szCs w:val="22"/>
+                <w:lang w:val="pt-BR" w:eastAsia="en-US" w:bidi="ar-SA"/>
               </w:rPr>
               <w:t>Cadastro Novidade</w:t>
             </w:r>
@@ -1669,10 +2071,13 @@
         <w:tc>
           <w:tcPr>
             <w:tcW w:w="2831" w:type="dxa"/>
-          </w:tcPr>
-          <w:p>
-            <w:pPr>
-              <w:spacing w:after="0" w:line="240" w:lineRule="auto"/>
+            <w:tcBorders/>
+          </w:tcPr>
+          <w:p>
+            <w:pPr>
+              <w:pStyle w:val="Normal"/>
+              <w:widowControl/>
+              <w:spacing w:lineRule="auto" w:line="240" w:before="0" w:after="0"/>
               <w:jc w:val="center"/>
               <w:rPr>
                 <w:rFonts w:ascii="Arial" w:hAnsi="Arial" w:cs="Arial"/>
@@ -1680,7 +2085,11 @@
             </w:pPr>
             <w:r>
               <w:rPr>
-                <w:rFonts w:ascii="Arial" w:eastAsia="Calibri" w:hAnsi="Arial" w:cs="Arial"/>
+                <w:rFonts w:eastAsia="Calibri" w:cs="Arial" w:ascii="Arial" w:hAnsi="Arial"/>
+                <w:kern w:val="2"/>
+                <w:sz w:val="22"/>
+                <w:szCs w:val="22"/>
+                <w:lang w:val="pt-BR" w:eastAsia="en-US" w:bidi="ar-SA"/>
               </w:rPr>
               <w:t>NF</w:t>
             </w:r>
@@ -1689,10 +2098,13 @@
         <w:tc>
           <w:tcPr>
             <w:tcW w:w="2832" w:type="dxa"/>
-          </w:tcPr>
-          <w:p>
-            <w:pPr>
-              <w:spacing w:after="0" w:line="240" w:lineRule="auto"/>
+            <w:tcBorders/>
+          </w:tcPr>
+          <w:p>
+            <w:pPr>
+              <w:pStyle w:val="Normal"/>
+              <w:widowControl/>
+              <w:spacing w:lineRule="auto" w:line="240" w:before="0" w:after="0"/>
               <w:jc w:val="center"/>
               <w:rPr>
                 <w:rFonts w:ascii="Arial" w:hAnsi="Arial" w:cs="Arial"/>
@@ -1700,32 +2112,51 @@
             </w:pPr>
             <w:r>
               <w:rPr>
-                <w:rFonts w:ascii="Arial" w:eastAsia="Calibri" w:hAnsi="Arial" w:cs="Arial"/>
+                <w:rFonts w:eastAsia="Calibri" w:cs="Arial" w:ascii="Arial" w:hAnsi="Arial"/>
+                <w:kern w:val="2"/>
+                <w:sz w:val="22"/>
+                <w:szCs w:val="22"/>
+                <w:lang w:val="pt-BR" w:eastAsia="en-US" w:bidi="ar-SA"/>
               </w:rPr>
               <w:t>ADM</w:t>
             </w:r>
           </w:p>
           <w:p>
             <w:pPr>
-              <w:spacing w:after="0" w:line="240" w:lineRule="auto"/>
+              <w:pStyle w:val="Normal"/>
+              <w:widowControl/>
+              <w:spacing w:lineRule="auto" w:line="240" w:before="0" w:after="0"/>
+              <w:jc w:val="left"/>
               <w:rPr>
                 <w:rFonts w:ascii="Arial" w:hAnsi="Arial" w:cs="Arial"/>
               </w:rPr>
             </w:pPr>
+            <w:r>
+              <w:rPr>
+                <w:rFonts w:eastAsia="Calibri" w:cs="Arial" w:ascii="Arial" w:hAnsi="Arial"/>
+                <w:kern w:val="2"/>
+                <w:sz w:val="22"/>
+                <w:szCs w:val="22"/>
+                <w:lang w:val="pt-BR" w:eastAsia="en-US" w:bidi="ar-SA"/>
+              </w:rPr>
+            </w:r>
           </w:p>
         </w:tc>
       </w:tr>
       <w:tr>
         <w:trPr>
-          <w:trHeight w:val="567"/>
+          <w:trHeight w:val="567" w:hRule="atLeast"/>
         </w:trPr>
         <w:tc>
           <w:tcPr>
             <w:tcW w:w="2831" w:type="dxa"/>
-          </w:tcPr>
-          <w:p>
-            <w:pPr>
-              <w:spacing w:after="0" w:line="240" w:lineRule="auto"/>
+            <w:tcBorders/>
+          </w:tcPr>
+          <w:p>
+            <w:pPr>
+              <w:pStyle w:val="Normal"/>
+              <w:widowControl/>
+              <w:spacing w:lineRule="auto" w:line="240" w:before="0" w:after="0"/>
               <w:jc w:val="center"/>
               <w:rPr>
                 <w:rFonts w:ascii="Arial" w:hAnsi="Arial" w:cs="Arial"/>
@@ -1733,7 +2164,11 @@
             </w:pPr>
             <w:r>
               <w:rPr>
-                <w:rFonts w:ascii="Arial" w:eastAsia="Calibri" w:hAnsi="Arial" w:cs="Arial"/>
+                <w:rFonts w:eastAsia="Calibri" w:cs="Arial" w:ascii="Arial" w:hAnsi="Arial"/>
+                <w:kern w:val="2"/>
+                <w:sz w:val="22"/>
+                <w:szCs w:val="22"/>
+                <w:lang w:val="pt-BR" w:eastAsia="en-US" w:bidi="ar-SA"/>
               </w:rPr>
               <w:t>Alterar Novidade</w:t>
             </w:r>
@@ -1742,10 +2177,13 @@
         <w:tc>
           <w:tcPr>
             <w:tcW w:w="2831" w:type="dxa"/>
-          </w:tcPr>
-          <w:p>
-            <w:pPr>
-              <w:spacing w:after="0" w:line="240" w:lineRule="auto"/>
+            <w:tcBorders/>
+          </w:tcPr>
+          <w:p>
+            <w:pPr>
+              <w:pStyle w:val="Normal"/>
+              <w:widowControl/>
+              <w:spacing w:lineRule="auto" w:line="240" w:before="0" w:after="0"/>
               <w:jc w:val="center"/>
               <w:rPr>
                 <w:rFonts w:ascii="Arial" w:hAnsi="Arial" w:cs="Arial"/>
@@ -1753,7 +2191,11 @@
             </w:pPr>
             <w:r>
               <w:rPr>
-                <w:rFonts w:ascii="Arial" w:eastAsia="Calibri" w:hAnsi="Arial" w:cs="Arial"/>
+                <w:rFonts w:eastAsia="Calibri" w:cs="Arial" w:ascii="Arial" w:hAnsi="Arial"/>
+                <w:kern w:val="2"/>
+                <w:sz w:val="22"/>
+                <w:szCs w:val="22"/>
+                <w:lang w:val="pt-BR" w:eastAsia="en-US" w:bidi="ar-SA"/>
               </w:rPr>
               <w:t>NF</w:t>
             </w:r>
@@ -1762,10 +2204,13 @@
         <w:tc>
           <w:tcPr>
             <w:tcW w:w="2832" w:type="dxa"/>
-          </w:tcPr>
-          <w:p>
-            <w:pPr>
-              <w:spacing w:after="0" w:line="240" w:lineRule="auto"/>
+            <w:tcBorders/>
+          </w:tcPr>
+          <w:p>
+            <w:pPr>
+              <w:pStyle w:val="Normal"/>
+              <w:widowControl/>
+              <w:spacing w:lineRule="auto" w:line="240" w:before="0" w:after="0"/>
               <w:jc w:val="center"/>
               <w:rPr>
                 <w:rFonts w:ascii="Arial" w:hAnsi="Arial" w:cs="Arial"/>
@@ -1773,7 +2218,11 @@
             </w:pPr>
             <w:r>
               <w:rPr>
-                <w:rFonts w:ascii="Arial" w:eastAsia="Calibri" w:hAnsi="Arial" w:cs="Arial"/>
+                <w:rFonts w:eastAsia="Calibri" w:cs="Arial" w:ascii="Arial" w:hAnsi="Arial"/>
+                <w:kern w:val="2"/>
+                <w:sz w:val="22"/>
+                <w:szCs w:val="22"/>
+                <w:lang w:val="pt-BR" w:eastAsia="en-US" w:bidi="ar-SA"/>
               </w:rPr>
               <w:t>ADM</w:t>
             </w:r>
@@ -1782,15 +2231,18 @@
       </w:tr>
       <w:tr>
         <w:trPr>
-          <w:trHeight w:val="422"/>
+          <w:trHeight w:val="422" w:hRule="atLeast"/>
         </w:trPr>
         <w:tc>
           <w:tcPr>
             <w:tcW w:w="2831" w:type="dxa"/>
-          </w:tcPr>
-          <w:p>
-            <w:pPr>
-              <w:spacing w:after="0" w:line="240" w:lineRule="auto"/>
+            <w:tcBorders/>
+          </w:tcPr>
+          <w:p>
+            <w:pPr>
+              <w:pStyle w:val="Normal"/>
+              <w:widowControl/>
+              <w:spacing w:lineRule="auto" w:line="240" w:before="0" w:after="0"/>
               <w:jc w:val="center"/>
               <w:rPr>
                 <w:rFonts w:ascii="Arial" w:hAnsi="Arial" w:cs="Arial"/>
@@ -1798,7 +2250,11 @@
             </w:pPr>
             <w:r>
               <w:rPr>
-                <w:rFonts w:ascii="Arial" w:eastAsia="Calibri" w:hAnsi="Arial" w:cs="Arial"/>
+                <w:rFonts w:eastAsia="Calibri" w:cs="Arial" w:ascii="Arial" w:hAnsi="Arial"/>
+                <w:kern w:val="2"/>
+                <w:sz w:val="22"/>
+                <w:szCs w:val="22"/>
+                <w:lang w:val="pt-BR" w:eastAsia="en-US" w:bidi="ar-SA"/>
               </w:rPr>
               <w:t>Excluir Novidade</w:t>
             </w:r>
@@ -1807,10 +2263,13 @@
         <w:tc>
           <w:tcPr>
             <w:tcW w:w="2831" w:type="dxa"/>
-          </w:tcPr>
-          <w:p>
-            <w:pPr>
-              <w:spacing w:after="0" w:line="240" w:lineRule="auto"/>
+            <w:tcBorders/>
+          </w:tcPr>
+          <w:p>
+            <w:pPr>
+              <w:pStyle w:val="Normal"/>
+              <w:widowControl/>
+              <w:spacing w:lineRule="auto" w:line="240" w:before="0" w:after="0"/>
               <w:jc w:val="center"/>
               <w:rPr>
                 <w:rFonts w:ascii="Arial" w:hAnsi="Arial" w:cs="Arial"/>
@@ -1818,7 +2277,11 @@
             </w:pPr>
             <w:r>
               <w:rPr>
-                <w:rFonts w:ascii="Arial" w:eastAsia="Calibri" w:hAnsi="Arial" w:cs="Arial"/>
+                <w:rFonts w:eastAsia="Calibri" w:cs="Arial" w:ascii="Arial" w:hAnsi="Arial"/>
+                <w:kern w:val="2"/>
+                <w:sz w:val="22"/>
+                <w:szCs w:val="22"/>
+                <w:lang w:val="pt-BR" w:eastAsia="en-US" w:bidi="ar-SA"/>
               </w:rPr>
               <w:t>NF</w:t>
             </w:r>
@@ -1827,10 +2290,13 @@
         <w:tc>
           <w:tcPr>
             <w:tcW w:w="2832" w:type="dxa"/>
-          </w:tcPr>
-          <w:p>
-            <w:pPr>
-              <w:spacing w:after="0" w:line="240" w:lineRule="auto"/>
+            <w:tcBorders/>
+          </w:tcPr>
+          <w:p>
+            <w:pPr>
+              <w:pStyle w:val="Normal"/>
+              <w:widowControl/>
+              <w:spacing w:lineRule="auto" w:line="240" w:before="0" w:after="0"/>
               <w:jc w:val="center"/>
               <w:rPr>
                 <w:rFonts w:ascii="Arial" w:hAnsi="Arial" w:cs="Arial"/>
@@ -1838,7 +2304,11 @@
             </w:pPr>
             <w:r>
               <w:rPr>
-                <w:rFonts w:ascii="Arial" w:eastAsia="Calibri" w:hAnsi="Arial" w:cs="Arial"/>
+                <w:rFonts w:eastAsia="Calibri" w:cs="Arial" w:ascii="Arial" w:hAnsi="Arial"/>
+                <w:kern w:val="2"/>
+                <w:sz w:val="22"/>
+                <w:szCs w:val="22"/>
+                <w:lang w:val="pt-BR" w:eastAsia="en-US" w:bidi="ar-SA"/>
               </w:rPr>
               <w:t>ADM</w:t>
             </w:r>
@@ -1847,15 +2317,18 @@
       </w:tr>
       <w:tr>
         <w:trPr>
-          <w:trHeight w:val="422"/>
+          <w:trHeight w:val="422" w:hRule="atLeast"/>
         </w:trPr>
         <w:tc>
           <w:tcPr>
             <w:tcW w:w="2831" w:type="dxa"/>
-          </w:tcPr>
-          <w:p>
-            <w:pPr>
-              <w:spacing w:after="0" w:line="240" w:lineRule="auto"/>
+            <w:tcBorders/>
+          </w:tcPr>
+          <w:p>
+            <w:pPr>
+              <w:pStyle w:val="Normal"/>
+              <w:widowControl/>
+              <w:spacing w:lineRule="auto" w:line="240" w:before="0" w:after="0"/>
               <w:jc w:val="center"/>
               <w:rPr>
                 <w:rFonts w:ascii="Arial" w:hAnsi="Arial" w:cs="Arial"/>
@@ -1863,7 +2336,11 @@
             </w:pPr>
             <w:r>
               <w:rPr>
-                <w:rFonts w:ascii="Arial" w:eastAsia="Calibri" w:hAnsi="Arial" w:cs="Arial"/>
+                <w:rFonts w:eastAsia="Calibri" w:cs="Arial" w:ascii="Arial" w:hAnsi="Arial"/>
+                <w:kern w:val="2"/>
+                <w:sz w:val="22"/>
+                <w:szCs w:val="22"/>
+                <w:lang w:val="pt-BR" w:eastAsia="en-US" w:bidi="ar-SA"/>
               </w:rPr>
               <w:t>Consultar Novidade</w:t>
             </w:r>
@@ -1872,10 +2349,13 @@
         <w:tc>
           <w:tcPr>
             <w:tcW w:w="2831" w:type="dxa"/>
-          </w:tcPr>
-          <w:p>
-            <w:pPr>
-              <w:spacing w:after="0" w:line="240" w:lineRule="auto"/>
+            <w:tcBorders/>
+          </w:tcPr>
+          <w:p>
+            <w:pPr>
+              <w:pStyle w:val="Normal"/>
+              <w:widowControl/>
+              <w:spacing w:lineRule="auto" w:line="240" w:before="0" w:after="0"/>
               <w:jc w:val="center"/>
               <w:rPr>
                 <w:rFonts w:ascii="Arial" w:hAnsi="Arial" w:cs="Arial"/>
@@ -1883,7 +2363,11 @@
             </w:pPr>
             <w:r>
               <w:rPr>
-                <w:rFonts w:ascii="Arial" w:eastAsia="Calibri" w:hAnsi="Arial" w:cs="Arial"/>
+                <w:rFonts w:eastAsia="Calibri" w:cs="Arial" w:ascii="Arial" w:hAnsi="Arial"/>
+                <w:kern w:val="2"/>
+                <w:sz w:val="22"/>
+                <w:szCs w:val="22"/>
+                <w:lang w:val="pt-BR" w:eastAsia="en-US" w:bidi="ar-SA"/>
               </w:rPr>
               <w:t>NF</w:t>
             </w:r>
@@ -1892,10 +2376,13 @@
         <w:tc>
           <w:tcPr>
             <w:tcW w:w="2832" w:type="dxa"/>
-          </w:tcPr>
-          <w:p>
-            <w:pPr>
-              <w:spacing w:after="0" w:line="240" w:lineRule="auto"/>
+            <w:tcBorders/>
+          </w:tcPr>
+          <w:p>
+            <w:pPr>
+              <w:pStyle w:val="Normal"/>
+              <w:widowControl/>
+              <w:spacing w:lineRule="auto" w:line="240" w:before="0" w:after="0"/>
               <w:jc w:val="center"/>
               <w:rPr>
                 <w:rFonts w:ascii="Arial" w:hAnsi="Arial" w:cs="Arial"/>
@@ -1903,7 +2390,11 @@
             </w:pPr>
             <w:r>
               <w:rPr>
-                <w:rFonts w:ascii="Arial" w:eastAsia="Calibri" w:hAnsi="Arial" w:cs="Arial"/>
+                <w:rFonts w:eastAsia="Calibri" w:cs="Arial" w:ascii="Arial" w:hAnsi="Arial"/>
+                <w:kern w:val="2"/>
+                <w:sz w:val="22"/>
+                <w:szCs w:val="22"/>
+                <w:lang w:val="pt-BR" w:eastAsia="en-US" w:bidi="ar-SA"/>
               </w:rPr>
               <w:t>ADM</w:t>
             </w:r>
@@ -1913,15 +2404,34 @@
     </w:tbl>
     <w:p>
       <w:pPr>
-        <w:rPr>
-          <w:rFonts w:ascii="Arial" w:hAnsi="Arial" w:cs="Arial"/>
-        </w:rPr>
-      </w:pPr>
-    </w:p>
-    <w:p>
-      <w:pPr>
-        <w:rPr>
-          <w:rFonts w:ascii="Arial" w:hAnsi="Arial" w:cs="Arial"/>
+        <w:pStyle w:val="Normal"/>
+        <w:rPr>
+          <w:rFonts w:ascii="Arial" w:hAnsi="Arial" w:cs="Arial"/>
+        </w:rPr>
+      </w:pPr>
+      <w:r>
+        <w:rPr>
+          <w:rFonts w:cs="Arial" w:ascii="Arial" w:hAnsi="Arial"/>
+        </w:rPr>
+      </w:r>
+    </w:p>
+    <w:p>
+      <w:pPr>
+        <w:pStyle w:val="Normal"/>
+        <w:rPr>
+          <w:rFonts w:ascii="Arial" w:hAnsi="Arial" w:cs="Arial"/>
+          <w:b/>
+          <w:bCs/>
+          <w:i/>
+          <w:i/>
+          <w:iCs/>
+          <w:sz w:val="20"/>
+          <w:szCs w:val="20"/>
+        </w:rPr>
+      </w:pPr>
+      <w:r>
+        <w:rPr>
+          <w:rFonts w:cs="Arial" w:ascii="Arial" w:hAnsi="Arial"/>
           <w:b/>
           <w:bCs/>
           <w:i/>
@@ -1929,10 +2439,26 @@
           <w:sz w:val="20"/>
           <w:szCs w:val="20"/>
         </w:rPr>
-      </w:pPr>
-      <w:r>
-        <w:rPr>
-          <w:rFonts w:ascii="Arial" w:hAnsi="Arial" w:cs="Arial"/>
+        <w:t>OBS.: O Consultar Produto e Novidade são diferentes pro ADM e pro Usuário, mesmo que mostrem as mesmas informações, o ADM terá recursos além de só consultar.</w:t>
+      </w:r>
+    </w:p>
+    <w:p>
+      <w:pPr>
+        <w:pStyle w:val="Normal"/>
+        <w:rPr>
+          <w:rFonts w:ascii="Arial" w:hAnsi="Arial" w:cs="Arial"/>
+          <w:b/>
+          <w:bCs/>
+          <w:i/>
+          <w:i/>
+          <w:iCs/>
+          <w:sz w:val="20"/>
+          <w:szCs w:val="20"/>
+        </w:rPr>
+      </w:pPr>
+      <w:r>
+        <w:rPr>
+          <w:rFonts w:cs="Arial" w:ascii="Arial" w:hAnsi="Arial"/>
           <w:b/>
           <w:bCs/>
           <w:i/>
@@ -1940,59 +2466,20 @@
           <w:sz w:val="20"/>
           <w:szCs w:val="20"/>
         </w:rPr>
-        <w:t xml:space="preserve">OBS.: O Consultar Produto e Novidade são diferentes </w:t>
-      </w:r>
-      <w:proofErr w:type="gramStart"/>
-      <w:r>
+      </w:r>
+    </w:p>
+    <w:p>
+      <w:pPr>
+        <w:pStyle w:val="Normal"/>
         <w:rPr>
           <w:rFonts w:ascii="Arial" w:hAnsi="Arial" w:cs="Arial"/>
           <w:b/>
           <w:bCs/>
-          <w:i/>
-          <w:iCs/>
-          <w:sz w:val="20"/>
-          <w:szCs w:val="20"/>
-        </w:rPr>
-        <w:t>pro</w:t>
-      </w:r>
-      <w:proofErr w:type="gramEnd"/>
-      <w:r>
-        <w:rPr>
-          <w:rFonts w:ascii="Arial" w:hAnsi="Arial" w:cs="Arial"/>
-          <w:b/>
-          <w:bCs/>
-          <w:i/>
-          <w:iCs/>
-          <w:sz w:val="20"/>
-          <w:szCs w:val="20"/>
-        </w:rPr>
-        <w:t xml:space="preserve"> ADM e pro Usuário, mesmo que mostrem as mesmas informações, o ADM terá recursos além de só consultar.</w:t>
-      </w:r>
-    </w:p>
-    <w:p>
-      <w:pPr>
-        <w:rPr>
-          <w:rFonts w:ascii="Arial" w:hAnsi="Arial" w:cs="Arial"/>
-          <w:b/>
-          <w:bCs/>
-          <w:i/>
-          <w:iCs/>
-          <w:sz w:val="20"/>
-          <w:szCs w:val="20"/>
-        </w:rPr>
-      </w:pPr>
-    </w:p>
-    <w:p>
-      <w:pPr>
-        <w:rPr>
-          <w:rFonts w:ascii="Arial" w:hAnsi="Arial" w:cs="Arial"/>
-          <w:b/>
-          <w:bCs/>
-        </w:rPr>
-      </w:pPr>
-      <w:r>
-        <w:rPr>
-          <w:rFonts w:ascii="Arial" w:hAnsi="Arial" w:cs="Arial"/>
+        </w:rPr>
+      </w:pPr>
+      <w:r>
+        <w:rPr>
+          <w:rFonts w:cs="Arial" w:ascii="Arial" w:hAnsi="Arial"/>
           <w:b/>
           <w:bCs/>
           <w:highlight w:val="yellow"/>
@@ -2004,8 +2491,16 @@
       <w:tblPr>
         <w:tblStyle w:val="Tabelacomgrade"/>
         <w:tblW w:w="8494" w:type="dxa"/>
+        <w:jc w:val="left"/>
+        <w:tblInd w:w="0" w:type="dxa"/>
         <w:tblLayout w:type="fixed"/>
-        <w:tblLook w:val="04A0" w:firstRow="1" w:lastRow="0" w:firstColumn="1" w:lastColumn="0" w:noHBand="0" w:noVBand="1"/>
+        <w:tblCellMar>
+          <w:top w:w="0" w:type="dxa"/>
+          <w:left w:w="108" w:type="dxa"/>
+          <w:bottom w:w="0" w:type="dxa"/>
+          <w:right w:w="108" w:type="dxa"/>
+        </w:tblCellMar>
+        <w:tblLook w:firstRow="1" w:noVBand="1" w:lastRow="0" w:firstColumn="1" w:lastColumn="0" w:noHBand="0" w:val="04a0"/>
       </w:tblPr>
       <w:tblGrid>
         <w:gridCol w:w="2831"/>
@@ -2014,16 +2509,19 @@
       </w:tblGrid>
       <w:tr>
         <w:trPr>
-          <w:trHeight w:val="700"/>
+          <w:trHeight w:val="700" w:hRule="atLeast"/>
         </w:trPr>
         <w:tc>
           <w:tcPr>
             <w:tcW w:w="2831" w:type="dxa"/>
-            <w:shd w:val="clear" w:color="auto" w:fill="FFFF00"/>
-          </w:tcPr>
-          <w:p>
-            <w:pPr>
-              <w:spacing w:after="0" w:line="240" w:lineRule="auto"/>
+            <w:tcBorders/>
+            <w:shd w:color="auto" w:fill="FFFF00" w:val="clear"/>
+          </w:tcPr>
+          <w:p>
+            <w:pPr>
+              <w:pStyle w:val="Normal"/>
+              <w:widowControl/>
+              <w:spacing w:lineRule="auto" w:line="240" w:before="0" w:after="0"/>
               <w:jc w:val="center"/>
               <w:rPr>
                 <w:rFonts w:ascii="Arial" w:hAnsi="Arial" w:cs="Arial"/>
@@ -2031,9 +2529,13 @@
             </w:pPr>
             <w:r>
               <w:rPr>
-                <w:rFonts w:ascii="Arial" w:eastAsia="Calibri" w:hAnsi="Arial" w:cs="Arial"/>
+                <w:rFonts w:eastAsia="Calibri" w:cs="Arial" w:ascii="Arial" w:hAnsi="Arial"/>
                 <w:b/>
                 <w:bCs/>
+                <w:kern w:val="2"/>
+                <w:sz w:val="22"/>
+                <w:szCs w:val="22"/>
+                <w:lang w:val="pt-BR" w:eastAsia="en-US" w:bidi="ar-SA"/>
               </w:rPr>
               <w:t>Item</w:t>
             </w:r>
@@ -2042,11 +2544,14 @@
         <w:tc>
           <w:tcPr>
             <w:tcW w:w="2831" w:type="dxa"/>
-            <w:shd w:val="clear" w:color="auto" w:fill="FFFF00"/>
-          </w:tcPr>
-          <w:p>
-            <w:pPr>
-              <w:spacing w:after="0" w:line="240" w:lineRule="auto"/>
+            <w:tcBorders/>
+            <w:shd w:color="auto" w:fill="FFFF00" w:val="clear"/>
+          </w:tcPr>
+          <w:p>
+            <w:pPr>
+              <w:pStyle w:val="Normal"/>
+              <w:widowControl/>
+              <w:spacing w:lineRule="auto" w:line="240" w:before="0" w:after="0"/>
               <w:jc w:val="center"/>
               <w:rPr>
                 <w:rFonts w:ascii="Arial" w:hAnsi="Arial" w:cs="Arial"/>
@@ -2054,9 +2559,13 @@
             </w:pPr>
             <w:r>
               <w:rPr>
-                <w:rFonts w:ascii="Arial" w:eastAsia="Calibri" w:hAnsi="Arial" w:cs="Arial"/>
+                <w:rFonts w:eastAsia="Calibri" w:cs="Arial" w:ascii="Arial" w:hAnsi="Arial"/>
                 <w:b/>
                 <w:bCs/>
+                <w:kern w:val="2"/>
+                <w:sz w:val="22"/>
+                <w:szCs w:val="22"/>
+                <w:lang w:val="pt-BR" w:eastAsia="en-US" w:bidi="ar-SA"/>
               </w:rPr>
               <w:t>Situação</w:t>
             </w:r>
@@ -2065,11 +2574,14 @@
         <w:tc>
           <w:tcPr>
             <w:tcW w:w="2832" w:type="dxa"/>
-            <w:shd w:val="clear" w:color="auto" w:fill="FFFF00"/>
-          </w:tcPr>
-          <w:p>
-            <w:pPr>
-              <w:spacing w:after="0" w:line="240" w:lineRule="auto"/>
+            <w:tcBorders/>
+            <w:shd w:color="auto" w:fill="FFFF00" w:val="clear"/>
+          </w:tcPr>
+          <w:p>
+            <w:pPr>
+              <w:pStyle w:val="Normal"/>
+              <w:widowControl/>
+              <w:spacing w:lineRule="auto" w:line="240" w:before="0" w:after="0"/>
               <w:jc w:val="center"/>
               <w:rPr>
                 <w:rFonts w:ascii="Arial" w:hAnsi="Arial" w:cs="Arial"/>
@@ -2079,9 +2591,13 @@
             </w:pPr>
             <w:r>
               <w:rPr>
-                <w:rFonts w:ascii="Arial" w:eastAsia="Calibri" w:hAnsi="Arial" w:cs="Arial"/>
+                <w:rFonts w:eastAsia="Calibri" w:cs="Arial" w:ascii="Arial" w:hAnsi="Arial"/>
                 <w:b/>
                 <w:bCs/>
+                <w:kern w:val="2"/>
+                <w:sz w:val="22"/>
+                <w:szCs w:val="22"/>
+                <w:lang w:val="pt-BR" w:eastAsia="en-US" w:bidi="ar-SA"/>
               </w:rPr>
               <w:t>Nível de Acesso permitido</w:t>
             </w:r>
@@ -2090,15 +2606,18 @@
       </w:tr>
       <w:tr>
         <w:trPr>
-          <w:trHeight w:val="562"/>
+          <w:trHeight w:val="562" w:hRule="atLeast"/>
         </w:trPr>
         <w:tc>
           <w:tcPr>
             <w:tcW w:w="2831" w:type="dxa"/>
-          </w:tcPr>
-          <w:p>
-            <w:pPr>
-              <w:spacing w:after="0" w:line="240" w:lineRule="auto"/>
+            <w:tcBorders/>
+          </w:tcPr>
+          <w:p>
+            <w:pPr>
+              <w:pStyle w:val="Normal"/>
+              <w:widowControl/>
+              <w:spacing w:lineRule="auto" w:line="240" w:before="0" w:after="0"/>
               <w:jc w:val="center"/>
               <w:rPr>
                 <w:rFonts w:ascii="Arial" w:hAnsi="Arial" w:cs="Arial"/>
@@ -2106,7 +2625,11 @@
             </w:pPr>
             <w:r>
               <w:rPr>
-                <w:rFonts w:ascii="Arial" w:eastAsia="Calibri" w:hAnsi="Arial" w:cs="Arial"/>
+                <w:rFonts w:eastAsia="Calibri" w:cs="Arial" w:ascii="Arial" w:hAnsi="Arial"/>
+                <w:kern w:val="2"/>
+                <w:sz w:val="22"/>
+                <w:szCs w:val="22"/>
+                <w:lang w:val="pt-BR" w:eastAsia="en-US" w:bidi="ar-SA"/>
               </w:rPr>
               <w:t>Página de Produtos</w:t>
             </w:r>
@@ -2115,10 +2638,13 @@
         <w:tc>
           <w:tcPr>
             <w:tcW w:w="2831" w:type="dxa"/>
-          </w:tcPr>
-          <w:p>
-            <w:pPr>
-              <w:spacing w:after="0" w:line="240" w:lineRule="auto"/>
+            <w:tcBorders/>
+          </w:tcPr>
+          <w:p>
+            <w:pPr>
+              <w:pStyle w:val="Normal"/>
+              <w:widowControl/>
+              <w:spacing w:lineRule="auto" w:line="240" w:before="0" w:after="0"/>
               <w:jc w:val="center"/>
               <w:rPr>
                 <w:rFonts w:ascii="Arial" w:hAnsi="Arial" w:cs="Arial"/>
@@ -2126,7 +2652,11 @@
             </w:pPr>
             <w:r>
               <w:rPr>
-                <w:rFonts w:ascii="Arial" w:eastAsia="Calibri" w:hAnsi="Arial" w:cs="Arial"/>
+                <w:rFonts w:eastAsia="Calibri" w:cs="Arial" w:ascii="Arial" w:hAnsi="Arial"/>
+                <w:kern w:val="2"/>
+                <w:sz w:val="22"/>
+                <w:szCs w:val="22"/>
+                <w:lang w:val="pt-BR" w:eastAsia="en-US" w:bidi="ar-SA"/>
               </w:rPr>
               <w:t>NF</w:t>
             </w:r>
@@ -2135,10 +2665,13 @@
         <w:tc>
           <w:tcPr>
             <w:tcW w:w="2832" w:type="dxa"/>
-          </w:tcPr>
-          <w:p>
-            <w:pPr>
-              <w:spacing w:after="0" w:line="240" w:lineRule="auto"/>
+            <w:tcBorders/>
+          </w:tcPr>
+          <w:p>
+            <w:pPr>
+              <w:pStyle w:val="Normal"/>
+              <w:widowControl/>
+              <w:spacing w:lineRule="auto" w:line="240" w:before="0" w:after="0"/>
               <w:jc w:val="center"/>
               <w:rPr>
                 <w:rFonts w:ascii="Arial" w:hAnsi="Arial" w:cs="Arial"/>
@@ -2146,7 +2679,11 @@
             </w:pPr>
             <w:r>
               <w:rPr>
-                <w:rFonts w:ascii="Arial" w:eastAsia="Calibri" w:hAnsi="Arial" w:cs="Arial"/>
+                <w:rFonts w:eastAsia="Calibri" w:cs="Arial" w:ascii="Arial" w:hAnsi="Arial"/>
+                <w:kern w:val="2"/>
+                <w:sz w:val="22"/>
+                <w:szCs w:val="22"/>
+                <w:lang w:val="pt-BR" w:eastAsia="en-US" w:bidi="ar-SA"/>
               </w:rPr>
               <w:t>Usuário - ADM</w:t>
             </w:r>
@@ -2155,15 +2692,18 @@
       </w:tr>
       <w:tr>
         <w:trPr>
-          <w:trHeight w:val="453"/>
+          <w:trHeight w:val="453" w:hRule="atLeast"/>
         </w:trPr>
         <w:tc>
           <w:tcPr>
             <w:tcW w:w="2831" w:type="dxa"/>
-          </w:tcPr>
-          <w:p>
-            <w:pPr>
-              <w:spacing w:after="0" w:line="240" w:lineRule="auto"/>
+            <w:tcBorders/>
+          </w:tcPr>
+          <w:p>
+            <w:pPr>
+              <w:pStyle w:val="Normal"/>
+              <w:widowControl/>
+              <w:spacing w:lineRule="auto" w:line="240" w:before="0" w:after="0"/>
               <w:jc w:val="center"/>
               <w:rPr>
                 <w:rFonts w:ascii="Arial" w:hAnsi="Arial" w:cs="Arial"/>
@@ -2171,7 +2711,11 @@
             </w:pPr>
             <w:r>
               <w:rPr>
-                <w:rFonts w:ascii="Arial" w:eastAsia="Calibri" w:hAnsi="Arial" w:cs="Arial"/>
+                <w:rFonts w:eastAsia="Calibri" w:cs="Arial" w:ascii="Arial" w:hAnsi="Arial"/>
+                <w:kern w:val="2"/>
+                <w:sz w:val="22"/>
+                <w:szCs w:val="22"/>
+                <w:lang w:val="pt-BR" w:eastAsia="en-US" w:bidi="ar-SA"/>
               </w:rPr>
               <w:t>Página de novidades</w:t>
             </w:r>
@@ -2180,10 +2724,13 @@
         <w:tc>
           <w:tcPr>
             <w:tcW w:w="2831" w:type="dxa"/>
-          </w:tcPr>
-          <w:p>
-            <w:pPr>
-              <w:spacing w:after="0" w:line="240" w:lineRule="auto"/>
+            <w:tcBorders/>
+          </w:tcPr>
+          <w:p>
+            <w:pPr>
+              <w:pStyle w:val="Normal"/>
+              <w:widowControl/>
+              <w:spacing w:lineRule="auto" w:line="240" w:before="0" w:after="0"/>
               <w:jc w:val="center"/>
               <w:rPr>
                 <w:rFonts w:ascii="Arial" w:hAnsi="Arial" w:cs="Arial"/>
@@ -2191,7 +2738,11 @@
             </w:pPr>
             <w:r>
               <w:rPr>
-                <w:rFonts w:ascii="Arial" w:eastAsia="Calibri" w:hAnsi="Arial" w:cs="Arial"/>
+                <w:rFonts w:eastAsia="Calibri" w:cs="Arial" w:ascii="Arial" w:hAnsi="Arial"/>
+                <w:kern w:val="2"/>
+                <w:sz w:val="22"/>
+                <w:szCs w:val="22"/>
+                <w:lang w:val="pt-BR" w:eastAsia="en-US" w:bidi="ar-SA"/>
               </w:rPr>
               <w:t>NF</w:t>
             </w:r>
@@ -2200,10 +2751,13 @@
         <w:tc>
           <w:tcPr>
             <w:tcW w:w="2832" w:type="dxa"/>
-          </w:tcPr>
-          <w:p>
-            <w:pPr>
-              <w:spacing w:after="0" w:line="240" w:lineRule="auto"/>
+            <w:tcBorders/>
+          </w:tcPr>
+          <w:p>
+            <w:pPr>
+              <w:pStyle w:val="Normal"/>
+              <w:widowControl/>
+              <w:spacing w:lineRule="auto" w:line="240" w:before="0" w:after="0"/>
               <w:jc w:val="center"/>
               <w:rPr>
                 <w:rFonts w:ascii="Arial" w:hAnsi="Arial" w:cs="Arial"/>
@@ -2211,7 +2765,11 @@
             </w:pPr>
             <w:r>
               <w:rPr>
-                <w:rFonts w:ascii="Arial" w:eastAsia="Calibri" w:hAnsi="Arial" w:cs="Arial"/>
+                <w:rFonts w:eastAsia="Calibri" w:cs="Arial" w:ascii="Arial" w:hAnsi="Arial"/>
+                <w:kern w:val="2"/>
+                <w:sz w:val="22"/>
+                <w:szCs w:val="22"/>
+                <w:lang w:val="pt-BR" w:eastAsia="en-US" w:bidi="ar-SA"/>
               </w:rPr>
               <w:t>Usuário - ADM</w:t>
             </w:r>
@@ -2220,25 +2778,37 @@
       </w:tr>
       <w:tr>
         <w:trPr>
-          <w:trHeight w:val="470"/>
+          <w:trHeight w:val="470" w:hRule="atLeast"/>
         </w:trPr>
         <w:tc>
           <w:tcPr>
             <w:tcW w:w="2831" w:type="dxa"/>
-          </w:tcPr>
-          <w:p>
-            <w:pPr>
-              <w:spacing w:after="0" w:line="240" w:lineRule="auto"/>
+            <w:tcBorders/>
+          </w:tcPr>
+          <w:p>
+            <w:pPr>
+              <w:pStyle w:val="Normal"/>
+              <w:widowControl/>
+              <w:spacing w:lineRule="auto" w:line="240" w:before="0" w:after="0"/>
               <w:jc w:val="center"/>
               <w:rPr>
                 <w:rFonts w:eastAsia="Calibri"/>
-                <w:shd w:val="clear" w:color="auto" w:fill="FFFF00"/>
-              </w:rPr>
-            </w:pPr>
-            <w:r>
-              <w:rPr>
-                <w:rFonts w:ascii="Arial" w:eastAsia="Calibri" w:hAnsi="Arial" w:cs="Arial"/>
-                <w:shd w:val="clear" w:color="auto" w:fill="FFFF00"/>
+                <w:kern w:val="2"/>
+                <w:sz w:val="22"/>
+                <w:szCs w:val="22"/>
+                <w:highlight w:val="none"/>
+                <w:shd w:fill="FFFF00" w:val="clear"/>
+                <w:lang w:val="pt-BR" w:eastAsia="en-US" w:bidi="ar-SA"/>
+              </w:rPr>
+            </w:pPr>
+            <w:r>
+              <w:rPr>
+                <w:rFonts w:eastAsia="Calibri" w:cs="Arial" w:ascii="Arial" w:hAnsi="Arial"/>
+                <w:kern w:val="2"/>
+                <w:sz w:val="22"/>
+                <w:szCs w:val="22"/>
+                <w:shd w:fill="FFFF00" w:val="clear"/>
+                <w:lang w:val="pt-BR" w:eastAsia="en-US" w:bidi="ar-SA"/>
               </w:rPr>
               <w:t>O controle de sessão</w:t>
             </w:r>
@@ -2247,20 +2817,32 @@
         <w:tc>
           <w:tcPr>
             <w:tcW w:w="2831" w:type="dxa"/>
-          </w:tcPr>
-          <w:p>
-            <w:pPr>
-              <w:spacing w:after="0" w:line="240" w:lineRule="auto"/>
+            <w:tcBorders/>
+          </w:tcPr>
+          <w:p>
+            <w:pPr>
+              <w:pStyle w:val="Normal"/>
+              <w:widowControl/>
+              <w:spacing w:lineRule="auto" w:line="240" w:before="0" w:after="0"/>
               <w:jc w:val="center"/>
               <w:rPr>
                 <w:rFonts w:eastAsia="Calibri"/>
-                <w:shd w:val="clear" w:color="auto" w:fill="FFFF00"/>
-              </w:rPr>
-            </w:pPr>
-            <w:r>
-              <w:rPr>
-                <w:rFonts w:ascii="Arial" w:eastAsia="Calibri" w:hAnsi="Arial" w:cs="Arial"/>
-                <w:shd w:val="clear" w:color="auto" w:fill="FFFF00"/>
+                <w:kern w:val="2"/>
+                <w:sz w:val="22"/>
+                <w:szCs w:val="22"/>
+                <w:highlight w:val="none"/>
+                <w:shd w:fill="FFFF00" w:val="clear"/>
+                <w:lang w:val="pt-BR" w:eastAsia="en-US" w:bidi="ar-SA"/>
+              </w:rPr>
+            </w:pPr>
+            <w:r>
+              <w:rPr>
+                <w:rFonts w:eastAsia="Calibri" w:cs="Arial" w:ascii="Arial" w:hAnsi="Arial"/>
+                <w:kern w:val="2"/>
+                <w:sz w:val="22"/>
+                <w:szCs w:val="22"/>
+                <w:shd w:fill="FFFF00" w:val="clear"/>
+                <w:lang w:val="pt-BR" w:eastAsia="en-US" w:bidi="ar-SA"/>
               </w:rPr>
               <w:t>F</w:t>
             </w:r>
@@ -2269,20 +2851,32 @@
         <w:tc>
           <w:tcPr>
             <w:tcW w:w="2832" w:type="dxa"/>
-          </w:tcPr>
-          <w:p>
-            <w:pPr>
-              <w:spacing w:after="0" w:line="240" w:lineRule="auto"/>
+            <w:tcBorders/>
+          </w:tcPr>
+          <w:p>
+            <w:pPr>
+              <w:pStyle w:val="Normal"/>
+              <w:widowControl/>
+              <w:spacing w:lineRule="auto" w:line="240" w:before="0" w:after="0"/>
               <w:jc w:val="center"/>
               <w:rPr>
                 <w:rFonts w:eastAsia="Calibri"/>
-                <w:shd w:val="clear" w:color="auto" w:fill="FFFF00"/>
-              </w:rPr>
-            </w:pPr>
-            <w:r>
-              <w:rPr>
-                <w:rFonts w:ascii="Arial" w:eastAsia="Calibri" w:hAnsi="Arial" w:cs="Arial"/>
-                <w:shd w:val="clear" w:color="auto" w:fill="FFFF00"/>
+                <w:kern w:val="2"/>
+                <w:sz w:val="22"/>
+                <w:szCs w:val="22"/>
+                <w:highlight w:val="none"/>
+                <w:shd w:fill="FFFF00" w:val="clear"/>
+                <w:lang w:val="pt-BR" w:eastAsia="en-US" w:bidi="ar-SA"/>
+              </w:rPr>
+            </w:pPr>
+            <w:r>
+              <w:rPr>
+                <w:rFonts w:eastAsia="Calibri" w:cs="Arial" w:ascii="Arial" w:hAnsi="Arial"/>
+                <w:kern w:val="2"/>
+                <w:sz w:val="22"/>
+                <w:szCs w:val="22"/>
+                <w:shd w:fill="FFFF00" w:val="clear"/>
+                <w:lang w:val="pt-BR" w:eastAsia="en-US" w:bidi="ar-SA"/>
               </w:rPr>
               <w:t xml:space="preserve">Usuário </w:t>
             </w:r>
@@ -2291,15 +2885,18 @@
       </w:tr>
       <w:tr>
         <w:trPr>
-          <w:trHeight w:val="470"/>
+          <w:trHeight w:val="470" w:hRule="atLeast"/>
         </w:trPr>
         <w:tc>
           <w:tcPr>
             <w:tcW w:w="2831" w:type="dxa"/>
-          </w:tcPr>
-          <w:p>
-            <w:pPr>
-              <w:spacing w:after="0" w:line="240" w:lineRule="auto"/>
+            <w:tcBorders/>
+          </w:tcPr>
+          <w:p>
+            <w:pPr>
+              <w:pStyle w:val="Normal"/>
+              <w:widowControl/>
+              <w:spacing w:lineRule="auto" w:line="240" w:before="0" w:after="0"/>
               <w:jc w:val="center"/>
               <w:rPr>
                 <w:rFonts w:ascii="Arial" w:hAnsi="Arial" w:cs="Arial"/>
@@ -2307,7 +2904,11 @@
             </w:pPr>
             <w:r>
               <w:rPr>
-                <w:rFonts w:ascii="Arial" w:eastAsia="Calibri" w:hAnsi="Arial" w:cs="Arial"/>
+                <w:rFonts w:eastAsia="Calibri" w:cs="Arial" w:ascii="Arial" w:hAnsi="Arial"/>
+                <w:kern w:val="2"/>
+                <w:sz w:val="22"/>
+                <w:szCs w:val="22"/>
+                <w:lang w:val="pt-BR" w:eastAsia="en-US" w:bidi="ar-SA"/>
               </w:rPr>
               <w:t>Consultar Novidade</w:t>
             </w:r>
@@ -2316,10 +2917,13 @@
         <w:tc>
           <w:tcPr>
             <w:tcW w:w="2831" w:type="dxa"/>
-          </w:tcPr>
-          <w:p>
-            <w:pPr>
-              <w:spacing w:after="0" w:line="240" w:lineRule="auto"/>
+            <w:tcBorders/>
+          </w:tcPr>
+          <w:p>
+            <w:pPr>
+              <w:pStyle w:val="Normal"/>
+              <w:widowControl/>
+              <w:spacing w:lineRule="auto" w:line="240" w:before="0" w:after="0"/>
               <w:jc w:val="center"/>
               <w:rPr>
                 <w:rFonts w:ascii="Arial" w:hAnsi="Arial" w:cs="Arial"/>
@@ -2327,7 +2931,11 @@
             </w:pPr>
             <w:r>
               <w:rPr>
-                <w:rFonts w:ascii="Arial" w:eastAsia="Calibri" w:hAnsi="Arial" w:cs="Arial"/>
+                <w:rFonts w:eastAsia="Calibri" w:cs="Arial" w:ascii="Arial" w:hAnsi="Arial"/>
+                <w:kern w:val="2"/>
+                <w:sz w:val="22"/>
+                <w:szCs w:val="22"/>
+                <w:lang w:val="pt-BR" w:eastAsia="en-US" w:bidi="ar-SA"/>
               </w:rPr>
               <w:t>NF</w:t>
             </w:r>
@@ -2336,10 +2944,13 @@
         <w:tc>
           <w:tcPr>
             <w:tcW w:w="2832" w:type="dxa"/>
-          </w:tcPr>
-          <w:p>
-            <w:pPr>
-              <w:spacing w:after="0" w:line="240" w:lineRule="auto"/>
+            <w:tcBorders/>
+          </w:tcPr>
+          <w:p>
+            <w:pPr>
+              <w:pStyle w:val="Normal"/>
+              <w:widowControl/>
+              <w:spacing w:lineRule="auto" w:line="240" w:before="0" w:after="0"/>
               <w:jc w:val="center"/>
               <w:rPr>
                 <w:rFonts w:ascii="Arial" w:hAnsi="Arial" w:cs="Arial"/>
@@ -2347,7 +2958,11 @@
             </w:pPr>
             <w:r>
               <w:rPr>
-                <w:rFonts w:ascii="Arial" w:eastAsia="Calibri" w:hAnsi="Arial" w:cs="Arial"/>
+                <w:rFonts w:eastAsia="Calibri" w:cs="Arial" w:ascii="Arial" w:hAnsi="Arial"/>
+                <w:kern w:val="2"/>
+                <w:sz w:val="22"/>
+                <w:szCs w:val="22"/>
+                <w:lang w:val="pt-BR" w:eastAsia="en-US" w:bidi="ar-SA"/>
               </w:rPr>
               <w:t>Usuário</w:t>
             </w:r>
@@ -2357,27 +2972,46 @@
     </w:tbl>
     <w:p>
       <w:pPr>
-        <w:rPr>
-          <w:rFonts w:ascii="Arial" w:hAnsi="Arial" w:cs="Arial"/>
-        </w:rPr>
-      </w:pPr>
-    </w:p>
-    <w:p>
-      <w:pPr>
-        <w:rPr>
-          <w:rFonts w:ascii="Arial" w:hAnsi="Arial" w:cs="Arial"/>
-        </w:rPr>
-      </w:pPr>
-    </w:p>
-    <w:p>
-      <w:pPr>
-        <w:rPr>
-          <w:rFonts w:ascii="Arial" w:hAnsi="Arial" w:cs="Arial"/>
-        </w:rPr>
-      </w:pPr>
-    </w:p>
-    <w:p>
-      <w:pPr>
+        <w:pStyle w:val="Normal"/>
+        <w:rPr>
+          <w:rFonts w:ascii="Arial" w:hAnsi="Arial" w:cs="Arial"/>
+        </w:rPr>
+      </w:pPr>
+      <w:r>
+        <w:rPr>
+          <w:rFonts w:cs="Arial" w:ascii="Arial" w:hAnsi="Arial"/>
+        </w:rPr>
+      </w:r>
+    </w:p>
+    <w:p>
+      <w:pPr>
+        <w:pStyle w:val="Normal"/>
+        <w:rPr>
+          <w:rFonts w:ascii="Arial" w:hAnsi="Arial" w:cs="Arial"/>
+        </w:rPr>
+      </w:pPr>
+      <w:r>
+        <w:rPr>
+          <w:rFonts w:cs="Arial" w:ascii="Arial" w:hAnsi="Arial"/>
+        </w:rPr>
+      </w:r>
+    </w:p>
+    <w:p>
+      <w:pPr>
+        <w:pStyle w:val="Normal"/>
+        <w:rPr>
+          <w:rFonts w:ascii="Arial" w:hAnsi="Arial" w:cs="Arial"/>
+        </w:rPr>
+      </w:pPr>
+      <w:r>
+        <w:rPr>
+          <w:rFonts w:cs="Arial" w:ascii="Arial" w:hAnsi="Arial"/>
+        </w:rPr>
+      </w:r>
+    </w:p>
+    <w:p>
+      <w:pPr>
+        <w:pStyle w:val="Normal"/>
         <w:rPr>
           <w:rFonts w:ascii="Arial" w:hAnsi="Arial" w:cs="Arial"/>
           <w:b/>
@@ -2386,7 +3020,7 @@
       </w:pPr>
       <w:r>
         <w:rPr>
-          <w:rFonts w:ascii="Arial" w:hAnsi="Arial" w:cs="Arial"/>
+          <w:rFonts w:cs="Arial" w:ascii="Arial" w:hAnsi="Arial"/>
           <w:b/>
           <w:bCs/>
           <w:highlight w:val="yellow"/>
@@ -2396,6 +3030,7 @@
     </w:p>
     <w:p>
       <w:pPr>
+        <w:pStyle w:val="Normal"/>
         <w:rPr>
           <w:rFonts w:ascii="Arial" w:hAnsi="Arial" w:cs="Arial"/>
           <w:b/>
@@ -2404,7 +3039,7 @@
       </w:pPr>
       <w:r>
         <w:rPr>
-          <w:rFonts w:ascii="Arial" w:hAnsi="Arial" w:cs="Arial"/>
+          <w:rFonts w:cs="Arial" w:ascii="Arial" w:hAnsi="Arial"/>
           <w:b/>
           <w:bCs/>
         </w:rPr>
@@ -2413,8 +3048,21 @@
     </w:p>
     <w:p>
       <w:pPr>
-        <w:rPr>
-          <w:rFonts w:ascii="Arial" w:hAnsi="Arial" w:cs="Arial"/>
+        <w:pStyle w:val="Normal"/>
+        <w:rPr>
+          <w:rFonts w:ascii="Arial" w:hAnsi="Arial" w:cs="Arial"/>
+          <w:b/>
+          <w:bCs/>
+          <w:i/>
+          <w:i/>
+          <w:iCs/>
+          <w:sz w:val="20"/>
+          <w:szCs w:val="20"/>
+        </w:rPr>
+      </w:pPr>
+      <w:r>
+        <w:rPr>
+          <w:rFonts w:cs="Arial" w:ascii="Arial" w:hAnsi="Arial"/>
           <w:b/>
           <w:bCs/>
           <w:i/>
@@ -2422,10 +3070,179 @@
           <w:sz w:val="20"/>
           <w:szCs w:val="20"/>
         </w:rPr>
-      </w:pPr>
-      <w:r>
-        <w:rPr>
-          <w:rFonts w:ascii="Arial" w:hAnsi="Arial" w:cs="Arial"/>
+        <w:t>Focado no planejamento de telas para facilitar a construção da página e manter um Padrão</w:t>
+      </w:r>
+    </w:p>
+    <w:p>
+      <w:pPr>
+        <w:pStyle w:val="ListParagraph"/>
+        <w:numPr>
+          <w:ilvl w:val="0"/>
+          <w:numId w:val="4"/>
+        </w:numPr>
+        <w:rPr>
+          <w:rFonts w:ascii="Arial" w:hAnsi="Arial" w:cs="Arial"/>
+          <w:highlight w:val="green"/>
+        </w:rPr>
+      </w:pPr>
+      <w:r>
+        <w:rPr>
+          <w:rFonts w:cs="Arial" w:ascii="Arial" w:hAnsi="Arial"/>
+          <w:highlight w:val="green"/>
+        </w:rPr>
+        <w:t>Banco de Dados</w:t>
+      </w:r>
+    </w:p>
+    <w:p>
+      <w:pPr>
+        <w:pStyle w:val="ListParagraph"/>
+        <w:numPr>
+          <w:ilvl w:val="0"/>
+          <w:numId w:val="4"/>
+        </w:numPr>
+        <w:rPr>
+          <w:rFonts w:ascii="Arial" w:hAnsi="Arial" w:cs="Arial"/>
+        </w:rPr>
+      </w:pPr>
+      <w:r>
+        <w:rPr>
+          <w:rFonts w:cs="Arial" w:ascii="Arial" w:hAnsi="Arial"/>
+          <w:highlight w:val="green"/>
+        </w:rPr>
+        <w:t>Planejamento dos Textos</w:t>
+      </w:r>
+      <w:r>
+        <w:rPr>
+          <w:rFonts w:cs="Arial" w:ascii="Arial" w:hAnsi="Arial"/>
+          <w:shd w:fill="FFFF00" w:val="clear"/>
+        </w:rPr>
+        <w:t xml:space="preserve"> e IMG das Telas</w:t>
+      </w:r>
+    </w:p>
+    <w:p>
+      <w:pPr>
+        <w:pStyle w:val="ListParagraph"/>
+        <w:numPr>
+          <w:ilvl w:val="0"/>
+          <w:numId w:val="4"/>
+        </w:numPr>
+        <w:rPr>
+          <w:highlight w:val="none"/>
+          <w:shd w:fill="FFFF00" w:val="clear"/>
+        </w:rPr>
+      </w:pPr>
+      <w:r>
+        <w:rPr>
+          <w:rFonts w:cs="Arial" w:ascii="Arial" w:hAnsi="Arial"/>
+          <w:shd w:fill="FFFF00" w:val="clear"/>
+        </w:rPr>
+        <w:t>Layout das telas</w:t>
+      </w:r>
+    </w:p>
+    <w:p>
+      <w:pPr>
+        <w:pStyle w:val="ListParagraph"/>
+        <w:numPr>
+          <w:ilvl w:val="0"/>
+          <w:numId w:val="4"/>
+        </w:numPr>
+        <w:rPr>
+          <w:highlight w:val="none"/>
+          <w:shd w:fill="FFFF00" w:val="clear"/>
+        </w:rPr>
+      </w:pPr>
+      <w:r>
+        <w:rPr>
+          <w:rFonts w:cs="Arial" w:ascii="Arial" w:hAnsi="Arial"/>
+          <w:shd w:fill="FFFF00" w:val="clear"/>
+        </w:rPr>
+        <w:t>Separação de Tarefas</w:t>
+      </w:r>
+    </w:p>
+    <w:p>
+      <w:pPr>
+        <w:pStyle w:val="ListParagraph"/>
+        <w:numPr>
+          <w:ilvl w:val="0"/>
+          <w:numId w:val="4"/>
+        </w:numPr>
+        <w:rPr>
+          <w:rFonts w:ascii="Arial" w:hAnsi="Arial" w:cs="Arial"/>
+        </w:rPr>
+      </w:pPr>
+      <w:r>
+        <w:rPr>
+          <w:rFonts w:cs="Arial" w:ascii="Arial" w:hAnsi="Arial"/>
+        </w:rPr>
+        <w:t>Construção das telas no HTML, CSS e PHP</w:t>
+      </w:r>
+    </w:p>
+    <w:p>
+      <w:pPr>
+        <w:pStyle w:val="ListParagraph"/>
+        <w:numPr>
+          <w:ilvl w:val="0"/>
+          <w:numId w:val="4"/>
+        </w:numPr>
+        <w:rPr>
+          <w:rFonts w:ascii="Arial" w:hAnsi="Arial" w:cs="Arial"/>
+        </w:rPr>
+      </w:pPr>
+      <w:r>
+        <w:rPr>
+          <w:rFonts w:cs="Arial" w:ascii="Arial" w:hAnsi="Arial"/>
+        </w:rPr>
+        <w:t>Revisão do Funcionamento/Finalizar o que faltar</w:t>
+      </w:r>
+    </w:p>
+    <w:p>
+      <w:pPr>
+        <w:pStyle w:val="Normal"/>
+        <w:rPr>
+          <w:rFonts w:ascii="Arial" w:hAnsi="Arial" w:cs="Arial"/>
+        </w:rPr>
+      </w:pPr>
+      <w:r>
+        <w:rPr>
+          <w:rFonts w:cs="Arial" w:ascii="Arial" w:hAnsi="Arial"/>
+        </w:rPr>
+      </w:r>
+    </w:p>
+    <w:p>
+      <w:pPr>
+        <w:pStyle w:val="Normal"/>
+        <w:rPr>
+          <w:rFonts w:ascii="Arial" w:hAnsi="Arial" w:cs="Arial"/>
+          <w:b/>
+          <w:bCs/>
+        </w:rPr>
+      </w:pPr>
+      <w:r>
+        <w:rPr>
+          <w:rFonts w:cs="Arial" w:ascii="Arial" w:hAnsi="Arial"/>
+          <w:b/>
+          <w:bCs/>
+        </w:rPr>
+        <w:t>Plano de Execução II:</w:t>
+      </w:r>
+    </w:p>
+    <w:p>
+      <w:pPr>
+        <w:pStyle w:val="Normal"/>
+        <w:rPr>
+          <w:rFonts w:ascii="Arial" w:hAnsi="Arial" w:cs="Arial"/>
+          <w:b/>
+          <w:bCs/>
+          <w:i/>
+          <w:i/>
+          <w:iCs/>
+          <w:sz w:val="20"/>
+          <w:szCs w:val="20"/>
+        </w:rPr>
+      </w:pPr>
+      <w:r>
+        <w:rPr>
+          <w:rFonts w:cs="Arial" w:ascii="Arial" w:hAnsi="Arial"/>
           <w:b/>
           <w:bCs/>
           <w:i/>
@@ -2433,35 +3250,31 @@
           <w:sz w:val="20"/>
           <w:szCs w:val="20"/>
         </w:rPr>
-        <w:t>Focado no planejamento de telas para facilitar a construção da página e manter um Padrão</w:t>
-      </w:r>
-    </w:p>
-    <w:p>
-      <w:pPr>
-        <w:pStyle w:val="PargrafodaLista"/>
+        <w:t>Focado na mão na massa, fazendo só o necessário juntas</w:t>
+      </w:r>
+    </w:p>
+    <w:p>
+      <w:pPr>
+        <w:pStyle w:val="ListParagraph"/>
         <w:numPr>
           <w:ilvl w:val="0"/>
-          <w:numId w:val="4"/>
+          <w:numId w:val="5"/>
         </w:numPr>
-        <w:rPr>
-          <w:rFonts w:ascii="Arial" w:hAnsi="Arial" w:cs="Arial"/>
-          <w:highlight w:val="green"/>
-        </w:rPr>
-      </w:pPr>
-      <w:r>
-        <w:rPr>
-          <w:rFonts w:ascii="Arial" w:hAnsi="Arial" w:cs="Arial"/>
-          <w:highlight w:val="green"/>
+        <w:rPr/>
+      </w:pPr>
+      <w:r>
+        <w:rPr>
+          <w:rFonts w:cs="Arial" w:ascii="Arial" w:hAnsi="Arial"/>
         </w:rPr>
         <w:t>Banco de Dados</w:t>
       </w:r>
     </w:p>
     <w:p>
       <w:pPr>
-        <w:pStyle w:val="PargrafodaLista"/>
+        <w:pStyle w:val="ListParagraph"/>
         <w:numPr>
           <w:ilvl w:val="0"/>
-          <w:numId w:val="4"/>
+          <w:numId w:val="5"/>
         </w:numPr>
         <w:rPr>
           <w:rFonts w:ascii="Arial" w:hAnsi="Arial" w:cs="Arial"/>
@@ -2469,63 +3282,53 @@
       </w:pPr>
       <w:r>
         <w:rPr>
-          <w:rFonts w:ascii="Arial" w:hAnsi="Arial" w:cs="Arial"/>
-          <w:highlight w:val="green"/>
-        </w:rPr>
-        <w:t>Planejamento dos Textos</w:t>
-      </w:r>
-      <w:r>
-        <w:rPr>
-          <w:rFonts w:ascii="Arial" w:hAnsi="Arial" w:cs="Arial"/>
-          <w:shd w:val="clear" w:color="auto" w:fill="FFFF00"/>
-        </w:rPr>
-        <w:t xml:space="preserve"> e IMG das Telas</w:t>
-      </w:r>
-    </w:p>
-    <w:p>
-      <w:pPr>
-        <w:pStyle w:val="PargrafodaLista"/>
+          <w:rFonts w:cs="Arial" w:ascii="Arial" w:hAnsi="Arial"/>
+        </w:rPr>
+        <w:t>Planejamento dos Textos e IMG das Telas</w:t>
+      </w:r>
+    </w:p>
+    <w:p>
+      <w:pPr>
+        <w:pStyle w:val="ListParagraph"/>
         <w:numPr>
           <w:ilvl w:val="0"/>
-          <w:numId w:val="4"/>
+          <w:numId w:val="5"/>
         </w:numPr>
         <w:rPr>
-          <w:shd w:val="clear" w:color="auto" w:fill="FFFF00"/>
-        </w:rPr>
-      </w:pPr>
-      <w:r>
-        <w:rPr>
-          <w:rFonts w:ascii="Arial" w:hAnsi="Arial" w:cs="Arial"/>
-          <w:shd w:val="clear" w:color="auto" w:fill="FFFF00"/>
-        </w:rPr>
-        <w:t>Layout das telas</w:t>
-      </w:r>
-    </w:p>
-    <w:p>
-      <w:pPr>
-        <w:pStyle w:val="PargrafodaLista"/>
+          <w:rFonts w:ascii="Arial" w:hAnsi="Arial" w:cs="Arial"/>
+        </w:rPr>
+      </w:pPr>
+      <w:r>
+        <w:rPr>
+          <w:rFonts w:cs="Arial" w:ascii="Arial" w:hAnsi="Arial"/>
+        </w:rPr>
+        <w:t>Separação de Tarefas</w:t>
+      </w:r>
+    </w:p>
+    <w:p>
+      <w:pPr>
+        <w:pStyle w:val="ListParagraph"/>
         <w:numPr>
           <w:ilvl w:val="0"/>
-          <w:numId w:val="4"/>
+          <w:numId w:val="5"/>
         </w:numPr>
         <w:rPr>
-          <w:shd w:val="clear" w:color="auto" w:fill="FFFF00"/>
-        </w:rPr>
-      </w:pPr>
-      <w:r>
-        <w:rPr>
-          <w:rFonts w:ascii="Arial" w:hAnsi="Arial" w:cs="Arial"/>
-          <w:shd w:val="clear" w:color="auto" w:fill="FFFF00"/>
-        </w:rPr>
-        <w:t>Separação de Tarefas</w:t>
-      </w:r>
-    </w:p>
-    <w:p>
-      <w:pPr>
-        <w:pStyle w:val="PargrafodaLista"/>
+          <w:rFonts w:ascii="Arial" w:hAnsi="Arial" w:cs="Arial"/>
+        </w:rPr>
+      </w:pPr>
+      <w:r>
+        <w:rPr>
+          <w:rFonts w:cs="Arial" w:ascii="Arial" w:hAnsi="Arial"/>
+        </w:rPr>
+        <w:t>Construção das telas no HTML, CSS e PHP</w:t>
+      </w:r>
+    </w:p>
+    <w:p>
+      <w:pPr>
+        <w:pStyle w:val="ListParagraph"/>
         <w:numPr>
           <w:ilvl w:val="0"/>
-          <w:numId w:val="4"/>
+          <w:numId w:val="5"/>
         </w:numPr>
         <w:rPr>
           <w:rFonts w:ascii="Arial" w:hAnsi="Arial" w:cs="Arial"/>
@@ -2533,38 +3336,27 @@
       </w:pPr>
       <w:r>
         <w:rPr>
-          <w:rFonts w:ascii="Arial" w:hAnsi="Arial" w:cs="Arial"/>
-        </w:rPr>
-        <w:t>Construção das telas no HTML, CSS e PHP</w:t>
-      </w:r>
-    </w:p>
-    <w:p>
-      <w:pPr>
-        <w:pStyle w:val="PargrafodaLista"/>
-        <w:numPr>
-          <w:ilvl w:val="0"/>
-          <w:numId w:val="4"/>
-        </w:numPr>
-        <w:rPr>
-          <w:rFonts w:ascii="Arial" w:hAnsi="Arial" w:cs="Arial"/>
-        </w:rPr>
-      </w:pPr>
-      <w:r>
-        <w:rPr>
-          <w:rFonts w:ascii="Arial" w:hAnsi="Arial" w:cs="Arial"/>
+          <w:rFonts w:cs="Arial" w:ascii="Arial" w:hAnsi="Arial"/>
         </w:rPr>
         <w:t>Revisão do Funcionamento/Finalizar o que faltar</w:t>
       </w:r>
     </w:p>
     <w:p>
       <w:pPr>
-        <w:rPr>
-          <w:rFonts w:ascii="Arial" w:hAnsi="Arial" w:cs="Arial"/>
-        </w:rPr>
-      </w:pPr>
-    </w:p>
-    <w:p>
-      <w:pPr>
+        <w:pStyle w:val="Normal"/>
+        <w:rPr>
+          <w:rFonts w:ascii="Arial" w:hAnsi="Arial" w:cs="Arial"/>
+        </w:rPr>
+      </w:pPr>
+      <w:r>
+        <w:rPr>
+          <w:rFonts w:cs="Arial" w:ascii="Arial" w:hAnsi="Arial"/>
+        </w:rPr>
+      </w:r>
+    </w:p>
+    <w:p>
+      <w:pPr>
+        <w:pStyle w:val="Normal"/>
         <w:rPr>
           <w:rFonts w:ascii="Arial" w:hAnsi="Arial" w:cs="Arial"/>
           <w:b/>
@@ -2573,568 +3365,339 @@
       </w:pPr>
       <w:r>
         <w:rPr>
-          <w:rFonts w:ascii="Arial" w:hAnsi="Arial" w:cs="Arial"/>
+          <w:rFonts w:cs="Arial" w:ascii="Arial" w:hAnsi="Arial"/>
           <w:b/>
           <w:bCs/>
-        </w:rPr>
-        <w:t>Plano de Execução II:</w:t>
-      </w:r>
-    </w:p>
-    <w:p>
-      <w:pPr>
-        <w:rPr>
-          <w:rFonts w:ascii="Arial" w:hAnsi="Arial" w:cs="Arial"/>
+          <w:highlight w:val="yellow"/>
+        </w:rPr>
+        <w:t>Textos e fotos que precisamos</w:t>
+      </w:r>
+    </w:p>
+    <w:p>
+      <w:pPr>
+        <w:pStyle w:val="Normal"/>
+        <w:rPr>
+          <w:rFonts w:ascii="Arial" w:hAnsi="Arial" w:cs="Arial"/>
+          <w:b/>
+          <w:bCs/>
+          <w:i/>
+          <w:i/>
+          <w:iCs/>
+        </w:rPr>
+      </w:pPr>
+      <w:r>
+        <w:rPr>
+          <w:rFonts w:cs="Arial" w:ascii="Arial" w:hAnsi="Arial"/>
           <w:b/>
           <w:bCs/>
           <w:i/>
           <w:iCs/>
-          <w:sz w:val="20"/>
-          <w:szCs w:val="20"/>
-        </w:rPr>
-      </w:pPr>
-      <w:r>
-        <w:rPr>
-          <w:rFonts w:ascii="Arial" w:hAnsi="Arial" w:cs="Arial"/>
+        </w:rPr>
+        <w:t>Nome do Arquivo: sobre_empresa.txt</w:t>
+      </w:r>
+    </w:p>
+    <w:p>
+      <w:pPr>
+        <w:pStyle w:val="Normal"/>
+        <w:rPr>
+          <w:rFonts w:ascii="Arial" w:hAnsi="Arial" w:cs="Arial"/>
+        </w:rPr>
+      </w:pPr>
+      <w:r>
+        <w:rPr>
+          <w:rFonts w:cs="Arial" w:ascii="Arial" w:hAnsi="Arial"/>
+        </w:rPr>
+        <w:t>Conta pra gente os detalhes sobre a fundação da empresa?</w:t>
+      </w:r>
+    </w:p>
+    <w:p>
+      <w:pPr>
+        <w:pStyle w:val="Normal"/>
+        <w:rPr>
+          <w:rFonts w:ascii="Arial" w:hAnsi="Arial" w:cs="Arial"/>
+        </w:rPr>
+      </w:pPr>
+      <w:r>
+        <w:rPr>
+          <w:rFonts w:cs="Arial" w:ascii="Arial" w:hAnsi="Arial"/>
+        </w:rPr>
+        <w:t>- O que te motivou a criar a Astra faux?</w:t>
+      </w:r>
+    </w:p>
+    <w:p>
+      <w:pPr>
+        <w:pStyle w:val="Normal"/>
+        <w:rPr>
+          <w:rFonts w:ascii="Arial" w:hAnsi="Arial" w:cs="Arial"/>
+        </w:rPr>
+      </w:pPr>
+      <w:r>
+        <w:rPr>
+          <w:rFonts w:cs="Arial" w:ascii="Arial" w:hAnsi="Arial"/>
+        </w:rPr>
+        <w:t>- Seu objetivo com a Astra Faux?</w:t>
+      </w:r>
+    </w:p>
+    <w:p>
+      <w:pPr>
+        <w:pStyle w:val="Normal"/>
+        <w:rPr>
+          <w:rFonts w:ascii="Arial" w:hAnsi="Arial" w:cs="Arial"/>
+        </w:rPr>
+      </w:pPr>
+      <w:r>
+        <w:rPr>
+          <w:rFonts w:cs="Arial" w:ascii="Arial" w:hAnsi="Arial"/>
+        </w:rPr>
+        <w:t>- Por que o nome Astra faux?</w:t>
+      </w:r>
+    </w:p>
+    <w:p>
+      <w:pPr>
+        <w:pStyle w:val="Normal"/>
+        <w:rPr>
+          <w:rFonts w:ascii="Arial" w:hAnsi="Arial" w:cs="Arial"/>
+        </w:rPr>
+      </w:pPr>
+      <w:r>
+        <w:rPr>
+          <w:rFonts w:cs="Arial" w:ascii="Arial" w:hAnsi="Arial"/>
+        </w:rPr>
+      </w:r>
+    </w:p>
+    <w:p>
+      <w:pPr>
+        <w:pStyle w:val="Normal"/>
+        <w:rPr>
+          <w:rFonts w:ascii="Arial" w:hAnsi="Arial" w:cs="Arial"/>
+          <w:b/>
+          <w:bCs/>
+          <w:i/>
+          <w:i/>
+          <w:iCs/>
+        </w:rPr>
+      </w:pPr>
+      <w:r>
+        <w:rPr>
+          <w:rFonts w:cs="Arial" w:ascii="Arial" w:hAnsi="Arial"/>
           <w:b/>
           <w:bCs/>
           <w:i/>
           <w:iCs/>
-          <w:sz w:val="20"/>
-          <w:szCs w:val="20"/>
-        </w:rPr>
-        <w:t>Focado na mão na massa, fazendo só o necessário juntas</w:t>
-      </w:r>
-    </w:p>
-    <w:p>
-      <w:pPr>
-        <w:pStyle w:val="PargrafodaLista"/>
-        <w:numPr>
-          <w:ilvl w:val="0"/>
-          <w:numId w:val="5"/>
-        </w:numPr>
-      </w:pPr>
-      <w:r>
-        <w:rPr>
-          <w:rFonts w:ascii="Arial" w:hAnsi="Arial" w:cs="Arial"/>
-        </w:rPr>
-        <w:t>Banco de Dados</w:t>
-      </w:r>
-    </w:p>
-    <w:p>
-      <w:pPr>
-        <w:pStyle w:val="PargrafodaLista"/>
-        <w:numPr>
-          <w:ilvl w:val="0"/>
-          <w:numId w:val="5"/>
-        </w:numPr>
-        <w:rPr>
-          <w:rFonts w:ascii="Arial" w:hAnsi="Arial" w:cs="Arial"/>
-        </w:rPr>
-      </w:pPr>
-      <w:r>
-        <w:rPr>
-          <w:rFonts w:ascii="Arial" w:hAnsi="Arial" w:cs="Arial"/>
-        </w:rPr>
-        <w:t>Planejamento dos Textos e IMG das Telas</w:t>
-      </w:r>
-    </w:p>
-    <w:p>
-      <w:pPr>
-        <w:pStyle w:val="PargrafodaLista"/>
-        <w:numPr>
-          <w:ilvl w:val="0"/>
-          <w:numId w:val="5"/>
-        </w:numPr>
-        <w:rPr>
-          <w:rFonts w:ascii="Arial" w:hAnsi="Arial" w:cs="Arial"/>
-        </w:rPr>
-      </w:pPr>
-      <w:r>
-        <w:rPr>
-          <w:rFonts w:ascii="Arial" w:hAnsi="Arial" w:cs="Arial"/>
-        </w:rPr>
-        <w:t>Separação de Tarefas</w:t>
-      </w:r>
-    </w:p>
-    <w:p>
-      <w:pPr>
-        <w:pStyle w:val="PargrafodaLista"/>
-        <w:numPr>
-          <w:ilvl w:val="0"/>
-          <w:numId w:val="5"/>
-        </w:numPr>
-        <w:rPr>
-          <w:rFonts w:ascii="Arial" w:hAnsi="Arial" w:cs="Arial"/>
-        </w:rPr>
-      </w:pPr>
-      <w:r>
-        <w:rPr>
-          <w:rFonts w:ascii="Arial" w:hAnsi="Arial" w:cs="Arial"/>
-        </w:rPr>
-        <w:t>Construção das telas no HTML, CSS e PHP</w:t>
-      </w:r>
-    </w:p>
-    <w:p>
-      <w:pPr>
-        <w:pStyle w:val="PargrafodaLista"/>
-        <w:numPr>
-          <w:ilvl w:val="0"/>
-          <w:numId w:val="5"/>
-        </w:numPr>
-        <w:rPr>
-          <w:rFonts w:ascii="Arial" w:hAnsi="Arial" w:cs="Arial"/>
-        </w:rPr>
-      </w:pPr>
-      <w:r>
-        <w:rPr>
-          <w:rFonts w:ascii="Arial" w:hAnsi="Arial" w:cs="Arial"/>
-        </w:rPr>
-        <w:t>Revisão do Funcionamento/Finalizar o que faltar</w:t>
-      </w:r>
-    </w:p>
-    <w:p>
-      <w:pPr>
-        <w:rPr>
-          <w:rFonts w:ascii="Arial" w:hAnsi="Arial" w:cs="Arial"/>
-        </w:rPr>
-      </w:pPr>
-    </w:p>
-    <w:p>
-      <w:pPr>
+        </w:rPr>
+        <w:t>Nome do Arquivo: sobre_gabriela.txt</w:t>
+      </w:r>
+    </w:p>
+    <w:p>
+      <w:pPr>
+        <w:pStyle w:val="Normal"/>
+        <w:rPr>
+          <w:rFonts w:ascii="Arial" w:hAnsi="Arial" w:cs="Arial"/>
+        </w:rPr>
+      </w:pPr>
+      <w:r>
+        <w:rPr>
+          <w:rFonts w:cs="Arial" w:ascii="Arial" w:hAnsi="Arial"/>
+        </w:rPr>
+        <w:t>Detalhes sobre o Proprietario</w:t>
+      </w:r>
+    </w:p>
+    <w:p>
+      <w:pPr>
+        <w:pStyle w:val="Normal"/>
+        <w:rPr>
+          <w:rFonts w:ascii="Arial" w:hAnsi="Arial" w:cs="Arial"/>
+        </w:rPr>
+      </w:pPr>
+      <w:r>
+        <w:rPr>
+          <w:rFonts w:cs="Arial" w:ascii="Arial" w:hAnsi="Arial"/>
+        </w:rPr>
+        <w:t>- Conta um pouco sobre quem é a Gabriela dona da Astra Faux.</w:t>
+      </w:r>
+    </w:p>
+    <w:p>
+      <w:pPr>
+        <w:pStyle w:val="Normal"/>
+        <w:rPr>
+          <w:rFonts w:ascii="Arial" w:hAnsi="Arial" w:cs="Arial"/>
+        </w:rPr>
+      </w:pPr>
+      <w:r>
+        <w:rPr>
+          <w:rFonts w:cs="Arial" w:ascii="Arial" w:hAnsi="Arial"/>
+        </w:rPr>
+      </w:r>
+    </w:p>
+    <w:p>
+      <w:pPr>
+        <w:pStyle w:val="Normal"/>
         <w:rPr>
           <w:rFonts w:ascii="Arial" w:hAnsi="Arial" w:cs="Arial"/>
           <w:b/>
           <w:bCs/>
-        </w:rPr>
-      </w:pPr>
-      <w:r>
-        <w:rPr>
-          <w:rFonts w:ascii="Arial" w:hAnsi="Arial" w:cs="Arial"/>
-          <w:b/>
-          <w:bCs/>
-          <w:highlight w:val="yellow"/>
-        </w:rPr>
-        <w:t>Textos e fotos que precisamos</w:t>
-      </w:r>
-    </w:p>
-    <w:p>
-      <w:pPr>
-        <w:rPr>
-          <w:rFonts w:ascii="Arial" w:hAnsi="Arial" w:cs="Arial"/>
+          <w:i/>
+          <w:i/>
+          <w:iCs/>
+        </w:rPr>
+      </w:pPr>
+      <w:r>
+        <w:rPr>
+          <w:rFonts w:cs="Arial" w:ascii="Arial" w:hAnsi="Arial"/>
           <w:b/>
           <w:bCs/>
           <w:i/>
           <w:iCs/>
         </w:rPr>
-      </w:pPr>
-      <w:r>
-        <w:rPr>
-          <w:rFonts w:ascii="Arial" w:hAnsi="Arial" w:cs="Arial"/>
+        <w:t>Nome do Arquivo: foto_gabriela.png</w:t>
+      </w:r>
+    </w:p>
+    <w:p>
+      <w:pPr>
+        <w:pStyle w:val="Normal"/>
+        <w:rPr>
+          <w:rFonts w:ascii="Arial" w:hAnsi="Arial" w:cs="Arial"/>
+        </w:rPr>
+      </w:pPr>
+      <w:r>
+        <w:rPr>
+          <w:rFonts w:cs="Arial" w:ascii="Arial" w:hAnsi="Arial"/>
+        </w:rPr>
+        <w:t>- Manda uma foto de agora rsrs (é pro site da yas)</w:t>
+      </w:r>
+    </w:p>
+    <w:p>
+      <w:pPr>
+        <w:pStyle w:val="Normal"/>
+        <w:rPr>
+          <w:rFonts w:ascii="Arial" w:hAnsi="Arial" w:cs="Arial"/>
+        </w:rPr>
+      </w:pPr>
+      <w:r>
+        <w:rPr>
+          <w:rFonts w:cs="Arial" w:ascii="Arial" w:hAnsi="Arial"/>
+        </w:rPr>
+      </w:r>
+    </w:p>
+    <w:p>
+      <w:pPr>
+        <w:pStyle w:val="Normal"/>
+        <w:rPr>
+          <w:rFonts w:ascii="Arial" w:hAnsi="Arial" w:cs="Arial"/>
+        </w:rPr>
+      </w:pPr>
+      <w:r>
+        <w:rPr>
+          <w:rFonts w:cs="Arial" w:ascii="Arial" w:hAnsi="Arial"/>
+        </w:rPr>
+      </w:r>
+    </w:p>
+    <w:p>
+      <w:pPr>
+        <w:pStyle w:val="Normal"/>
+        <w:rPr>
+          <w:rFonts w:ascii="Arial" w:hAnsi="Arial" w:cs="Arial"/>
+        </w:rPr>
+      </w:pPr>
+      <w:r>
+        <w:rPr>
+          <w:rFonts w:cs="Arial" w:ascii="Arial" w:hAnsi="Arial"/>
+        </w:rPr>
+      </w:r>
+    </w:p>
+    <w:p>
+      <w:pPr>
+        <w:pStyle w:val="Normal"/>
+        <w:rPr>
+          <w:rFonts w:ascii="Arial" w:hAnsi="Arial" w:cs="Arial"/>
+          <w:b/>
+          <w:bCs/>
+          <w:i/>
+          <w:i/>
+          <w:iCs/>
+        </w:rPr>
+      </w:pPr>
+      <w:r>
+        <w:rPr>
+          <w:rFonts w:cs="Arial" w:ascii="Arial" w:hAnsi="Arial"/>
           <w:b/>
           <w:bCs/>
           <w:i/>
           <w:iCs/>
         </w:rPr>
-        <w:t>Nome do Arquivo: sobre_empresa.txt</w:t>
-      </w:r>
-    </w:p>
-    <w:p>
-      <w:pPr>
-        <w:rPr>
-          <w:rFonts w:ascii="Arial" w:hAnsi="Arial" w:cs="Arial"/>
-        </w:rPr>
-      </w:pPr>
-      <w:r>
-        <w:rPr>
-          <w:rFonts w:ascii="Arial" w:hAnsi="Arial" w:cs="Arial"/>
-        </w:rPr>
-        <w:t xml:space="preserve">Conta </w:t>
-      </w:r>
-      <w:proofErr w:type="gramStart"/>
-      <w:r>
-        <w:rPr>
-          <w:rFonts w:ascii="Arial" w:hAnsi="Arial" w:cs="Arial"/>
-        </w:rPr>
-        <w:t>pra</w:t>
-      </w:r>
-      <w:proofErr w:type="gramEnd"/>
-      <w:r>
-        <w:rPr>
-          <w:rFonts w:ascii="Arial" w:hAnsi="Arial" w:cs="Arial"/>
-        </w:rPr>
-        <w:t xml:space="preserve"> gente os detalhes sobre a fundação da empresa?</w:t>
-      </w:r>
-    </w:p>
-    <w:p>
-      <w:pPr>
-        <w:rPr>
-          <w:rFonts w:ascii="Arial" w:hAnsi="Arial" w:cs="Arial"/>
-        </w:rPr>
-      </w:pPr>
-      <w:r>
-        <w:rPr>
-          <w:rFonts w:ascii="Arial" w:hAnsi="Arial" w:cs="Arial"/>
-        </w:rPr>
-        <w:t xml:space="preserve">- O que te motivou a criar a Astra </w:t>
-      </w:r>
-      <w:proofErr w:type="spellStart"/>
-      <w:r>
-        <w:rPr>
-          <w:rFonts w:ascii="Arial" w:hAnsi="Arial" w:cs="Arial"/>
-        </w:rPr>
-        <w:t>faux</w:t>
-      </w:r>
-      <w:proofErr w:type="spellEnd"/>
-      <w:r>
-        <w:rPr>
-          <w:rFonts w:ascii="Arial" w:hAnsi="Arial" w:cs="Arial"/>
-        </w:rPr>
-        <w:t>?</w:t>
-      </w:r>
-    </w:p>
-    <w:p>
-      <w:pPr>
-        <w:rPr>
-          <w:rFonts w:ascii="Arial" w:hAnsi="Arial" w:cs="Arial"/>
-        </w:rPr>
-      </w:pPr>
-      <w:r>
-        <w:rPr>
-          <w:rFonts w:ascii="Arial" w:hAnsi="Arial" w:cs="Arial"/>
-        </w:rPr>
-        <w:t xml:space="preserve">- Seu objetivo com a Astra </w:t>
-      </w:r>
-      <w:proofErr w:type="spellStart"/>
-      <w:r>
-        <w:rPr>
-          <w:rFonts w:ascii="Arial" w:hAnsi="Arial" w:cs="Arial"/>
-        </w:rPr>
-        <w:t>Faux</w:t>
-      </w:r>
-      <w:proofErr w:type="spellEnd"/>
-      <w:r>
-        <w:rPr>
-          <w:rFonts w:ascii="Arial" w:hAnsi="Arial" w:cs="Arial"/>
-        </w:rPr>
-        <w:t>?</w:t>
-      </w:r>
-    </w:p>
-    <w:p>
-      <w:pPr>
-        <w:rPr>
-          <w:rFonts w:ascii="Arial" w:hAnsi="Arial" w:cs="Arial"/>
-        </w:rPr>
-      </w:pPr>
-      <w:r>
-        <w:rPr>
-          <w:rFonts w:ascii="Arial" w:hAnsi="Arial" w:cs="Arial"/>
-        </w:rPr>
-        <w:t xml:space="preserve">- Por que o nome Astra </w:t>
-      </w:r>
-      <w:proofErr w:type="spellStart"/>
-      <w:r>
-        <w:rPr>
-          <w:rFonts w:ascii="Arial" w:hAnsi="Arial" w:cs="Arial"/>
-        </w:rPr>
-        <w:t>faux</w:t>
-      </w:r>
-      <w:proofErr w:type="spellEnd"/>
-      <w:r>
-        <w:rPr>
-          <w:rFonts w:ascii="Arial" w:hAnsi="Arial" w:cs="Arial"/>
-        </w:rPr>
-        <w:t>?</w:t>
-      </w:r>
-    </w:p>
-    <w:p>
-      <w:pPr>
-        <w:rPr>
-          <w:rFonts w:ascii="Arial" w:hAnsi="Arial" w:cs="Arial"/>
-        </w:rPr>
-      </w:pPr>
-    </w:p>
-    <w:p>
-      <w:pPr>
+        <w:t>Nome do Arquivo: apt_empresa.txt</w:t>
+      </w:r>
+    </w:p>
+    <w:p>
+      <w:pPr>
+        <w:pStyle w:val="Normal"/>
+        <w:rPr>
+          <w:rFonts w:ascii="Arial" w:hAnsi="Arial" w:cs="Arial"/>
+        </w:rPr>
+      </w:pPr>
+      <w:r>
+        <w:rPr>
+          <w:rFonts w:cs="Arial" w:ascii="Arial" w:hAnsi="Arial"/>
+        </w:rPr>
+        <w:t xml:space="preserve">- Quais valores você preza para sua empresa? (ex.: Confiança) </w:t>
+      </w:r>
+    </w:p>
+    <w:p>
+      <w:pPr>
+        <w:pStyle w:val="Normal"/>
+        <w:rPr>
+          <w:rFonts w:ascii="Arial" w:hAnsi="Arial" w:cs="Arial"/>
+        </w:rPr>
+      </w:pPr>
+      <w:r>
+        <w:rPr>
+          <w:rFonts w:cs="Arial" w:ascii="Arial" w:hAnsi="Arial"/>
+        </w:rPr>
+        <w:t>- Quais são as pessoas que você quer atingir?</w:t>
+      </w:r>
+    </w:p>
+    <w:p>
+      <w:pPr>
+        <w:pStyle w:val="Normal"/>
+        <w:rPr>
+          <w:rFonts w:ascii="Arial" w:hAnsi="Arial" w:cs="Arial"/>
+        </w:rPr>
+      </w:pPr>
+      <w:r>
+        <w:rPr>
+          <w:rFonts w:cs="Arial" w:ascii="Arial" w:hAnsi="Arial"/>
+        </w:rPr>
+        <w:t>- Redes sociais (Insta e Shopee)</w:t>
+      </w:r>
+    </w:p>
+    <w:p>
+      <w:pPr>
+        <w:pStyle w:val="Normal"/>
+        <w:rPr>
+          <w:rFonts w:ascii="Arial" w:hAnsi="Arial" w:cs="Arial"/>
+        </w:rPr>
+      </w:pPr>
+      <w:r>
+        <w:rPr>
+          <w:rFonts w:cs="Arial" w:ascii="Arial" w:hAnsi="Arial"/>
+        </w:rPr>
+      </w:r>
+    </w:p>
+    <w:p>
+      <w:pPr>
+        <w:pStyle w:val="Normal"/>
         <w:rPr>
           <w:rFonts w:ascii="Arial" w:hAnsi="Arial" w:cs="Arial"/>
           <w:b/>
           <w:bCs/>
           <w:i/>
-          <w:iCs/>
-        </w:rPr>
-      </w:pPr>
-      <w:r>
-        <w:rPr>
-          <w:rFonts w:ascii="Arial" w:hAnsi="Arial" w:cs="Arial"/>
-          <w:b/>
-          <w:bCs/>
           <w:i/>
           <w:iCs/>
         </w:rPr>
-        <w:t>Nome do Arquivo: sobre_gabriela.txt</w:t>
-      </w:r>
-    </w:p>
-    <w:p>
-      <w:pPr>
-        <w:rPr>
-          <w:rFonts w:ascii="Arial" w:hAnsi="Arial" w:cs="Arial"/>
-        </w:rPr>
-      </w:pPr>
-      <w:r>
-        <w:rPr>
-          <w:rFonts w:ascii="Arial" w:hAnsi="Arial" w:cs="Arial"/>
-        </w:rPr>
-        <w:t xml:space="preserve">Detalhes sobre o </w:t>
-      </w:r>
-      <w:proofErr w:type="spellStart"/>
-      <w:r>
-        <w:rPr>
-          <w:rFonts w:ascii="Arial" w:hAnsi="Arial" w:cs="Arial"/>
-        </w:rPr>
-        <w:t>Proprietario</w:t>
-      </w:r>
-      <w:proofErr w:type="spellEnd"/>
-    </w:p>
-    <w:p>
-      <w:pPr>
-        <w:rPr>
-          <w:rFonts w:ascii="Arial" w:hAnsi="Arial" w:cs="Arial"/>
-        </w:rPr>
-      </w:pPr>
-      <w:r>
-        <w:rPr>
-          <w:rFonts w:ascii="Arial" w:hAnsi="Arial" w:cs="Arial"/>
-        </w:rPr>
-        <w:t xml:space="preserve">- Conta um pouco sobre quem é a Gabriela </w:t>
-      </w:r>
-      <w:proofErr w:type="gramStart"/>
-      <w:r>
-        <w:rPr>
-          <w:rFonts w:ascii="Arial" w:hAnsi="Arial" w:cs="Arial"/>
-        </w:rPr>
-        <w:t>dona</w:t>
-      </w:r>
-      <w:proofErr w:type="gramEnd"/>
-      <w:r>
-        <w:rPr>
-          <w:rFonts w:ascii="Arial" w:hAnsi="Arial" w:cs="Arial"/>
-        </w:rPr>
-        <w:t xml:space="preserve"> da Astra </w:t>
-      </w:r>
-      <w:proofErr w:type="spellStart"/>
-      <w:r>
-        <w:rPr>
-          <w:rFonts w:ascii="Arial" w:hAnsi="Arial" w:cs="Arial"/>
-        </w:rPr>
-        <w:t>Faux</w:t>
-      </w:r>
-      <w:proofErr w:type="spellEnd"/>
-      <w:r>
-        <w:rPr>
-          <w:rFonts w:ascii="Arial" w:hAnsi="Arial" w:cs="Arial"/>
-        </w:rPr>
-        <w:t>.</w:t>
-      </w:r>
-    </w:p>
-    <w:p>
-      <w:pPr>
-        <w:rPr>
-          <w:rFonts w:ascii="Arial" w:hAnsi="Arial" w:cs="Arial"/>
-        </w:rPr>
-      </w:pPr>
-    </w:p>
-    <w:p>
-      <w:pPr>
-        <w:rPr>
-          <w:rFonts w:ascii="Arial" w:hAnsi="Arial" w:cs="Arial"/>
-          <w:b/>
-          <w:bCs/>
-          <w:i/>
-          <w:iCs/>
-        </w:rPr>
-      </w:pPr>
-      <w:r>
-        <w:rPr>
-          <w:rFonts w:ascii="Arial" w:hAnsi="Arial" w:cs="Arial"/>
-          <w:b/>
-          <w:bCs/>
-          <w:i/>
-          <w:iCs/>
-        </w:rPr>
-        <w:t>Nome do Arquivo: foto_gabriela.png</w:t>
-      </w:r>
-    </w:p>
-    <w:p>
-      <w:pPr>
-        <w:rPr>
-          <w:rFonts w:ascii="Arial" w:hAnsi="Arial" w:cs="Arial"/>
-        </w:rPr>
-      </w:pPr>
-      <w:r>
-        <w:rPr>
-          <w:rFonts w:ascii="Arial" w:hAnsi="Arial" w:cs="Arial"/>
-        </w:rPr>
-        <w:t xml:space="preserve">- Manda uma foto de agora </w:t>
-      </w:r>
-      <w:proofErr w:type="spellStart"/>
-      <w:r>
-        <w:rPr>
-          <w:rFonts w:ascii="Arial" w:hAnsi="Arial" w:cs="Arial"/>
-        </w:rPr>
-        <w:t>rsrs</w:t>
-      </w:r>
-      <w:proofErr w:type="spellEnd"/>
-      <w:r>
-        <w:rPr>
-          <w:rFonts w:ascii="Arial" w:hAnsi="Arial" w:cs="Arial"/>
-        </w:rPr>
-        <w:t xml:space="preserve"> (é </w:t>
-      </w:r>
-      <w:proofErr w:type="gramStart"/>
-      <w:r>
-        <w:rPr>
-          <w:rFonts w:ascii="Arial" w:hAnsi="Arial" w:cs="Arial"/>
-        </w:rPr>
-        <w:t>pro</w:t>
-      </w:r>
-      <w:proofErr w:type="gramEnd"/>
-      <w:r>
-        <w:rPr>
-          <w:rFonts w:ascii="Arial" w:hAnsi="Arial" w:cs="Arial"/>
-        </w:rPr>
-        <w:t xml:space="preserve"> site da </w:t>
-      </w:r>
-      <w:proofErr w:type="spellStart"/>
-      <w:r>
-        <w:rPr>
-          <w:rFonts w:ascii="Arial" w:hAnsi="Arial" w:cs="Arial"/>
-        </w:rPr>
-        <w:t>yas</w:t>
-      </w:r>
-      <w:proofErr w:type="spellEnd"/>
-      <w:r>
-        <w:rPr>
-          <w:rFonts w:ascii="Arial" w:hAnsi="Arial" w:cs="Arial"/>
-        </w:rPr>
-        <w:t>)</w:t>
-      </w:r>
-    </w:p>
-    <w:p>
-      <w:pPr>
-        <w:rPr>
-          <w:rFonts w:ascii="Arial" w:hAnsi="Arial" w:cs="Arial"/>
-        </w:rPr>
-      </w:pPr>
-    </w:p>
-    <w:p>
-      <w:pPr>
-        <w:rPr>
-          <w:rFonts w:ascii="Arial" w:hAnsi="Arial" w:cs="Arial"/>
-        </w:rPr>
-      </w:pPr>
-    </w:p>
-    <w:p>
-      <w:pPr>
-        <w:rPr>
-          <w:rFonts w:ascii="Arial" w:hAnsi="Arial" w:cs="Arial"/>
-        </w:rPr>
-      </w:pPr>
-    </w:p>
-    <w:p>
-      <w:pPr>
-        <w:rPr>
-          <w:rFonts w:ascii="Arial" w:hAnsi="Arial" w:cs="Arial"/>
-          <w:b/>
-          <w:bCs/>
-          <w:i/>
-          <w:iCs/>
-        </w:rPr>
-      </w:pPr>
-      <w:r>
-        <w:rPr>
-          <w:rFonts w:ascii="Arial" w:hAnsi="Arial" w:cs="Arial"/>
-          <w:b/>
-          <w:bCs/>
-          <w:i/>
-          <w:iCs/>
-        </w:rPr>
-        <w:lastRenderedPageBreak/>
-        <w:t>Nome do Arquivo: apt_empresa.txt</w:t>
-      </w:r>
-    </w:p>
-    <w:p>
-      <w:pPr>
-        <w:rPr>
-          <w:rFonts w:ascii="Arial" w:hAnsi="Arial" w:cs="Arial"/>
-        </w:rPr>
-      </w:pPr>
-      <w:r>
-        <w:rPr>
-          <w:rFonts w:ascii="Arial" w:hAnsi="Arial" w:cs="Arial"/>
-        </w:rPr>
-        <w:t xml:space="preserve">- Quais valores você preza para sua empresa? (ex.: Confiança) </w:t>
-      </w:r>
-    </w:p>
-    <w:p>
-      <w:pPr>
-        <w:rPr>
-          <w:rFonts w:ascii="Arial" w:hAnsi="Arial" w:cs="Arial"/>
-        </w:rPr>
-      </w:pPr>
-      <w:r>
-        <w:rPr>
-          <w:rFonts w:ascii="Arial" w:hAnsi="Arial" w:cs="Arial"/>
-        </w:rPr>
-        <w:t>- Quais são as pessoas que você quer atingir?</w:t>
-      </w:r>
-    </w:p>
-    <w:p>
-      <w:pPr>
-        <w:rPr>
-          <w:rFonts w:ascii="Arial" w:hAnsi="Arial" w:cs="Arial"/>
-        </w:rPr>
-      </w:pPr>
-      <w:r>
-        <w:rPr>
-          <w:rFonts w:ascii="Arial" w:hAnsi="Arial" w:cs="Arial"/>
-        </w:rPr>
-        <w:t xml:space="preserve">- Redes sociais (Insta e </w:t>
-      </w:r>
-      <w:proofErr w:type="spellStart"/>
-      <w:r>
-        <w:rPr>
-          <w:rFonts w:ascii="Arial" w:hAnsi="Arial" w:cs="Arial"/>
-        </w:rPr>
-        <w:t>Shopee</w:t>
-      </w:r>
-      <w:proofErr w:type="spellEnd"/>
-      <w:r>
-        <w:rPr>
-          <w:rFonts w:ascii="Arial" w:hAnsi="Arial" w:cs="Arial"/>
-        </w:rPr>
-        <w:t>)</w:t>
-      </w:r>
-    </w:p>
-    <w:p>
-      <w:pPr>
-        <w:rPr>
-          <w:rFonts w:ascii="Arial" w:hAnsi="Arial" w:cs="Arial"/>
-        </w:rPr>
-      </w:pPr>
-    </w:p>
-    <w:p>
-      <w:pPr>
-        <w:rPr>
-          <w:rFonts w:ascii="Arial" w:hAnsi="Arial" w:cs="Arial"/>
-          <w:b/>
-          <w:bCs/>
-          <w:i/>
-          <w:iCs/>
-        </w:rPr>
-      </w:pPr>
-      <w:r>
-        <w:rPr>
-          <w:rFonts w:ascii="Arial" w:hAnsi="Arial" w:cs="Arial"/>
+      </w:pPr>
+      <w:r>
+        <w:rPr>
+          <w:rFonts w:cs="Arial" w:ascii="Arial" w:hAnsi="Arial"/>
           <w:b/>
           <w:bCs/>
           <w:i/>
@@ -3146,84 +3709,59 @@
     </w:p>
     <w:p>
       <w:pPr>
-        <w:rPr>
-          <w:rFonts w:ascii="Arial" w:hAnsi="Arial" w:cs="Arial"/>
-        </w:rPr>
-      </w:pPr>
-      <w:r>
-        <w:rPr>
-          <w:rFonts w:ascii="Arial" w:hAnsi="Arial" w:cs="Arial"/>
-        </w:rPr>
-        <w:t xml:space="preserve">Pegar da </w:t>
-      </w:r>
-      <w:proofErr w:type="spellStart"/>
-      <w:r>
-        <w:rPr>
-          <w:rFonts w:ascii="Arial" w:hAnsi="Arial" w:cs="Arial"/>
-        </w:rPr>
-        <w:t>Shopee</w:t>
-      </w:r>
-      <w:proofErr w:type="spellEnd"/>
-      <w:r>
-        <w:rPr>
-          <w:rFonts w:ascii="Arial" w:hAnsi="Arial" w:cs="Arial"/>
-        </w:rPr>
-        <w:t xml:space="preserve"> e já ver as </w:t>
-      </w:r>
-      <w:proofErr w:type="spellStart"/>
-      <w:r>
-        <w:rPr>
-          <w:rFonts w:ascii="Arial" w:hAnsi="Arial" w:cs="Arial"/>
-        </w:rPr>
-        <w:t>img</w:t>
-      </w:r>
-      <w:proofErr w:type="spellEnd"/>
-      <w:r>
-        <w:rPr>
-          <w:rFonts w:ascii="Arial" w:hAnsi="Arial" w:cs="Arial"/>
-        </w:rPr>
-        <w:t xml:space="preserve"> </w:t>
-      </w:r>
-      <w:proofErr w:type="spellStart"/>
-      <w:r>
-        <w:rPr>
-          <w:rFonts w:ascii="Arial" w:hAnsi="Arial" w:cs="Arial"/>
-        </w:rPr>
-        <w:t>tbm</w:t>
-      </w:r>
-      <w:proofErr w:type="spellEnd"/>
-    </w:p>
-    <w:p>
-      <w:pPr>
-        <w:rPr>
-          <w:rFonts w:ascii="Arial" w:hAnsi="Arial" w:cs="Arial"/>
-        </w:rPr>
-      </w:pPr>
-    </w:p>
-    <w:p>
-      <w:pPr>
-        <w:rPr>
-          <w:rFonts w:ascii="Arial" w:hAnsi="Arial" w:cs="Arial"/>
-        </w:rPr>
-      </w:pPr>
+        <w:pStyle w:val="Normal"/>
+        <w:rPr>
+          <w:rFonts w:ascii="Arial" w:hAnsi="Arial" w:cs="Arial"/>
+        </w:rPr>
+      </w:pPr>
+      <w:r>
+        <w:rPr>
+          <w:rFonts w:cs="Arial" w:ascii="Arial" w:hAnsi="Arial"/>
+        </w:rPr>
+        <w:t>Pegar da Shopee e já ver as img tbm</w:t>
+      </w:r>
+    </w:p>
+    <w:p>
+      <w:pPr>
+        <w:pStyle w:val="Normal"/>
+        <w:rPr>
+          <w:rFonts w:ascii="Arial" w:hAnsi="Arial" w:cs="Arial"/>
+        </w:rPr>
+      </w:pPr>
+      <w:r>
+        <w:rPr>
+          <w:rFonts w:cs="Arial" w:ascii="Arial" w:hAnsi="Arial"/>
+        </w:rPr>
+      </w:r>
+    </w:p>
+    <w:p>
+      <w:pPr>
+        <w:pStyle w:val="Normal"/>
+        <w:spacing w:before="0" w:after="160"/>
+        <w:rPr>
+          <w:rFonts w:ascii="Arial" w:hAnsi="Arial" w:cs="Arial"/>
+        </w:rPr>
+      </w:pPr>
+      <w:r>
+        <w:rPr/>
+      </w:r>
     </w:p>
     <w:sectPr>
+      <w:type w:val="nextPage"/>
       <w:pgSz w:w="11906" w:h="16838"/>
-      <w:pgMar w:top="1417" w:right="1701" w:bottom="1417" w:left="1701" w:header="0" w:footer="0" w:gutter="0"/>
-      <w:cols w:space="720"/>
-      <w:formProt w:val="0"/>
-      <w:docGrid w:linePitch="360" w:charSpace="4096"/>
+      <w:pgMar w:left="1701" w:right="1701" w:gutter="0" w:header="0" w:top="1417" w:footer="0" w:bottom="1417"/>
+      <w:pgNumType w:fmt="decimal"/>
+      <w:formProt w:val="false"/>
+      <w:textDirection w:val="lrTb"/>
+      <w:docGrid w:type="default" w:linePitch="360" w:charSpace="4096"/>
     </w:sectPr>
   </w:body>
 </w:document>
 </file>
 
 <file path=word/numbering.xml><?xml version="1.0" encoding="utf-8"?>
-<w:numbering xmlns:wpc="http://schemas.microsoft.com/office/word/2010/wordprocessingCanvas" xmlns:cx="http://schemas.microsoft.com/office/drawing/2014/chartex" xmlns:cx1="http://schemas.microsoft.com/office/drawing/2015/9/8/chartex" xmlns:cx2="http://schemas.microsoft.com/office/drawing/2015/10/21/chartex" xmlns:cx3="http://schemas.microsoft.com/office/drawing/2016/5/9/chartex" xmlns:cx4="http://schemas.microsoft.com/office/drawing/2016/5/10/chartex" xmlns:cx5="http://schemas.microsoft.com/office/drawing/2016/5/11/chartex" xmlns:cx6="http://schemas.microsoft.com/office/drawing/2016/5/12/chartex" xmlns:cx7="http://schemas.microsoft.com/office/drawing/2016/5/13/chartex" xmlns:cx8="http://schemas.microsoft.com/office/drawing/2016/5/14/chartex" xmlns:mc="http://schemas.openxmlformats.org/markup-compatibility/2006" xmlns:aink="http://schemas.microsoft.com/office/drawing/2016/ink" xmlns:am3d="http://schemas.microsoft.com/office/drawing/2017/model3d" xmlns:o="urn:schemas-microsoft-com:office:office" xmlns:oel="http://schemas.microsoft.com/office/2019/extlst" xmlns:r="http://schemas.openxmlformats.org/officeDocument/2006/relationships" xmlns:m="http://schemas.openxmlformats.org/officeDocument/2006/math" xmlns:v="urn:schemas-microsoft-com:vml" xmlns:wp14="http://schemas.microsoft.com/office/word/2010/wordprocessingDrawing" xmlns:wp="http://schemas.openxmlformats.org/drawingml/2006/wordprocessingDrawing" xmlns:w10="urn:schemas-microsoft-com:office:word" xmlns:w="http://schemas.openxmlformats.org/wordprocessingml/2006/main" xmlns:w14="http://schemas.microsoft.com/office/word/2010/wordml" xmlns:w15="http://schemas.microsoft.com/office/word/2012/wordml" xmlns:w16cex="http://schemas.microsoft.com/office/word/2018/wordml/cex" xmlns:w16cid="http://schemas.microsoft.com/office/word/2016/wordml/cid" xmlns:w16="http://schemas.microsoft.com/office/word/2018/wordml" xmlns:w16sdtdh="http://schemas.microsoft.com/office/word/2020/wordml/sdtdatahash" xmlns:w16se="http://schemas.microsoft.com/office/word/2015/wordml/symex" xmlns:wpg="http://schemas.microsoft.com/office/word/2010/wordprocessingGroup" xmlns:wpi="http://schemas.microsoft.com/office/word/2010/wordprocessingInk" xmlns:wne="http://schemas.microsoft.com/office/word/2006/wordml" xmlns:wps="http://schemas.microsoft.com/office/word/2010/wordprocessingShape" mc:Ignorable="w14 w15 w16se w16cid w16 w16cex w16sdtdh wp14">
-  <w:abstractNum w:abstractNumId="0" w15:restartNumberingAfterBreak="0">
-    <w:nsid w:val="2E733651"/>
-    <w:multiLevelType w:val="multilevel"/>
-    <w:tmpl w:val="EC16A126"/>
+<w:numbering xmlns:w="http://schemas.openxmlformats.org/wordprocessingml/2006/main" xmlns:o="urn:schemas-microsoft-com:office:office" xmlns:r="http://schemas.openxmlformats.org/officeDocument/2006/relationships" xmlns:v="urn:schemas-microsoft-com:vml" xmlns:mc="http://schemas.openxmlformats.org/markup-compatibility/2006" xmlns:w14="http://schemas.microsoft.com/office/word/2010/wordml" mc:Ignorable="w14">
+  <w:abstractNum w:abstractNumId="1">
     <w:lvl w:ilvl="0">
       <w:start w:val="1"/>
       <w:numFmt w:val="upperLetter"/>
@@ -3235,6 +3773,7 @@
         </w:tabs>
         <w:ind w:left="720" w:hanging="360"/>
       </w:pPr>
+      <w:rPr/>
     </w:lvl>
     <w:lvl w:ilvl="1">
       <w:start w:val="1"/>
@@ -3247,6 +3786,7 @@
         </w:tabs>
         <w:ind w:left="1440" w:hanging="360"/>
       </w:pPr>
+      <w:rPr/>
     </w:lvl>
     <w:lvl w:ilvl="2">
       <w:start w:val="1"/>
@@ -3259,6 +3799,7 @@
         </w:tabs>
         <w:ind w:left="2160" w:hanging="180"/>
       </w:pPr>
+      <w:rPr/>
     </w:lvl>
     <w:lvl w:ilvl="3">
       <w:start w:val="1"/>
@@ -3271,6 +3812,7 @@
         </w:tabs>
         <w:ind w:left="2880" w:hanging="360"/>
       </w:pPr>
+      <w:rPr/>
     </w:lvl>
     <w:lvl w:ilvl="4">
       <w:start w:val="1"/>
@@ -3283,6 +3825,7 @@
         </w:tabs>
         <w:ind w:left="3600" w:hanging="360"/>
       </w:pPr>
+      <w:rPr/>
     </w:lvl>
     <w:lvl w:ilvl="5">
       <w:start w:val="1"/>
@@ -3295,6 +3838,7 @@
         </w:tabs>
         <w:ind w:left="4320" w:hanging="180"/>
       </w:pPr>
+      <w:rPr/>
     </w:lvl>
     <w:lvl w:ilvl="6">
       <w:start w:val="1"/>
@@ -3307,6 +3851,7 @@
         </w:tabs>
         <w:ind w:left="5040" w:hanging="360"/>
       </w:pPr>
+      <w:rPr/>
     </w:lvl>
     <w:lvl w:ilvl="7">
       <w:start w:val="1"/>
@@ -3319,6 +3864,7 @@
         </w:tabs>
         <w:ind w:left="5760" w:hanging="360"/>
       </w:pPr>
+      <w:rPr/>
     </w:lvl>
     <w:lvl w:ilvl="8">
       <w:start w:val="1"/>
@@ -3331,12 +3877,10 @@
         </w:tabs>
         <w:ind w:left="6480" w:hanging="180"/>
       </w:pPr>
+      <w:rPr/>
     </w:lvl>
   </w:abstractNum>
-  <w:abstractNum w:abstractNumId="1" w15:restartNumberingAfterBreak="0">
-    <w:nsid w:val="30F9791A"/>
-    <w:multiLevelType w:val="multilevel"/>
-    <w:tmpl w:val="73D4E9F0"/>
+  <w:abstractNum w:abstractNumId="2">
     <w:lvl w:ilvl="0">
       <w:start w:val="1"/>
       <w:numFmt w:val="upperLetter"/>
@@ -3348,6 +3892,7 @@
         </w:tabs>
         <w:ind w:left="720" w:hanging="360"/>
       </w:pPr>
+      <w:rPr/>
     </w:lvl>
     <w:lvl w:ilvl="1">
       <w:start w:val="1"/>
@@ -3360,6 +3905,7 @@
         </w:tabs>
         <w:ind w:left="1440" w:hanging="360"/>
       </w:pPr>
+      <w:rPr/>
     </w:lvl>
     <w:lvl w:ilvl="2">
       <w:start w:val="1"/>
@@ -3372,6 +3918,7 @@
         </w:tabs>
         <w:ind w:left="2160" w:hanging="180"/>
       </w:pPr>
+      <w:rPr/>
     </w:lvl>
     <w:lvl w:ilvl="3">
       <w:start w:val="1"/>
@@ -3384,6 +3931,7 @@
         </w:tabs>
         <w:ind w:left="2880" w:hanging="360"/>
       </w:pPr>
+      <w:rPr/>
     </w:lvl>
     <w:lvl w:ilvl="4">
       <w:start w:val="1"/>
@@ -3396,6 +3944,7 @@
         </w:tabs>
         <w:ind w:left="3600" w:hanging="360"/>
       </w:pPr>
+      <w:rPr/>
     </w:lvl>
     <w:lvl w:ilvl="5">
       <w:start w:val="1"/>
@@ -3408,6 +3957,7 @@
         </w:tabs>
         <w:ind w:left="4320" w:hanging="180"/>
       </w:pPr>
+      <w:rPr/>
     </w:lvl>
     <w:lvl w:ilvl="6">
       <w:start w:val="1"/>
@@ -3420,6 +3970,7 @@
         </w:tabs>
         <w:ind w:left="5040" w:hanging="360"/>
       </w:pPr>
+      <w:rPr/>
     </w:lvl>
     <w:lvl w:ilvl="7">
       <w:start w:val="1"/>
@@ -3432,6 +3983,7 @@
         </w:tabs>
         <w:ind w:left="5760" w:hanging="360"/>
       </w:pPr>
+      <w:rPr/>
     </w:lvl>
     <w:lvl w:ilvl="8">
       <w:start w:val="1"/>
@@ -3444,12 +3996,10 @@
         </w:tabs>
         <w:ind w:left="6480" w:hanging="180"/>
       </w:pPr>
+      <w:rPr/>
     </w:lvl>
   </w:abstractNum>
-  <w:abstractNum w:abstractNumId="2" w15:restartNumberingAfterBreak="0">
-    <w:nsid w:val="3D6B611C"/>
-    <w:multiLevelType w:val="multilevel"/>
-    <w:tmpl w:val="5B44DB84"/>
+  <w:abstractNum w:abstractNumId="3">
     <w:lvl w:ilvl="0">
       <w:start w:val="1"/>
       <w:numFmt w:val="upperLetter"/>
@@ -3461,6 +4011,7 @@
         </w:tabs>
         <w:ind w:left="720" w:hanging="360"/>
       </w:pPr>
+      <w:rPr/>
     </w:lvl>
     <w:lvl w:ilvl="1">
       <w:start w:val="1"/>
@@ -3473,6 +4024,7 @@
         </w:tabs>
         <w:ind w:left="1440" w:hanging="360"/>
       </w:pPr>
+      <w:rPr/>
     </w:lvl>
     <w:lvl w:ilvl="2">
       <w:start w:val="1"/>
@@ -3485,6 +4037,7 @@
         </w:tabs>
         <w:ind w:left="2160" w:hanging="180"/>
       </w:pPr>
+      <w:rPr/>
     </w:lvl>
     <w:lvl w:ilvl="3">
       <w:start w:val="1"/>
@@ -3497,6 +4050,7 @@
         </w:tabs>
         <w:ind w:left="2880" w:hanging="360"/>
       </w:pPr>
+      <w:rPr/>
     </w:lvl>
     <w:lvl w:ilvl="4">
       <w:start w:val="1"/>
@@ -3509,6 +4063,7 @@
         </w:tabs>
         <w:ind w:left="3600" w:hanging="360"/>
       </w:pPr>
+      <w:rPr/>
     </w:lvl>
     <w:lvl w:ilvl="5">
       <w:start w:val="1"/>
@@ -3521,6 +4076,7 @@
         </w:tabs>
         <w:ind w:left="4320" w:hanging="180"/>
       </w:pPr>
+      <w:rPr/>
     </w:lvl>
     <w:lvl w:ilvl="6">
       <w:start w:val="1"/>
@@ -3533,6 +4089,7 @@
         </w:tabs>
         <w:ind w:left="5040" w:hanging="360"/>
       </w:pPr>
+      <w:rPr/>
     </w:lvl>
     <w:lvl w:ilvl="7">
       <w:start w:val="1"/>
@@ -3545,6 +4102,7 @@
         </w:tabs>
         <w:ind w:left="5760" w:hanging="360"/>
       </w:pPr>
+      <w:rPr/>
     </w:lvl>
     <w:lvl w:ilvl="8">
       <w:start w:val="1"/>
@@ -3557,12 +4115,248 @@
         </w:tabs>
         <w:ind w:left="6480" w:hanging="180"/>
       </w:pPr>
+      <w:rPr/>
     </w:lvl>
   </w:abstractNum>
-  <w:abstractNum w:abstractNumId="3" w15:restartNumberingAfterBreak="0">
-    <w:nsid w:val="479F6785"/>
-    <w:multiLevelType w:val="multilevel"/>
-    <w:tmpl w:val="6C580DEE"/>
+  <w:abstractNum w:abstractNumId="4">
+    <w:lvl w:ilvl="0">
+      <w:start w:val="1"/>
+      <w:numFmt w:val="upperLetter"/>
+      <w:lvlText w:val="%1)"/>
+      <w:lvlJc w:val="left"/>
+      <w:pPr>
+        <w:tabs>
+          <w:tab w:val="num" w:pos="0"/>
+        </w:tabs>
+        <w:ind w:left="720" w:hanging="360"/>
+      </w:pPr>
+      <w:rPr/>
+    </w:lvl>
+    <w:lvl w:ilvl="1">
+      <w:start w:val="1"/>
+      <w:numFmt w:val="lowerLetter"/>
+      <w:lvlText w:val="%2."/>
+      <w:lvlJc w:val="left"/>
+      <w:pPr>
+        <w:tabs>
+          <w:tab w:val="num" w:pos="0"/>
+        </w:tabs>
+        <w:ind w:left="1440" w:hanging="360"/>
+      </w:pPr>
+      <w:rPr/>
+    </w:lvl>
+    <w:lvl w:ilvl="2">
+      <w:start w:val="1"/>
+      <w:numFmt w:val="lowerRoman"/>
+      <w:lvlText w:val="%3."/>
+      <w:lvlJc w:val="right"/>
+      <w:pPr>
+        <w:tabs>
+          <w:tab w:val="num" w:pos="0"/>
+        </w:tabs>
+        <w:ind w:left="2160" w:hanging="180"/>
+      </w:pPr>
+      <w:rPr/>
+    </w:lvl>
+    <w:lvl w:ilvl="3">
+      <w:start w:val="1"/>
+      <w:numFmt w:val="decimal"/>
+      <w:lvlText w:val="%4."/>
+      <w:lvlJc w:val="left"/>
+      <w:pPr>
+        <w:tabs>
+          <w:tab w:val="num" w:pos="0"/>
+        </w:tabs>
+        <w:ind w:left="2880" w:hanging="360"/>
+      </w:pPr>
+      <w:rPr/>
+    </w:lvl>
+    <w:lvl w:ilvl="4">
+      <w:start w:val="1"/>
+      <w:numFmt w:val="lowerLetter"/>
+      <w:lvlText w:val="%5."/>
+      <w:lvlJc w:val="left"/>
+      <w:pPr>
+        <w:tabs>
+          <w:tab w:val="num" w:pos="0"/>
+        </w:tabs>
+        <w:ind w:left="3600" w:hanging="360"/>
+      </w:pPr>
+      <w:rPr/>
+    </w:lvl>
+    <w:lvl w:ilvl="5">
+      <w:start w:val="1"/>
+      <w:numFmt w:val="lowerRoman"/>
+      <w:lvlText w:val="%6."/>
+      <w:lvlJc w:val="right"/>
+      <w:pPr>
+        <w:tabs>
+          <w:tab w:val="num" w:pos="0"/>
+        </w:tabs>
+        <w:ind w:left="4320" w:hanging="180"/>
+      </w:pPr>
+      <w:rPr/>
+    </w:lvl>
+    <w:lvl w:ilvl="6">
+      <w:start w:val="1"/>
+      <w:numFmt w:val="decimal"/>
+      <w:lvlText w:val="%7."/>
+      <w:lvlJc w:val="left"/>
+      <w:pPr>
+        <w:tabs>
+          <w:tab w:val="num" w:pos="0"/>
+        </w:tabs>
+        <w:ind w:left="5040" w:hanging="360"/>
+      </w:pPr>
+      <w:rPr/>
+    </w:lvl>
+    <w:lvl w:ilvl="7">
+      <w:start w:val="1"/>
+      <w:numFmt w:val="lowerLetter"/>
+      <w:lvlText w:val="%8."/>
+      <w:lvlJc w:val="left"/>
+      <w:pPr>
+        <w:tabs>
+          <w:tab w:val="num" w:pos="0"/>
+        </w:tabs>
+        <w:ind w:left="5760" w:hanging="360"/>
+      </w:pPr>
+      <w:rPr/>
+    </w:lvl>
+    <w:lvl w:ilvl="8">
+      <w:start w:val="1"/>
+      <w:numFmt w:val="lowerRoman"/>
+      <w:lvlText w:val="%9."/>
+      <w:lvlJc w:val="right"/>
+      <w:pPr>
+        <w:tabs>
+          <w:tab w:val="num" w:pos="0"/>
+        </w:tabs>
+        <w:ind w:left="6480" w:hanging="180"/>
+      </w:pPr>
+      <w:rPr/>
+    </w:lvl>
+  </w:abstractNum>
+  <w:abstractNum w:abstractNumId="5">
+    <w:lvl w:ilvl="0">
+      <w:start w:val="1"/>
+      <w:numFmt w:val="upperLetter"/>
+      <w:lvlText w:val="%1)"/>
+      <w:lvlJc w:val="left"/>
+      <w:pPr>
+        <w:tabs>
+          <w:tab w:val="num" w:pos="0"/>
+        </w:tabs>
+        <w:ind w:left="720" w:hanging="360"/>
+      </w:pPr>
+      <w:rPr/>
+    </w:lvl>
+    <w:lvl w:ilvl="1">
+      <w:start w:val="1"/>
+      <w:numFmt w:val="lowerLetter"/>
+      <w:lvlText w:val="%2."/>
+      <w:lvlJc w:val="left"/>
+      <w:pPr>
+        <w:tabs>
+          <w:tab w:val="num" w:pos="0"/>
+        </w:tabs>
+        <w:ind w:left="1440" w:hanging="360"/>
+      </w:pPr>
+      <w:rPr/>
+    </w:lvl>
+    <w:lvl w:ilvl="2">
+      <w:start w:val="1"/>
+      <w:numFmt w:val="lowerRoman"/>
+      <w:lvlText w:val="%3."/>
+      <w:lvlJc w:val="right"/>
+      <w:pPr>
+        <w:tabs>
+          <w:tab w:val="num" w:pos="0"/>
+        </w:tabs>
+        <w:ind w:left="2160" w:hanging="180"/>
+      </w:pPr>
+      <w:rPr/>
+    </w:lvl>
+    <w:lvl w:ilvl="3">
+      <w:start w:val="1"/>
+      <w:numFmt w:val="decimal"/>
+      <w:lvlText w:val="%4."/>
+      <w:lvlJc w:val="left"/>
+      <w:pPr>
+        <w:tabs>
+          <w:tab w:val="num" w:pos="0"/>
+        </w:tabs>
+        <w:ind w:left="2880" w:hanging="360"/>
+      </w:pPr>
+      <w:rPr/>
+    </w:lvl>
+    <w:lvl w:ilvl="4">
+      <w:start w:val="1"/>
+      <w:numFmt w:val="lowerLetter"/>
+      <w:lvlText w:val="%5."/>
+      <w:lvlJc w:val="left"/>
+      <w:pPr>
+        <w:tabs>
+          <w:tab w:val="num" w:pos="0"/>
+        </w:tabs>
+        <w:ind w:left="3600" w:hanging="360"/>
+      </w:pPr>
+      <w:rPr/>
+    </w:lvl>
+    <w:lvl w:ilvl="5">
+      <w:start w:val="1"/>
+      <w:numFmt w:val="lowerRoman"/>
+      <w:lvlText w:val="%6."/>
+      <w:lvlJc w:val="right"/>
+      <w:pPr>
+        <w:tabs>
+          <w:tab w:val="num" w:pos="0"/>
+        </w:tabs>
+        <w:ind w:left="4320" w:hanging="180"/>
+      </w:pPr>
+      <w:rPr/>
+    </w:lvl>
+    <w:lvl w:ilvl="6">
+      <w:start w:val="1"/>
+      <w:numFmt w:val="decimal"/>
+      <w:lvlText w:val="%7."/>
+      <w:lvlJc w:val="left"/>
+      <w:pPr>
+        <w:tabs>
+          <w:tab w:val="num" w:pos="0"/>
+        </w:tabs>
+        <w:ind w:left="5040" w:hanging="360"/>
+      </w:pPr>
+      <w:rPr/>
+    </w:lvl>
+    <w:lvl w:ilvl="7">
+      <w:start w:val="1"/>
+      <w:numFmt w:val="lowerLetter"/>
+      <w:lvlText w:val="%8."/>
+      <w:lvlJc w:val="left"/>
+      <w:pPr>
+        <w:tabs>
+          <w:tab w:val="num" w:pos="0"/>
+        </w:tabs>
+        <w:ind w:left="5760" w:hanging="360"/>
+      </w:pPr>
+      <w:rPr/>
+    </w:lvl>
+    <w:lvl w:ilvl="8">
+      <w:start w:val="1"/>
+      <w:numFmt w:val="lowerRoman"/>
+      <w:lvlText w:val="%9."/>
+      <w:lvlJc w:val="right"/>
+      <w:pPr>
+        <w:tabs>
+          <w:tab w:val="num" w:pos="0"/>
+        </w:tabs>
+        <w:ind w:left="6480" w:hanging="180"/>
+      </w:pPr>
+      <w:rPr/>
+    </w:lvl>
+  </w:abstractNum>
+  <w:abstractNum w:abstractNumId="6">
     <w:lvl w:ilvl="0">
       <w:start w:val="1"/>
       <w:numFmt w:val="none"/>
@@ -3573,7 +4367,7 @@
         <w:tabs>
           <w:tab w:val="num" w:pos="0"/>
         </w:tabs>
-        <w:ind w:left="0" w:firstLine="0"/>
+        <w:ind w:left="0" w:hanging="0"/>
       </w:pPr>
     </w:lvl>
     <w:lvl w:ilvl="1">
@@ -3586,7 +4380,7 @@
         <w:tabs>
           <w:tab w:val="num" w:pos="0"/>
         </w:tabs>
-        <w:ind w:left="0" w:firstLine="0"/>
+        <w:ind w:left="0" w:hanging="0"/>
       </w:pPr>
     </w:lvl>
     <w:lvl w:ilvl="2">
@@ -3599,7 +4393,7 @@
         <w:tabs>
           <w:tab w:val="num" w:pos="0"/>
         </w:tabs>
-        <w:ind w:left="0" w:firstLine="0"/>
+        <w:ind w:left="0" w:hanging="0"/>
       </w:pPr>
     </w:lvl>
     <w:lvl w:ilvl="3">
@@ -3612,7 +4406,7 @@
         <w:tabs>
           <w:tab w:val="num" w:pos="0"/>
         </w:tabs>
-        <w:ind w:left="0" w:firstLine="0"/>
+        <w:ind w:left="0" w:hanging="0"/>
       </w:pPr>
     </w:lvl>
     <w:lvl w:ilvl="4">
@@ -3625,7 +4419,7 @@
         <w:tabs>
           <w:tab w:val="num" w:pos="0"/>
         </w:tabs>
-        <w:ind w:left="0" w:firstLine="0"/>
+        <w:ind w:left="0" w:hanging="0"/>
       </w:pPr>
     </w:lvl>
     <w:lvl w:ilvl="5">
@@ -3638,7 +4432,7 @@
         <w:tabs>
           <w:tab w:val="num" w:pos="0"/>
         </w:tabs>
-        <w:ind w:left="0" w:firstLine="0"/>
+        <w:ind w:left="0" w:hanging="0"/>
       </w:pPr>
     </w:lvl>
     <w:lvl w:ilvl="6">
@@ -3651,7 +4445,7 @@
         <w:tabs>
           <w:tab w:val="num" w:pos="0"/>
         </w:tabs>
-        <w:ind w:left="0" w:firstLine="0"/>
+        <w:ind w:left="0" w:hanging="0"/>
       </w:pPr>
     </w:lvl>
     <w:lvl w:ilvl="7">
@@ -3664,7 +4458,7 @@
         <w:tabs>
           <w:tab w:val="num" w:pos="0"/>
         </w:tabs>
-        <w:ind w:left="0" w:firstLine="0"/>
+        <w:ind w:left="0" w:hanging="0"/>
       </w:pPr>
     </w:lvl>
     <w:lvl w:ilvl="8">
@@ -3677,263 +4471,37 @@
         <w:tabs>
           <w:tab w:val="num" w:pos="0"/>
         </w:tabs>
-        <w:ind w:left="0" w:firstLine="0"/>
+        <w:ind w:left="0" w:hanging="0"/>
       </w:pPr>
     </w:lvl>
   </w:abstractNum>
-  <w:abstractNum w:abstractNumId="4" w15:restartNumberingAfterBreak="0">
-    <w:nsid w:val="5FA15DDF"/>
-    <w:multiLevelType w:val="multilevel"/>
-    <w:tmpl w:val="FC48021E"/>
-    <w:lvl w:ilvl="0">
-      <w:start w:val="1"/>
-      <w:numFmt w:val="upperLetter"/>
-      <w:lvlText w:val="%1)"/>
-      <w:lvlJc w:val="left"/>
-      <w:pPr>
-        <w:tabs>
-          <w:tab w:val="num" w:pos="0"/>
-        </w:tabs>
-        <w:ind w:left="720" w:hanging="360"/>
-      </w:pPr>
-    </w:lvl>
-    <w:lvl w:ilvl="1">
-      <w:start w:val="1"/>
-      <w:numFmt w:val="lowerLetter"/>
-      <w:lvlText w:val="%2."/>
-      <w:lvlJc w:val="left"/>
-      <w:pPr>
-        <w:tabs>
-          <w:tab w:val="num" w:pos="0"/>
-        </w:tabs>
-        <w:ind w:left="1440" w:hanging="360"/>
-      </w:pPr>
-    </w:lvl>
-    <w:lvl w:ilvl="2">
-      <w:start w:val="1"/>
-      <w:numFmt w:val="lowerRoman"/>
-      <w:lvlText w:val="%3."/>
-      <w:lvlJc w:val="right"/>
-      <w:pPr>
-        <w:tabs>
-          <w:tab w:val="num" w:pos="0"/>
-        </w:tabs>
-        <w:ind w:left="2160" w:hanging="180"/>
-      </w:pPr>
-    </w:lvl>
-    <w:lvl w:ilvl="3">
-      <w:start w:val="1"/>
-      <w:numFmt w:val="decimal"/>
-      <w:lvlText w:val="%4."/>
-      <w:lvlJc w:val="left"/>
-      <w:pPr>
-        <w:tabs>
-          <w:tab w:val="num" w:pos="0"/>
-        </w:tabs>
-        <w:ind w:left="2880" w:hanging="360"/>
-      </w:pPr>
-    </w:lvl>
-    <w:lvl w:ilvl="4">
-      <w:start w:val="1"/>
-      <w:numFmt w:val="lowerLetter"/>
-      <w:lvlText w:val="%5."/>
-      <w:lvlJc w:val="left"/>
-      <w:pPr>
-        <w:tabs>
-          <w:tab w:val="num" w:pos="0"/>
-        </w:tabs>
-        <w:ind w:left="3600" w:hanging="360"/>
-      </w:pPr>
-    </w:lvl>
-    <w:lvl w:ilvl="5">
-      <w:start w:val="1"/>
-      <w:numFmt w:val="lowerRoman"/>
-      <w:lvlText w:val="%6."/>
-      <w:lvlJc w:val="right"/>
-      <w:pPr>
-        <w:tabs>
-          <w:tab w:val="num" w:pos="0"/>
-        </w:tabs>
-        <w:ind w:left="4320" w:hanging="180"/>
-      </w:pPr>
-    </w:lvl>
-    <w:lvl w:ilvl="6">
-      <w:start w:val="1"/>
-      <w:numFmt w:val="decimal"/>
-      <w:lvlText w:val="%7."/>
-      <w:lvlJc w:val="left"/>
-      <w:pPr>
-        <w:tabs>
-          <w:tab w:val="num" w:pos="0"/>
-        </w:tabs>
-        <w:ind w:left="5040" w:hanging="360"/>
-      </w:pPr>
-    </w:lvl>
-    <w:lvl w:ilvl="7">
-      <w:start w:val="1"/>
-      <w:numFmt w:val="lowerLetter"/>
-      <w:lvlText w:val="%8."/>
-      <w:lvlJc w:val="left"/>
-      <w:pPr>
-        <w:tabs>
-          <w:tab w:val="num" w:pos="0"/>
-        </w:tabs>
-        <w:ind w:left="5760" w:hanging="360"/>
-      </w:pPr>
-    </w:lvl>
-    <w:lvl w:ilvl="8">
-      <w:start w:val="1"/>
-      <w:numFmt w:val="lowerRoman"/>
-      <w:lvlText w:val="%9."/>
-      <w:lvlJc w:val="right"/>
-      <w:pPr>
-        <w:tabs>
-          <w:tab w:val="num" w:pos="0"/>
-        </w:tabs>
-        <w:ind w:left="6480" w:hanging="180"/>
-      </w:pPr>
-    </w:lvl>
-  </w:abstractNum>
-  <w:abstractNum w:abstractNumId="5" w15:restartNumberingAfterBreak="0">
-    <w:nsid w:val="71AA5FD0"/>
-    <w:multiLevelType w:val="multilevel"/>
-    <w:tmpl w:val="D0107A3C"/>
-    <w:lvl w:ilvl="0">
-      <w:start w:val="1"/>
-      <w:numFmt w:val="upperLetter"/>
-      <w:lvlText w:val="%1)"/>
-      <w:lvlJc w:val="left"/>
-      <w:pPr>
-        <w:tabs>
-          <w:tab w:val="num" w:pos="0"/>
-        </w:tabs>
-        <w:ind w:left="720" w:hanging="360"/>
-      </w:pPr>
-    </w:lvl>
-    <w:lvl w:ilvl="1">
-      <w:start w:val="1"/>
-      <w:numFmt w:val="lowerLetter"/>
-      <w:lvlText w:val="%2."/>
-      <w:lvlJc w:val="left"/>
-      <w:pPr>
-        <w:tabs>
-          <w:tab w:val="num" w:pos="0"/>
-        </w:tabs>
-        <w:ind w:left="1440" w:hanging="360"/>
-      </w:pPr>
-    </w:lvl>
-    <w:lvl w:ilvl="2">
-      <w:start w:val="1"/>
-      <w:numFmt w:val="lowerRoman"/>
-      <w:lvlText w:val="%3."/>
-      <w:lvlJc w:val="right"/>
-      <w:pPr>
-        <w:tabs>
-          <w:tab w:val="num" w:pos="0"/>
-        </w:tabs>
-        <w:ind w:left="2160" w:hanging="180"/>
-      </w:pPr>
-    </w:lvl>
-    <w:lvl w:ilvl="3">
-      <w:start w:val="1"/>
-      <w:numFmt w:val="decimal"/>
-      <w:lvlText w:val="%4."/>
-      <w:lvlJc w:val="left"/>
-      <w:pPr>
-        <w:tabs>
-          <w:tab w:val="num" w:pos="0"/>
-        </w:tabs>
-        <w:ind w:left="2880" w:hanging="360"/>
-      </w:pPr>
-    </w:lvl>
-    <w:lvl w:ilvl="4">
-      <w:start w:val="1"/>
-      <w:numFmt w:val="lowerLetter"/>
-      <w:lvlText w:val="%5."/>
-      <w:lvlJc w:val="left"/>
-      <w:pPr>
-        <w:tabs>
-          <w:tab w:val="num" w:pos="0"/>
-        </w:tabs>
-        <w:ind w:left="3600" w:hanging="360"/>
-      </w:pPr>
-    </w:lvl>
-    <w:lvl w:ilvl="5">
-      <w:start w:val="1"/>
-      <w:numFmt w:val="lowerRoman"/>
-      <w:lvlText w:val="%6."/>
-      <w:lvlJc w:val="right"/>
-      <w:pPr>
-        <w:tabs>
-          <w:tab w:val="num" w:pos="0"/>
-        </w:tabs>
-        <w:ind w:left="4320" w:hanging="180"/>
-      </w:pPr>
-    </w:lvl>
-    <w:lvl w:ilvl="6">
-      <w:start w:val="1"/>
-      <w:numFmt w:val="decimal"/>
-      <w:lvlText w:val="%7."/>
-      <w:lvlJc w:val="left"/>
-      <w:pPr>
-        <w:tabs>
-          <w:tab w:val="num" w:pos="0"/>
-        </w:tabs>
-        <w:ind w:left="5040" w:hanging="360"/>
-      </w:pPr>
-    </w:lvl>
-    <w:lvl w:ilvl="7">
-      <w:start w:val="1"/>
-      <w:numFmt w:val="lowerLetter"/>
-      <w:lvlText w:val="%8."/>
-      <w:lvlJc w:val="left"/>
-      <w:pPr>
-        <w:tabs>
-          <w:tab w:val="num" w:pos="0"/>
-        </w:tabs>
-        <w:ind w:left="5760" w:hanging="360"/>
-      </w:pPr>
-    </w:lvl>
-    <w:lvl w:ilvl="8">
-      <w:start w:val="1"/>
-      <w:numFmt w:val="lowerRoman"/>
-      <w:lvlText w:val="%9."/>
-      <w:lvlJc w:val="right"/>
-      <w:pPr>
-        <w:tabs>
-          <w:tab w:val="num" w:pos="0"/>
-        </w:tabs>
-        <w:ind w:left="6480" w:hanging="180"/>
-      </w:pPr>
-    </w:lvl>
-  </w:abstractNum>
-  <w:num w:numId="1" w16cid:durableId="862328215">
-    <w:abstractNumId w:val="0"/>
+  <w:num w:numId="1">
+    <w:abstractNumId w:val="1"/>
   </w:num>
-  <w:num w:numId="2" w16cid:durableId="2077391714">
+  <w:num w:numId="2">
+    <w:abstractNumId w:val="2"/>
+  </w:num>
+  <w:num w:numId="3">
+    <w:abstractNumId w:val="3"/>
+  </w:num>
+  <w:num w:numId="4">
+    <w:abstractNumId w:val="4"/>
+  </w:num>
+  <w:num w:numId="5">
     <w:abstractNumId w:val="5"/>
   </w:num>
-  <w:num w:numId="3" w16cid:durableId="1879462824">
-    <w:abstractNumId w:val="1"/>
-  </w:num>
-  <w:num w:numId="4" w16cid:durableId="1241409698">
-    <w:abstractNumId w:val="4"/>
-  </w:num>
-  <w:num w:numId="5" w16cid:durableId="647825962">
-    <w:abstractNumId w:val="2"/>
-  </w:num>
-  <w:num w:numId="6" w16cid:durableId="1265308028">
-    <w:abstractNumId w:val="3"/>
+  <w:num w:numId="6">
+    <w:abstractNumId w:val="6"/>
   </w:num>
 </w:numbering>
 </file>
 
 <file path=word/styles.xml><?xml version="1.0" encoding="utf-8"?>
-<w:styles xmlns:mc="http://schemas.openxmlformats.org/markup-compatibility/2006" xmlns:r="http://schemas.openxmlformats.org/officeDocument/2006/relationships" xmlns:w="http://schemas.openxmlformats.org/wordprocessingml/2006/main" xmlns:w14="http://schemas.microsoft.com/office/word/2010/wordml" xmlns:w15="http://schemas.microsoft.com/office/word/2012/wordml" xmlns:w16cex="http://schemas.microsoft.com/office/word/2018/wordml/cex" xmlns:w16cid="http://schemas.microsoft.com/office/word/2016/wordml/cid" xmlns:w16="http://schemas.microsoft.com/office/word/2018/wordml" xmlns:w16sdtdh="http://schemas.microsoft.com/office/word/2020/wordml/sdtdatahash" xmlns:w16se="http://schemas.microsoft.com/office/word/2015/wordml/symex" mc:Ignorable="w14 w15 w16se w16cid w16 w16cex w16sdtdh">
+<w:styles xmlns:w="http://schemas.openxmlformats.org/wordprocessingml/2006/main" xmlns:w14="http://schemas.microsoft.com/office/word/2010/wordml" xmlns:mc="http://schemas.openxmlformats.org/markup-compatibility/2006" mc:Ignorable="w14">
   <w:docDefaults>
     <w:rPrDefault>
       <w:rPr>
-        <w:rFonts w:asciiTheme="minorHAnsi" w:eastAsiaTheme="minorHAnsi" w:hAnsiTheme="minorHAnsi" w:cstheme="minorBidi"/>
+        <w:rFonts w:ascii="Calibri" w:hAnsi="Calibri" w:eastAsia="Calibri" w:cs="" w:asciiTheme="minorHAnsi" w:cstheme="minorBidi" w:eastAsiaTheme="minorHAnsi" w:hAnsiTheme="minorHAnsi"/>
         <w:kern w:val="2"/>
         <w:sz w:val="22"/>
         <w:szCs w:val="22"/>
@@ -3943,21 +4511,21 @@
     </w:rPrDefault>
     <w:pPrDefault>
       <w:pPr>
-        <w:suppressAutoHyphens/>
+        <w:suppressAutoHyphens w:val="true"/>
       </w:pPr>
     </w:pPrDefault>
   </w:docDefaults>
   <w:latentStyles w:defLockedState="0" w:defUIPriority="99" w:defSemiHidden="0" w:defUnhideWhenUsed="0" w:defQFormat="0" w:count="376">
     <w:lsdException w:name="Normal" w:uiPriority="0" w:qFormat="1"/>
     <w:lsdException w:name="heading 1" w:uiPriority="9" w:qFormat="1"/>
-    <w:lsdException w:name="heading 2" w:semiHidden="1" w:uiPriority="9" w:unhideWhenUsed="1" w:qFormat="1"/>
-    <w:lsdException w:name="heading 3" w:semiHidden="1" w:uiPriority="9" w:unhideWhenUsed="1" w:qFormat="1"/>
-    <w:lsdException w:name="heading 4" w:semiHidden="1" w:uiPriority="9" w:unhideWhenUsed="1" w:qFormat="1"/>
-    <w:lsdException w:name="heading 5" w:semiHidden="1" w:uiPriority="9" w:unhideWhenUsed="1" w:qFormat="1"/>
-    <w:lsdException w:name="heading 6" w:semiHidden="1" w:uiPriority="9" w:unhideWhenUsed="1" w:qFormat="1"/>
-    <w:lsdException w:name="heading 7" w:semiHidden="1" w:uiPriority="9" w:unhideWhenUsed="1" w:qFormat="1"/>
-    <w:lsdException w:name="heading 8" w:semiHidden="1" w:uiPriority="9" w:unhideWhenUsed="1" w:qFormat="1"/>
-    <w:lsdException w:name="heading 9" w:semiHidden="1" w:uiPriority="9" w:unhideWhenUsed="1" w:qFormat="1"/>
+    <w:lsdException w:name="heading 2" w:uiPriority="9" w:semiHidden="1" w:unhideWhenUsed="1" w:qFormat="1"/>
+    <w:lsdException w:name="heading 3" w:uiPriority="9" w:semiHidden="1" w:unhideWhenUsed="1" w:qFormat="1"/>
+    <w:lsdException w:name="heading 4" w:uiPriority="9" w:semiHidden="1" w:unhideWhenUsed="1" w:qFormat="1"/>
+    <w:lsdException w:name="heading 5" w:uiPriority="9" w:semiHidden="1" w:unhideWhenUsed="1" w:qFormat="1"/>
+    <w:lsdException w:name="heading 6" w:uiPriority="9" w:semiHidden="1" w:unhideWhenUsed="1" w:qFormat="1"/>
+    <w:lsdException w:name="heading 7" w:uiPriority="9" w:semiHidden="1" w:unhideWhenUsed="1" w:qFormat="1"/>
+    <w:lsdException w:name="heading 8" w:uiPriority="9" w:semiHidden="1" w:unhideWhenUsed="1" w:qFormat="1"/>
+    <w:lsdException w:name="heading 9" w:uiPriority="9" w:semiHidden="1" w:unhideWhenUsed="1" w:qFormat="1"/>
     <w:lsdException w:name="index 1" w:semiHidden="1" w:unhideWhenUsed="1"/>
     <w:lsdException w:name="index 2" w:semiHidden="1" w:unhideWhenUsed="1"/>
     <w:lsdException w:name="index 3" w:semiHidden="1" w:unhideWhenUsed="1"/>
@@ -3967,22 +4535,22 @@
     <w:lsdException w:name="index 7" w:semiHidden="1" w:unhideWhenUsed="1"/>
     <w:lsdException w:name="index 8" w:semiHidden="1" w:unhideWhenUsed="1"/>
     <w:lsdException w:name="index 9" w:semiHidden="1" w:unhideWhenUsed="1"/>
-    <w:lsdException w:name="toc 1" w:semiHidden="1" w:uiPriority="39" w:unhideWhenUsed="1"/>
-    <w:lsdException w:name="toc 2" w:semiHidden="1" w:uiPriority="39" w:unhideWhenUsed="1"/>
-    <w:lsdException w:name="toc 3" w:semiHidden="1" w:uiPriority="39" w:unhideWhenUsed="1"/>
-    <w:lsdException w:name="toc 4" w:semiHidden="1" w:uiPriority="39" w:unhideWhenUsed="1"/>
-    <w:lsdException w:name="toc 5" w:semiHidden="1" w:uiPriority="39" w:unhideWhenUsed="1"/>
-    <w:lsdException w:name="toc 6" w:semiHidden="1" w:uiPriority="39" w:unhideWhenUsed="1"/>
-    <w:lsdException w:name="toc 7" w:semiHidden="1" w:uiPriority="39" w:unhideWhenUsed="1"/>
-    <w:lsdException w:name="toc 8" w:semiHidden="1" w:uiPriority="39" w:unhideWhenUsed="1"/>
-    <w:lsdException w:name="toc 9" w:semiHidden="1" w:uiPriority="39" w:unhideWhenUsed="1"/>
+    <w:lsdException w:name="toc 1" w:uiPriority="39" w:semiHidden="1" w:unhideWhenUsed="1"/>
+    <w:lsdException w:name="toc 2" w:uiPriority="39" w:semiHidden="1" w:unhideWhenUsed="1"/>
+    <w:lsdException w:name="toc 3" w:uiPriority="39" w:semiHidden="1" w:unhideWhenUsed="1"/>
+    <w:lsdException w:name="toc 4" w:uiPriority="39" w:semiHidden="1" w:unhideWhenUsed="1"/>
+    <w:lsdException w:name="toc 5" w:uiPriority="39" w:semiHidden="1" w:unhideWhenUsed="1"/>
+    <w:lsdException w:name="toc 6" w:uiPriority="39" w:semiHidden="1" w:unhideWhenUsed="1"/>
+    <w:lsdException w:name="toc 7" w:uiPriority="39" w:semiHidden="1" w:unhideWhenUsed="1"/>
+    <w:lsdException w:name="toc 8" w:uiPriority="39" w:semiHidden="1" w:unhideWhenUsed="1"/>
+    <w:lsdException w:name="toc 9" w:uiPriority="39" w:semiHidden="1" w:unhideWhenUsed="1"/>
     <w:lsdException w:name="Normal Indent" w:semiHidden="1" w:unhideWhenUsed="1"/>
     <w:lsdException w:name="footnote text" w:semiHidden="1" w:unhideWhenUsed="1"/>
     <w:lsdException w:name="annotation text" w:semiHidden="1" w:unhideWhenUsed="1"/>
     <w:lsdException w:name="header" w:semiHidden="1" w:unhideWhenUsed="1"/>
     <w:lsdException w:name="footer" w:semiHidden="1" w:unhideWhenUsed="1"/>
     <w:lsdException w:name="index heading" w:semiHidden="1" w:unhideWhenUsed="1"/>
-    <w:lsdException w:name="caption" w:semiHidden="1" w:uiPriority="35" w:unhideWhenUsed="1" w:qFormat="1"/>
+    <w:lsdException w:name="caption" w:uiPriority="35" w:semiHidden="1" w:unhideWhenUsed="1" w:qFormat="1"/>
     <w:lsdException w:name="table of figures" w:semiHidden="1" w:unhideWhenUsed="1"/>
     <w:lsdException w:name="envelope address" w:semiHidden="1" w:unhideWhenUsed="1"/>
     <w:lsdException w:name="envelope return" w:semiHidden="1" w:unhideWhenUsed="1"/>
@@ -4013,7 +4581,7 @@
     <w:lsdException w:name="Title" w:uiPriority="10" w:qFormat="1"/>
     <w:lsdException w:name="Closing" w:semiHidden="1" w:unhideWhenUsed="1"/>
     <w:lsdException w:name="Signature" w:semiHidden="1" w:unhideWhenUsed="1"/>
-    <w:lsdException w:name="Default Paragraph Font" w:semiHidden="1" w:uiPriority="1" w:unhideWhenUsed="1"/>
+    <w:lsdException w:name="Default Paragraph Font" w:uiPriority="1" w:semiHidden="1" w:unhideWhenUsed="1"/>
     <w:lsdException w:name="Body Text" w:semiHidden="1" w:unhideWhenUsed="1"/>
     <w:lsdException w:name="Body Text Indent" w:semiHidden="1" w:unhideWhenUsed="1"/>
     <w:lsdException w:name="List Continue" w:semiHidden="1" w:unhideWhenUsed="1"/>
@@ -4213,8 +4781,8 @@
     <w:lsdException w:name="Subtle Reference" w:uiPriority="31" w:qFormat="1"/>
     <w:lsdException w:name="Intense Reference" w:uiPriority="32" w:qFormat="1"/>
     <w:lsdException w:name="Book Title" w:uiPriority="33" w:qFormat="1"/>
-    <w:lsdException w:name="Bibliography" w:semiHidden="1" w:uiPriority="37" w:unhideWhenUsed="1"/>
-    <w:lsdException w:name="TOC Heading" w:semiHidden="1" w:uiPriority="39" w:unhideWhenUsed="1" w:qFormat="1"/>
+    <w:lsdException w:name="Bibliography" w:uiPriority="37" w:semiHidden="1" w:unhideWhenUsed="1"/>
+    <w:lsdException w:name="TOC Heading" w:uiPriority="39" w:semiHidden="1" w:unhideWhenUsed="1" w:qFormat="1"/>
     <w:lsdException w:name="Plain Table 1" w:uiPriority="41"/>
     <w:lsdException w:name="Plain Table 2" w:uiPriority="42"/>
     <w:lsdException w:name="Plain Table 3" w:uiPriority="43"/>
@@ -4325,71 +4893,66 @@
     <w:lsdException w:name="Unresolved Mention" w:semiHidden="1" w:unhideWhenUsed="1"/>
     <w:lsdException w:name="Smart Link" w:semiHidden="1" w:unhideWhenUsed="1"/>
   </w:latentStyles>
-  <w:style w:type="paragraph" w:default="1" w:styleId="Normal">
+  <w:style w:type="paragraph" w:styleId="Normal" w:default="1">
     <w:name w:val="Normal"/>
     <w:qFormat/>
     <w:pPr>
-      <w:spacing w:after="160" w:line="259" w:lineRule="auto"/>
+      <w:widowControl/>
+      <w:bidi w:val="0"/>
+      <w:spacing w:lineRule="auto" w:line="259" w:before="0" w:after="160"/>
+      <w:jc w:val="left"/>
     </w:pPr>
+    <w:rPr>
+      <w:rFonts w:ascii="Calibri" w:hAnsi="Calibri" w:eastAsia="Calibri" w:cs="" w:asciiTheme="minorHAnsi" w:cstheme="minorBidi" w:eastAsiaTheme="minorHAnsi" w:hAnsiTheme="minorHAnsi"/>
+      <w:color w:val="auto"/>
+      <w:kern w:val="2"/>
+      <w:sz w:val="22"/>
+      <w:szCs w:val="22"/>
+      <w:lang w:val="pt-BR" w:eastAsia="en-US" w:bidi="ar-SA"/>
+      <w14:ligatures w14:val="standardContextual"/>
+    </w:rPr>
   </w:style>
-  <w:style w:type="character" w:default="1" w:styleId="Fontepargpadro">
+  <w:style w:type="character" w:styleId="DefaultParagraphFont" w:default="1">
     <w:name w:val="Default Paragraph Font"/>
     <w:uiPriority w:val="1"/>
     <w:semiHidden/>
     <w:unhideWhenUsed/>
-  </w:style>
-  <w:style w:type="table" w:default="1" w:styleId="Tabelanormal">
-    <w:name w:val="Normal Table"/>
-    <w:uiPriority w:val="99"/>
-    <w:semiHidden/>
-    <w:unhideWhenUsed/>
-    <w:tblPr>
-      <w:tblInd w:w="0" w:type="dxa"/>
-      <w:tblCellMar>
-        <w:top w:w="0" w:type="dxa"/>
-        <w:left w:w="108" w:type="dxa"/>
-        <w:bottom w:w="0" w:type="dxa"/>
-        <w:right w:w="108" w:type="dxa"/>
-      </w:tblCellMar>
-    </w:tblPr>
-  </w:style>
-  <w:style w:type="numbering" w:default="1" w:styleId="Semlista">
-    <w:name w:val="No List"/>
-    <w:uiPriority w:val="99"/>
-    <w:semiHidden/>
-    <w:unhideWhenUsed/>
+    <w:qFormat/>
+    <w:rPr/>
   </w:style>
   <w:style w:type="paragraph" w:styleId="Ttulo">
-    <w:name w:val="Title"/>
+    <w:name w:val="Título"/>
     <w:basedOn w:val="Normal"/>
-    <w:next w:val="Corpodetexto"/>
+    <w:next w:val="Corpodotexto"/>
     <w:qFormat/>
     <w:pPr>
-      <w:keepNext/>
+      <w:keepNext w:val="true"/>
       <w:spacing w:before="240" w:after="120"/>
     </w:pPr>
     <w:rPr>
-      <w:rFonts w:ascii="Liberation Sans" w:eastAsia="Microsoft YaHei" w:hAnsi="Liberation Sans" w:cs="Arial"/>
+      <w:rFonts w:ascii="Liberation Sans" w:hAnsi="Liberation Sans" w:eastAsia="Microsoft YaHei" w:cs="Arial"/>
       <w:sz w:val="28"/>
       <w:szCs w:val="28"/>
     </w:rPr>
   </w:style>
-  <w:style w:type="paragraph" w:styleId="Corpodetexto">
+  <w:style w:type="paragraph" w:styleId="Corpodotexto">
     <w:name w:val="Body Text"/>
     <w:basedOn w:val="Normal"/>
     <w:pPr>
-      <w:spacing w:after="140" w:line="276" w:lineRule="auto"/>
+      <w:spacing w:lineRule="auto" w:line="276" w:before="0" w:after="140"/>
     </w:pPr>
+    <w:rPr/>
   </w:style>
   <w:style w:type="paragraph" w:styleId="Lista">
     <w:name w:val="List"/>
-    <w:basedOn w:val="Corpodetexto"/>
+    <w:basedOn w:val="Corpodotexto"/>
+    <w:pPr/>
     <w:rPr>
       <w:rFonts w:cs="Arial"/>
     </w:rPr>
   </w:style>
   <w:style w:type="paragraph" w:styleId="Legenda">
-    <w:name w:val="caption"/>
+    <w:name w:val="Caption"/>
     <w:basedOn w:val="Normal"/>
     <w:qFormat/>
     <w:pPr>
@@ -4404,7 +4967,7 @@
       <w:szCs w:val="24"/>
     </w:rPr>
   </w:style>
-  <w:style w:type="paragraph" w:customStyle="1" w:styleId="ndice">
+  <w:style w:type="paragraph" w:styleId="Ndice">
     <w:name w:val="Índice"/>
     <w:basedOn w:val="Normal"/>
     <w:qFormat/>
@@ -4415,30 +4978,56 @@
       <w:rFonts w:cs="Arial"/>
     </w:rPr>
   </w:style>
-  <w:style w:type="paragraph" w:styleId="PargrafodaLista">
+  <w:style w:type="paragraph" w:styleId="ListParagraph">
     <w:name w:val="List Paragraph"/>
     <w:basedOn w:val="Normal"/>
     <w:uiPriority w:val="34"/>
     <w:qFormat/>
-    <w:rsid w:val="00A25921"/>
+    <w:rsid w:val="00a25921"/>
     <w:pPr>
-      <w:ind w:left="720"/>
+      <w:spacing w:before="0" w:after="160"/>
+      <w:ind w:left="720" w:hanging="0"/>
       <w:contextualSpacing/>
     </w:pPr>
+    <w:rPr/>
+  </w:style>
+  <w:style w:type="numbering" w:styleId="NoList" w:default="1">
+    <w:name w:val="No List"/>
+    <w:uiPriority w:val="99"/>
+    <w:semiHidden/>
+    <w:unhideWhenUsed/>
+    <w:qFormat/>
+  </w:style>
+  <w:style w:type="table" w:default="1" w:styleId="Tabelanormal">
+    <w:name w:val="Normal Table"/>
+    <w:uiPriority w:val="99"/>
+    <w:semiHidden/>
+    <w:unhideWhenUsed/>
+    <w:tblPr>
+      <w:tblCellMar>
+        <w:top w:w="0" w:type="dxa"/>
+        <w:left w:w="108" w:type="dxa"/>
+        <w:bottom w:w="0" w:type="dxa"/>
+        <w:right w:w="108" w:type="dxa"/>
+      </w:tblCellMar>
+    </w:tblPr>
   </w:style>
   <w:style w:type="table" w:styleId="Tabelacomgrade">
     <w:name w:val="Table Grid"/>
     <w:basedOn w:val="Tabelanormal"/>
     <w:uiPriority w:val="39"/>
-    <w:rsid w:val="00A25921"/>
+    <w:rsid w:val="00a25921"/>
+    <w:pPr>
+      <w:spacing w:after="0" w:line="240" w:lineRule="auto"/>
+    </w:pPr>
     <w:tblPr>
       <w:tblBorders>
-        <w:top w:val="single" w:sz="4" w:space="0" w:color="auto"/>
-        <w:left w:val="single" w:sz="4" w:space="0" w:color="auto"/>
-        <w:bottom w:val="single" w:sz="4" w:space="0" w:color="auto"/>
-        <w:right w:val="single" w:sz="4" w:space="0" w:color="auto"/>
-        <w:insideH w:val="single" w:sz="4" w:space="0" w:color="auto"/>
-        <w:insideV w:val="single" w:sz="4" w:space="0" w:color="auto"/>
+        <w:top w:val="single" w:color="auto" w:sz="4" w:space="0"/>
+        <w:left w:val="single" w:color="auto" w:sz="4" w:space="0"/>
+        <w:bottom w:val="single" w:color="auto" w:sz="4" w:space="0"/>
+        <w:right w:val="single" w:color="auto" w:sz="4" w:space="0"/>
+        <w:insideH w:val="single" w:color="auto" w:sz="4" w:space="0"/>
+        <w:insideV w:val="single" w:color="auto" w:sz="4" w:space="0"/>
       </w:tblBorders>
     </w:tblPr>
   </w:style>
